--- a/programming_language/countstringlist.docx
+++ b/programming_language/countstringlist.docx
@@ -1,6 +1,6 @@
 
 <file path=word/document.xml><?xml version="1.0" encoding="utf-8"?>
-<w:document xmlns:ve="http://schemas.openxmlformats.org/markup-compatibility/2006" xmlns:o="urn:schemas-microsoft-com:office:office" xmlns:r="http://schemas.openxmlformats.org/officeDocument/2006/relationships" xmlns:m="http://schemas.openxmlformats.org/officeDocument/2006/math" xmlns:v="urn:schemas-microsoft-com:vml" xmlns:wp="http://schemas.openxmlformats.org/drawingml/2006/wordprocessingDrawing" xmlns:w10="urn:schemas-microsoft-com:office:word" xmlns:w="http://schemas.openxmlformats.org/wordprocessingml/2006/main" xmlns:wne="http://schemas.microsoft.com/office/word/2006/wordml">
+<w:document xmlns:wpc="http://schemas.microsoft.com/office/word/2010/wordprocessingCanvas" xmlns:mc="http://schemas.openxmlformats.org/markup-compatibility/2006" xmlns:o="urn:schemas-microsoft-com:office:office" xmlns:r="http://schemas.openxmlformats.org/officeDocument/2006/relationships" xmlns:m="http://schemas.openxmlformats.org/officeDocument/2006/math" xmlns:v="urn:schemas-microsoft-com:vml" xmlns:wp14="http://schemas.microsoft.com/office/word/2010/wordprocessingDrawing" xmlns:wp="http://schemas.openxmlformats.org/drawingml/2006/wordprocessingDrawing" xmlns:w10="urn:schemas-microsoft-com:office:word" xmlns:w="http://schemas.openxmlformats.org/wordprocessingml/2006/main" xmlns:w14="http://schemas.microsoft.com/office/word/2010/wordml" xmlns:wpg="http://schemas.microsoft.com/office/word/2010/wordprocessingGroup" xmlns:wpi="http://schemas.microsoft.com/office/word/2010/wordprocessingInk" xmlns:wne="http://schemas.microsoft.com/office/word/2006/wordml" xmlns:wps="http://schemas.microsoft.com/office/word/2010/wordprocessingShape" mc:Ignorable="w14 wp14">
   <w:body>
     <w:p>
       <w:pPr>
@@ -212,6 +212,7 @@
       <w:pPr>
         <w:rPr>
           <w:b/>
+          <w:lang w:val="en-US"/>
         </w:rPr>
       </w:pPr>
       <w:r>
@@ -223,11 +224,13 @@
       <w:r>
         <w:rPr>
           <w:b/>
+          <w:lang w:val="en-US"/>
         </w:rPr>
         <w:t>:</w:t>
       </w:r>
     </w:p>
     <w:p>
+      <w:proofErr w:type="gramStart"/>
       <w:r>
         <w:rPr>
           <w:i/>
@@ -260,6 +263,7 @@
       <w:r>
         <w:t>.</w:t>
       </w:r>
+      <w:proofErr w:type="gramEnd"/>
     </w:p>
     <w:p/>
     <w:p>
@@ -458,7 +462,7 @@
     <w:tbl>
       <w:tblPr>
         <w:tblW w:w="0" w:type="auto"/>
-        <w:tblLook w:val="04A0"/>
+        <w:tblLook w:val="04A0" w:firstRow="1" w:lastRow="0" w:firstColumn="1" w:lastColumn="0" w:noHBand="0" w:noVBand="1"/>
       </w:tblPr>
       <w:tblGrid>
         <w:gridCol w:w="426"/>
@@ -565,7 +569,6 @@
               <w:spacing w:before="0" w:beforeAutospacing="0" w:after="0" w:afterAutospacing="0"/>
               <w:rPr>
                 <w:rFonts w:ascii="Courier New" w:hAnsi="Courier New" w:cs="Courier New"/>
-                <w:lang w:val="en-US"/>
               </w:rPr>
             </w:pPr>
             <w:r>
@@ -573,21 +576,45 @@
                 <w:rFonts w:ascii="Courier New" w:hAnsi="Courier New" w:cs="Courier New"/>
                 <w:lang w:val="en-US"/>
               </w:rPr>
-              <w:t>s_02:string = "string</w:t>
-            </w:r>
-            <w:r>
-              <w:rPr>
-                <w:rFonts w:ascii="Courier New" w:hAnsi="Courier New" w:cs="Courier New"/>
-                <w:lang w:val="en-US"/>
-              </w:rPr>
-              <w:t>3</w:t>
-            </w:r>
-            <w:r>
-              <w:rPr>
-                <w:rFonts w:ascii="Courier New" w:hAnsi="Courier New" w:cs="Courier New"/>
-                <w:lang w:val="en-US"/>
-              </w:rPr>
-              <w:t>"</w:t>
+              <w:t>s</w:t>
+            </w:r>
+            <w:r>
+              <w:rPr>
+                <w:rFonts w:ascii="Courier New" w:hAnsi="Courier New" w:cs="Courier New"/>
+              </w:rPr>
+              <w:t>_02:</w:t>
+            </w:r>
+            <w:r>
+              <w:rPr>
+                <w:rFonts w:ascii="Courier New" w:hAnsi="Courier New" w:cs="Courier New"/>
+                <w:lang w:val="en-US"/>
+              </w:rPr>
+              <w:t>string</w:t>
+            </w:r>
+            <w:r>
+              <w:rPr>
+                <w:rFonts w:ascii="Courier New" w:hAnsi="Courier New" w:cs="Courier New"/>
+              </w:rPr>
+              <w:t xml:space="preserve"> = "</w:t>
+            </w:r>
+            <w:r>
+              <w:rPr>
+                <w:rFonts w:ascii="Courier New" w:hAnsi="Courier New" w:cs="Courier New"/>
+                <w:lang w:val="en-US"/>
+              </w:rPr>
+              <w:t>string</w:t>
+            </w:r>
+            <w:r>
+              <w:rPr>
+                <w:rFonts w:ascii="Courier New" w:hAnsi="Courier New" w:cs="Courier New"/>
+              </w:rPr>
+              <w:t>3"</w:t>
+            </w:r>
+            <w:r>
+              <w:rPr>
+                <w:rFonts w:ascii="Courier New" w:hAnsi="Courier New" w:cs="Courier New"/>
+              </w:rPr>
+              <w:t>;</w:t>
             </w:r>
           </w:p>
           <w:p>
@@ -596,26 +623,6 @@
               <w:spacing w:before="0" w:beforeAutospacing="0" w:after="0" w:afterAutospacing="0"/>
               <w:rPr>
                 <w:rFonts w:ascii="Courier New" w:hAnsi="Courier New" w:cs="Courier New"/>
-                <w:b/>
-                <w:lang w:val="en-US"/>
-              </w:rPr>
-            </w:pPr>
-            <w:r>
-              <w:rPr>
-                <w:rFonts w:ascii="Courier New" w:hAnsi="Courier New" w:cs="Courier New"/>
-                <w:b/>
-                <w:lang w:val="en-US"/>
-              </w:rPr>
-              <w:t>end</w:t>
-            </w:r>
-          </w:p>
-          <w:p>
-            <w:pPr>
-              <w:pStyle w:val="afd"/>
-              <w:spacing w:before="0" w:beforeAutospacing="0" w:after="0" w:afterAutospacing="0"/>
-              <w:rPr>
-                <w:rFonts w:ascii="Courier New" w:hAnsi="Courier New" w:cs="Courier New"/>
-                <w:lang w:val="en-US"/>
               </w:rPr>
             </w:pPr>
           </w:p>
@@ -625,57 +632,14 @@
               <w:spacing w:before="0" w:beforeAutospacing="0" w:after="0" w:afterAutospacing="0"/>
               <w:rPr>
                 <w:rFonts w:ascii="Courier New" w:hAnsi="Courier New" w:cs="Courier New"/>
-                <w:lang w:val="en-US"/>
               </w:rPr>
             </w:pPr>
             <w:r>
               <w:rPr>
                 <w:rFonts w:ascii="Courier New" w:hAnsi="Courier New" w:cs="Courier New"/>
-                <w:lang w:val="en-US"/>
-              </w:rPr>
-              <w:t>//</w:t>
-            </w:r>
-            <w:proofErr w:type="spellStart"/>
-            <w:r>
-              <w:rPr>
-                <w:rFonts w:ascii="Courier New" w:hAnsi="Courier New" w:cs="Courier New"/>
-                <w:lang w:val="en-US"/>
-              </w:rPr>
-              <w:t>создание</w:t>
-            </w:r>
-            <w:proofErr w:type="spellEnd"/>
-            <w:r>
-              <w:rPr>
-                <w:rFonts w:ascii="Courier New" w:hAnsi="Courier New" w:cs="Courier New"/>
-                <w:lang w:val="en-US"/>
-              </w:rPr>
-              <w:t xml:space="preserve"> </w:t>
-            </w:r>
-            <w:proofErr w:type="spellStart"/>
-            <w:r>
-              <w:rPr>
-                <w:rFonts w:ascii="Courier New" w:hAnsi="Courier New" w:cs="Courier New"/>
-                <w:lang w:val="en-US"/>
-              </w:rPr>
-              <w:t>списка</w:t>
-            </w:r>
-            <w:proofErr w:type="spellEnd"/>
-            <w:r>
-              <w:rPr>
-                <w:rFonts w:ascii="Courier New" w:hAnsi="Courier New" w:cs="Courier New"/>
-                <w:lang w:val="en-US"/>
-              </w:rPr>
-              <w:t xml:space="preserve"> </w:t>
-            </w:r>
-            <w:proofErr w:type="spellStart"/>
-            <w:r>
-              <w:rPr>
-                <w:rFonts w:ascii="Courier New" w:hAnsi="Courier New" w:cs="Courier New"/>
-                <w:lang w:val="en-US"/>
-              </w:rPr>
-              <w:t>строк</w:t>
-            </w:r>
-            <w:proofErr w:type="spellEnd"/>
+              </w:rPr>
+              <w:t>//создание списка строк</w:t>
+            </w:r>
           </w:p>
           <w:p>
             <w:pPr>
@@ -931,7 +895,6 @@
               <w:spacing w:before="0" w:beforeAutospacing="0" w:after="0" w:afterAutospacing="0"/>
               <w:rPr>
                 <w:rFonts w:ascii="Courier New" w:hAnsi="Courier New" w:cs="Courier New"/>
-                <w:lang w:val="en-US"/>
               </w:rPr>
             </w:pPr>
             <w:proofErr w:type="spellStart"/>
@@ -946,7 +909,6 @@
             <w:r>
               <w:rPr>
                 <w:rFonts w:ascii="Courier New" w:hAnsi="Courier New" w:cs="Courier New"/>
-                <w:lang w:val="en-US"/>
               </w:rPr>
               <w:t xml:space="preserve"> = </w:t>
             </w:r>
@@ -963,7 +925,6 @@
             <w:r>
               <w:rPr>
                 <w:rFonts w:ascii="Courier New" w:hAnsi="Courier New" w:cs="Courier New"/>
-                <w:lang w:val="en-US"/>
               </w:rPr>
               <w:t>(</w:t>
             </w:r>
@@ -979,9 +940,21 @@
             <w:r>
               <w:rPr>
                 <w:rFonts w:ascii="Courier New" w:hAnsi="Courier New" w:cs="Courier New"/>
-                <w:lang w:val="en-US"/>
-              </w:rPr>
-              <w:t>, s_02, 0);</w:t>
+              </w:rPr>
+              <w:t xml:space="preserve">, </w:t>
+            </w:r>
+            <w:r>
+              <w:rPr>
+                <w:rFonts w:ascii="Courier New" w:hAnsi="Courier New" w:cs="Courier New"/>
+                <w:lang w:val="en-US"/>
+              </w:rPr>
+              <w:t>s</w:t>
+            </w:r>
+            <w:r>
+              <w:rPr>
+                <w:rFonts w:ascii="Courier New" w:hAnsi="Courier New" w:cs="Courier New"/>
+              </w:rPr>
+              <w:t>_02, 0);</w:t>
             </w:r>
           </w:p>
           <w:p>
@@ -995,57 +968,8 @@
             <w:r>
               <w:rPr>
                 <w:rFonts w:ascii="Courier New" w:hAnsi="Courier New" w:cs="Courier New"/>
-                <w:lang w:val="en-US"/>
-              </w:rPr>
-              <w:t>//</w:t>
-            </w:r>
-            <w:proofErr w:type="spellStart"/>
-            <w:r>
-              <w:rPr>
-                <w:rFonts w:ascii="Courier New" w:hAnsi="Courier New" w:cs="Courier New"/>
-                <w:lang w:val="en-US"/>
-              </w:rPr>
-              <w:t>определим</w:t>
-            </w:r>
-            <w:proofErr w:type="spellEnd"/>
-            <w:r>
-              <w:rPr>
-                <w:rFonts w:ascii="Courier New" w:hAnsi="Courier New" w:cs="Courier New"/>
-                <w:lang w:val="en-US"/>
-              </w:rPr>
-              <w:t xml:space="preserve"> </w:t>
-            </w:r>
-            <w:proofErr w:type="spellStart"/>
-            <w:r>
-              <w:rPr>
-                <w:rFonts w:ascii="Courier New" w:hAnsi="Courier New" w:cs="Courier New"/>
-                <w:lang w:val="en-US"/>
-              </w:rPr>
-              <w:t>количество</w:t>
-            </w:r>
-            <w:proofErr w:type="spellEnd"/>
-            <w:r>
-              <w:rPr>
-                <w:rFonts w:ascii="Courier New" w:hAnsi="Courier New" w:cs="Courier New"/>
-                <w:lang w:val="en-US"/>
-              </w:rPr>
-              <w:t xml:space="preserve"> </w:t>
-            </w:r>
-            <w:proofErr w:type="spellStart"/>
-            <w:r>
-              <w:rPr>
-                <w:rFonts w:ascii="Courier New" w:hAnsi="Courier New" w:cs="Courier New"/>
-                <w:lang w:val="en-US"/>
-              </w:rPr>
-              <w:t>строк</w:t>
-            </w:r>
-            <w:proofErr w:type="spellEnd"/>
-            <w:r>
-              <w:rPr>
-                <w:rFonts w:ascii="Courier New" w:hAnsi="Courier New" w:cs="Courier New"/>
-                <w:lang w:val="en-US"/>
-              </w:rPr>
-              <w:t xml:space="preserve"> в списке</w:t>
+              </w:rPr>
+              <w:t>//определим количество строк в списке</w:t>
             </w:r>
           </w:p>
           <w:p>
@@ -1221,11 +1145,199 @@
       </w:tr>
     </w:tbl>
     <w:p>
-      <w:pPr>
-        <w:rPr>
-          <w:lang w:val="en-US"/>
-        </w:rPr>
-      </w:pPr>
+      <w:r>
+        <w:t xml:space="preserve">В процессе выполнения примера при помощи функции </w:t>
+      </w:r>
+      <w:proofErr w:type="spellStart"/>
+      <w:r>
+        <w:rPr>
+          <w:i/>
+          <w:lang w:val="en-US"/>
+        </w:rPr>
+        <w:t>createstringlist</w:t>
+      </w:r>
+      <w:proofErr w:type="spellEnd"/>
+      <w:r>
+        <w:t xml:space="preserve"> будет создан список строк с идентификатором </w:t>
+      </w:r>
+      <w:proofErr w:type="spellStart"/>
+      <w:r>
+        <w:rPr>
+          <w:i/>
+        </w:rPr>
+        <w:t>slist</w:t>
+      </w:r>
+      <w:proofErr w:type="spellEnd"/>
+      <w:r>
+        <w:t xml:space="preserve">. В список строк </w:t>
+      </w:r>
+      <w:proofErr w:type="spellStart"/>
+      <w:r>
+        <w:rPr>
+          <w:i/>
+        </w:rPr>
+        <w:t>slist</w:t>
+      </w:r>
+      <w:proofErr w:type="spellEnd"/>
+      <w:r>
+        <w:t xml:space="preserve"> при помощи функции </w:t>
+      </w:r>
+      <w:proofErr w:type="spellStart"/>
+      <w:r>
+        <w:rPr>
+          <w:i/>
+          <w:lang w:val="en-US"/>
+        </w:rPr>
+        <w:t>settextstringlist</w:t>
+      </w:r>
+      <w:proofErr w:type="spellEnd"/>
+      <w:r>
+        <w:t xml:space="preserve"> </w:t>
+      </w:r>
+      <w:r>
+        <w:t xml:space="preserve">будет загружена строка, объявленная с разделителем «перевод строки»,  в результате чего переменная </w:t>
+      </w:r>
+      <w:proofErr w:type="spellStart"/>
+      <w:r>
+        <w:rPr>
+          <w:i/>
+        </w:rPr>
+        <w:t>slist</w:t>
+      </w:r>
+      <w:proofErr w:type="spellEnd"/>
+      <w:r>
+        <w:t xml:space="preserve"> будет содержать идентификатор списка строк </w:t>
+      </w:r>
+    </w:p>
+    <w:p>
+      <w:r>
+        <w:t xml:space="preserve">“” </w:t>
+      </w:r>
+      <w:r>
+        <w:rPr>
+          <w:i/>
+        </w:rPr>
+        <w:t>string1</w:t>
+      </w:r>
+      <w:r>
+        <w:t>”</w:t>
+      </w:r>
+    </w:p>
+    <w:p>
+      <w:r>
+        <w:t xml:space="preserve">  “</w:t>
+      </w:r>
+      <w:r>
+        <w:rPr>
+          <w:i/>
+        </w:rPr>
+        <w:t>string2</w:t>
+      </w:r>
+      <w:r>
+        <w:t>””</w:t>
+      </w:r>
+      <w:r>
+        <w:t xml:space="preserve">. </w:t>
+      </w:r>
+    </w:p>
+    <w:p>
+      <w:r>
+        <w:t xml:space="preserve">Далее, при помощи функции </w:t>
+      </w:r>
+      <w:proofErr w:type="spellStart"/>
+      <w:r>
+        <w:rPr>
+          <w:i/>
+          <w:lang w:val="en-US"/>
+        </w:rPr>
+        <w:t>addstringlist</w:t>
+      </w:r>
+      <w:proofErr w:type="spellEnd"/>
+      <w:r>
+        <w:t xml:space="preserve"> в список строк с идентификатором </w:t>
+      </w:r>
+      <w:proofErr w:type="spellStart"/>
+      <w:r>
+        <w:rPr>
+          <w:i/>
+        </w:rPr>
+        <w:t>slist</w:t>
+      </w:r>
+      <w:proofErr w:type="spellEnd"/>
+      <w:r>
+        <w:t xml:space="preserve"> будет загружена строка </w:t>
+      </w:r>
+      <w:r>
+        <w:t>“</w:t>
+      </w:r>
+      <w:r>
+        <w:rPr>
+          <w:i/>
+          <w:lang w:val="en-US"/>
+        </w:rPr>
+        <w:t>string</w:t>
+      </w:r>
+      <w:r>
+        <w:rPr>
+          <w:i/>
+        </w:rPr>
+        <w:t>3</w:t>
+      </w:r>
+      <w:r>
+        <w:t>”</w:t>
+      </w:r>
+      <w:r>
+        <w:t xml:space="preserve">. </w:t>
+      </w:r>
+    </w:p>
+    <w:p>
+      <w:r>
+        <w:t xml:space="preserve">Далее, при помощи функции </w:t>
+      </w:r>
+      <w:proofErr w:type="spellStart"/>
+      <w:r>
+        <w:rPr>
+          <w:i/>
+          <w:lang w:val="en-US"/>
+        </w:rPr>
+        <w:t>count</w:t>
+      </w:r>
+      <w:r>
+        <w:rPr>
+          <w:i/>
+          <w:lang w:val="en-US"/>
+        </w:rPr>
+        <w:t>stringlist</w:t>
+      </w:r>
+      <w:proofErr w:type="spellEnd"/>
+      <w:r>
+        <w:t xml:space="preserve"> </w:t>
+      </w:r>
+      <w:r>
+        <w:t>определяется количество строк в спис</w:t>
+      </w:r>
+      <w:r>
+        <w:t>к</w:t>
+      </w:r>
+      <w:r>
+        <w:t>е</w:t>
+      </w:r>
+      <w:r>
+        <w:t xml:space="preserve"> строк с идентификатором </w:t>
+      </w:r>
+      <w:proofErr w:type="spellStart"/>
+      <w:r>
+        <w:rPr>
+          <w:i/>
+        </w:rPr>
+        <w:t>slist</w:t>
+      </w:r>
+      <w:proofErr w:type="spellEnd"/>
+      <w:r>
+        <w:t xml:space="preserve">. </w:t>
+      </w:r>
+    </w:p>
+    <w:p>
       <w:r>
         <w:t>В результате</w:t>
       </w:r>
@@ -1249,55 +1361,112 @@
       <w:r>
         <w:t xml:space="preserve"> </w:t>
       </w:r>
-      <w:r>
-        <w:t>««string1», «string2»</w:t>
-      </w:r>
+    </w:p>
+    <w:p>
+      <w:r>
+        <w:t>“”</w:t>
+      </w:r>
+      <w:r>
+        <w:t>string1</w:t>
+      </w:r>
+      <w:r>
+        <w:t>”</w:t>
+      </w:r>
+      <w:r>
+        <w:t xml:space="preserve"> </w:t>
+      </w:r>
+    </w:p>
+    <w:p>
+      <w:r>
+        <w:t xml:space="preserve"> </w:t>
+      </w:r>
+      <w:r>
+        <w:t xml:space="preserve"> </w:t>
+      </w:r>
+      <w:r>
+        <w:t>“</w:t>
+      </w:r>
+      <w:r>
+        <w:t>string2</w:t>
+      </w:r>
+      <w:r>
+        <w:t>”</w:t>
+      </w:r>
+      <w:r>
+        <w:t xml:space="preserve"> </w:t>
+      </w:r>
+    </w:p>
+    <w:p>
+      <w:r>
+        <w:t xml:space="preserve"> </w:t>
+      </w:r>
+      <w:r>
+        <w:t xml:space="preserve"> </w:t>
+      </w:r>
+      <w:r>
+        <w:t>“</w:t>
+      </w:r>
+      <w:r>
+        <w:t>string</w:t>
+      </w:r>
+      <w:r>
+        <w:t>3</w:t>
+      </w:r>
+      <w:r>
+        <w:t>””</w:t>
+      </w:r>
+    </w:p>
+    <w:p>
       <w:r>
         <w:t xml:space="preserve">, </w:t>
       </w:r>
       <w:r>
-        <w:t>«string</w:t>
-      </w:r>
-      <w:r>
-        <w:t>3</w:t>
-      </w:r>
-      <w:r>
-        <w:t>»»</w:t>
-      </w:r>
-      <w:r>
-        <w:t xml:space="preserve">, </w:t>
-      </w:r>
-      <w:r>
         <w:t xml:space="preserve">переменной </w:t>
       </w:r>
+      <w:r>
+        <w:rPr>
+          <w:i/>
+        </w:rPr>
+        <w:t>i</w:t>
+      </w:r>
+      <w:r>
+        <w:t xml:space="preserve"> </w:t>
+      </w:r>
+      <w:r>
+        <w:t>будет присвоено значение 2.</w:t>
+      </w:r>
+      <w:r>
+        <w:t xml:space="preserve"> Переменной </w:t>
+      </w:r>
+      <w:r>
+        <w:rPr>
+          <w:i/>
+        </w:rPr>
+        <w:t>n</w:t>
+      </w:r>
+      <w:r>
+        <w:t xml:space="preserve"> будет присвоено значение 3 – количество строк в списке.</w:t>
+      </w:r>
+    </w:p>
+    <w:p>
+      <w:r>
+        <w:lastRenderedPageBreak/>
+        <w:t xml:space="preserve">Перед завершением примера список строк удаляется при помощи функции </w:t>
+      </w:r>
       <w:proofErr w:type="spellStart"/>
       <w:r>
         <w:rPr>
           <w:i/>
-        </w:rPr>
-        <w:t>i</w:t>
+          <w:lang w:val="en-US"/>
+        </w:rPr>
+        <w:t>freeobject</w:t>
       </w:r>
       <w:proofErr w:type="spellEnd"/>
       <w:r>
-        <w:t xml:space="preserve"> </w:t>
-      </w:r>
-      <w:r>
-        <w:t>будет присвоено значение 2.</w:t>
-      </w:r>
-      <w:r>
-        <w:t xml:space="preserve"> Переменной </w:t>
-      </w:r>
-      <w:proofErr w:type="spellStart"/>
-      <w:r>
-        <w:rPr>
-          <w:i/>
-        </w:rPr>
-        <w:t>n</w:t>
-      </w:r>
-      <w:proofErr w:type="spellEnd"/>
-      <w:r>
-        <w:t xml:space="preserve"> будет присвоено значение 3 – количество строк в списке.</w:t>
-      </w:r>
+        <w:t>.</w:t>
+      </w:r>
+      <w:bookmarkStart w:id="0" w:name="_GoBack"/>
+      <w:bookmarkEnd w:id="0"/>
     </w:p>
     <w:sectPr>
       <w:pgSz w:w="11906" w:h="16838"/>
@@ -1310,7 +1479,7 @@
 </file>
 
 <file path=word/numbering.xml><?xml version="1.0" encoding="utf-8"?>
-<w:numbering xmlns:ve="http://schemas.openxmlformats.org/markup-compatibility/2006" xmlns:o="urn:schemas-microsoft-com:office:office" xmlns:r="http://schemas.openxmlformats.org/officeDocument/2006/relationships" xmlns:m="http://schemas.openxmlformats.org/officeDocument/2006/math" xmlns:v="urn:schemas-microsoft-com:vml" xmlns:wp="http://schemas.openxmlformats.org/drawingml/2006/wordprocessingDrawing" xmlns:w10="urn:schemas-microsoft-com:office:word" xmlns:w="http://schemas.openxmlformats.org/wordprocessingml/2006/main" xmlns:wne="http://schemas.microsoft.com/office/word/2006/wordml">
+<w:numbering xmlns:wpc="http://schemas.microsoft.com/office/word/2010/wordprocessingCanvas" xmlns:mc="http://schemas.openxmlformats.org/markup-compatibility/2006" xmlns:o="urn:schemas-microsoft-com:office:office" xmlns:r="http://schemas.openxmlformats.org/officeDocument/2006/relationships" xmlns:m="http://schemas.openxmlformats.org/officeDocument/2006/math" xmlns:v="urn:schemas-microsoft-com:vml" xmlns:wp14="http://schemas.microsoft.com/office/word/2010/wordprocessingDrawing" xmlns:wp="http://schemas.openxmlformats.org/drawingml/2006/wordprocessingDrawing" xmlns:w10="urn:schemas-microsoft-com:office:word" xmlns:w="http://schemas.openxmlformats.org/wordprocessingml/2006/main" xmlns:w14="http://schemas.microsoft.com/office/word/2010/wordml" xmlns:wpg="http://schemas.microsoft.com/office/word/2010/wordprocessingGroup" xmlns:wpi="http://schemas.microsoft.com/office/word/2010/wordprocessingInk" xmlns:wne="http://schemas.microsoft.com/office/word/2006/wordml" xmlns:wps="http://schemas.microsoft.com/office/word/2010/wordprocessingShape" mc:Ignorable="w14 wp14">
   <w:abstractNum w:abstractNumId="0">
     <w:nsid w:val="FFFFFFFB"/>
     <w:multiLevelType w:val="multilevel"/>
@@ -1666,7 +1835,7 @@
 </file>
 
 <file path=word/styles.xml><?xml version="1.0" encoding="utf-8"?>
-<w:styles xmlns:r="http://schemas.openxmlformats.org/officeDocument/2006/relationships" xmlns:w="http://schemas.openxmlformats.org/wordprocessingml/2006/main">
+<w:styles xmlns:mc="http://schemas.openxmlformats.org/markup-compatibility/2006" xmlns:r="http://schemas.openxmlformats.org/officeDocument/2006/relationships" xmlns:w="http://schemas.openxmlformats.org/wordprocessingml/2006/main" xmlns:w14="http://schemas.microsoft.com/office/word/2010/wordml" mc:Ignorable="w14">
   <w:docDefaults>
     <w:rPrDefault>
       <w:rPr>
@@ -2025,7 +2194,6 @@
     <w:uiPriority w:val="99"/>
     <w:semiHidden/>
     <w:unhideWhenUsed/>
-    <w:qFormat/>
     <w:tblPr>
       <w:tblInd w:w="0" w:type="dxa"/>
       <w:tblCellMar>
@@ -2603,6 +2771,196 @@
         <w:right w:w="108" w:type="dxa"/>
       </w:tblCellMar>
     </w:tblPr>
+  </w:style>
+</w:styles>
+</file>
+
+<file path=word/stylesWithEffects.xml><?xml version="1.0" encoding="utf-8"?>
+<w:styles xmlns:wpc="http://schemas.microsoft.com/office/word/2010/wordprocessingCanvas" xmlns:mc="http://schemas.openxmlformats.org/markup-compatibility/2006" xmlns:o="urn:schemas-microsoft-com:office:office" xmlns:r="http://schemas.openxmlformats.org/officeDocument/2006/relationships" xmlns:m="http://schemas.openxmlformats.org/officeDocument/2006/math" xmlns:v="urn:schemas-microsoft-com:vml" xmlns:wp14="http://schemas.microsoft.com/office/word/2010/wordprocessingDrawing" xmlns:wp="http://schemas.openxmlformats.org/drawingml/2006/wordprocessingDrawing" xmlns:w10="urn:schemas-microsoft-com:office:word" xmlns:w="http://schemas.openxmlformats.org/wordprocessingml/2006/main" xmlns:w14="http://schemas.microsoft.com/office/word/2010/wordml" xmlns:wpg="http://schemas.microsoft.com/office/word/2010/wordprocessingGroup" xmlns:wpi="http://schemas.microsoft.com/office/word/2010/wordprocessingInk" xmlns:wne="http://schemas.microsoft.com/office/word/2006/wordml" xmlns:wps="http://schemas.microsoft.com/office/word/2010/wordprocessingShape" mc:Ignorable="w14 wp14">
+  <w:docDefaults>
+    <w:rPrDefault>
+      <w:rPr>
+        <w:rFonts w:asciiTheme="minorHAnsi" w:eastAsiaTheme="minorEastAsia" w:hAnsiTheme="minorHAnsi" w:cstheme="minorBidi"/>
+        <w:sz w:val="22"/>
+        <w:szCs w:val="22"/>
+        <w:lang w:val="ru-RU" w:eastAsia="ru-RU" w:bidi="ar-SA"/>
+      </w:rPr>
+    </w:rPrDefault>
+    <w:pPrDefault>
+      <w:pPr>
+        <w:spacing w:after="200" w:line="276" w:lineRule="auto"/>
+      </w:pPr>
+    </w:pPrDefault>
+  </w:docDefaults>
+  <w:latentStyles w:defLockedState="0" w:defUIPriority="99" w:defSemiHidden="1" w:defUnhideWhenUsed="1" w:defQFormat="0" w:count="267">
+    <w:lsdException w:name="Normal" w:semiHidden="0" w:uiPriority="0" w:unhideWhenUsed="0" w:qFormat="1"/>
+    <w:lsdException w:name="heading 1" w:semiHidden="0" w:uiPriority="9" w:unhideWhenUsed="0" w:qFormat="1"/>
+    <w:lsdException w:name="heading 2" w:uiPriority="9" w:qFormat="1"/>
+    <w:lsdException w:name="heading 3" w:uiPriority="9" w:qFormat="1"/>
+    <w:lsdException w:name="heading 4" w:uiPriority="9" w:qFormat="1"/>
+    <w:lsdException w:name="heading 5" w:uiPriority="9" w:qFormat="1"/>
+    <w:lsdException w:name="heading 6" w:uiPriority="9" w:qFormat="1"/>
+    <w:lsdException w:name="heading 7" w:uiPriority="9" w:qFormat="1"/>
+    <w:lsdException w:name="heading 8" w:uiPriority="9" w:qFormat="1"/>
+    <w:lsdException w:name="heading 9" w:uiPriority="9" w:qFormat="1"/>
+    <w:lsdException w:name="toc 1" w:uiPriority="39"/>
+    <w:lsdException w:name="toc 2" w:uiPriority="39"/>
+    <w:lsdException w:name="toc 3" w:uiPriority="39"/>
+    <w:lsdException w:name="toc 4" w:uiPriority="39"/>
+    <w:lsdException w:name="toc 5" w:uiPriority="39"/>
+    <w:lsdException w:name="toc 6" w:uiPriority="39"/>
+    <w:lsdException w:name="toc 7" w:uiPriority="39"/>
+    <w:lsdException w:name="toc 8" w:uiPriority="39"/>
+    <w:lsdException w:name="toc 9" w:uiPriority="39"/>
+    <w:lsdException w:name="caption" w:uiPriority="35" w:qFormat="1"/>
+    <w:lsdException w:name="Title" w:semiHidden="0" w:uiPriority="10" w:unhideWhenUsed="0" w:qFormat="1"/>
+    <w:lsdException w:name="Default Paragraph Font" w:uiPriority="1"/>
+    <w:lsdException w:name="Subtitle" w:semiHidden="0" w:uiPriority="11" w:unhideWhenUsed="0" w:qFormat="1"/>
+    <w:lsdException w:name="Strong" w:semiHidden="0" w:uiPriority="22" w:unhideWhenUsed="0" w:qFormat="1"/>
+    <w:lsdException w:name="Emphasis" w:semiHidden="0" w:uiPriority="20" w:unhideWhenUsed="0" w:qFormat="1"/>
+    <w:lsdException w:name="Table Grid" w:semiHidden="0" w:uiPriority="59" w:unhideWhenUsed="0"/>
+    <w:lsdException w:name="Placeholder Text" w:unhideWhenUsed="0"/>
+    <w:lsdException w:name="No Spacing" w:semiHidden="0" w:uiPriority="1" w:unhideWhenUsed="0" w:qFormat="1"/>
+    <w:lsdException w:name="Light Shading" w:semiHidden="0" w:uiPriority="60" w:unhideWhenUsed="0"/>
+    <w:lsdException w:name="Light List" w:semiHidden="0" w:uiPriority="61" w:unhideWhenUsed="0"/>
+    <w:lsdException w:name="Light Grid" w:semiHidden="0" w:uiPriority="62" w:unhideWhenUsed="0"/>
+    <w:lsdException w:name="Medium Shading 1" w:semiHidden="0" w:uiPriority="63" w:unhideWhenUsed="0"/>
+    <w:lsdException w:name="Medium Shading 2" w:semiHidden="0" w:uiPriority="64" w:unhideWhenUsed="0"/>
+    <w:lsdException w:name="Medium List 1" w:semiHidden="0" w:uiPriority="65" w:unhideWhenUsed="0"/>
+    <w:lsdException w:name="Medium List 2" w:semiHidden="0" w:uiPriority="66" w:unhideWhenUsed="0"/>
+    <w:lsdException w:name="Medium Grid 1" w:semiHidden="0" w:uiPriority="67" w:unhideWhenUsed="0"/>
+    <w:lsdException w:name="Medium Grid 2" w:semiHidden="0" w:uiPriority="68" w:unhideWhenUsed="0"/>
+    <w:lsdException w:name="Medium Grid 3" w:semiHidden="0" w:uiPriority="69" w:unhideWhenUsed="0"/>
+    <w:lsdException w:name="Dark List" w:semiHidden="0" w:uiPriority="70" w:unhideWhenUsed="0"/>
+    <w:lsdException w:name="Colorful Shading" w:semiHidden="0" w:uiPriority="71" w:unhideWhenUsed="0"/>
+    <w:lsdException w:name="Colorful List" w:semiHidden="0" w:uiPriority="72" w:unhideWhenUsed="0"/>
+    <w:lsdException w:name="Colorful Grid" w:semiHidden="0" w:uiPriority="73" w:unhideWhenUsed="0"/>
+    <w:lsdException w:name="Light Shading Accent 1" w:semiHidden="0" w:uiPriority="60" w:unhideWhenUsed="0"/>
+    <w:lsdException w:name="Light List Accent 1" w:semiHidden="0" w:uiPriority="61" w:unhideWhenUsed="0"/>
+    <w:lsdException w:name="Light Grid Accent 1" w:semiHidden="0" w:uiPriority="62" w:unhideWhenUsed="0"/>
+    <w:lsdException w:name="Medium Shading 1 Accent 1" w:semiHidden="0" w:uiPriority="63" w:unhideWhenUsed="0"/>
+    <w:lsdException w:name="Medium Shading 2 Accent 1" w:semiHidden="0" w:uiPriority="64" w:unhideWhenUsed="0"/>
+    <w:lsdException w:name="Medium List 1 Accent 1" w:semiHidden="0" w:uiPriority="65" w:unhideWhenUsed="0"/>
+    <w:lsdException w:name="Revision" w:unhideWhenUsed="0"/>
+    <w:lsdException w:name="List Paragraph" w:semiHidden="0" w:uiPriority="34" w:unhideWhenUsed="0" w:qFormat="1"/>
+    <w:lsdException w:name="Quote" w:semiHidden="0" w:uiPriority="29" w:unhideWhenUsed="0" w:qFormat="1"/>
+    <w:lsdException w:name="Intense Quote" w:semiHidden="0" w:uiPriority="30" w:unhideWhenUsed="0" w:qFormat="1"/>
+    <w:lsdException w:name="Medium List 2 Accent 1" w:semiHidden="0" w:uiPriority="66" w:unhideWhenUsed="0"/>
+    <w:lsdException w:name="Medium Grid 1 Accent 1" w:semiHidden="0" w:uiPriority="67" w:unhideWhenUsed="0"/>
+    <w:lsdException w:name="Medium Grid 2 Accent 1" w:semiHidden="0" w:uiPriority="68" w:unhideWhenUsed="0"/>
+    <w:lsdException w:name="Medium Grid 3 Accent 1" w:semiHidden="0" w:uiPriority="69" w:unhideWhenUsed="0"/>
+    <w:lsdException w:name="Dark List Accent 1" w:semiHidden="0" w:uiPriority="70" w:unhideWhenUsed="0"/>
+    <w:lsdException w:name="Colorful Shading Accent 1" w:semiHidden="0" w:uiPriority="71" w:unhideWhenUsed="0"/>
+    <w:lsdException w:name="Colorful List Accent 1" w:semiHidden="0" w:uiPriority="72" w:unhideWhenUsed="0"/>
+    <w:lsdException w:name="Colorful Grid Accent 1" w:semiHidden="0" w:uiPriority="73" w:unhideWhenUsed="0"/>
+    <w:lsdException w:name="Light Shading Accent 2" w:semiHidden="0" w:uiPriority="60" w:unhideWhenUsed="0"/>
+    <w:lsdException w:name="Light List Accent 2" w:semiHidden="0" w:uiPriority="61" w:unhideWhenUsed="0"/>
+    <w:lsdException w:name="Light Grid Accent 2" w:semiHidden="0" w:uiPriority="62" w:unhideWhenUsed="0"/>
+    <w:lsdException w:name="Medium Shading 1 Accent 2" w:semiHidden="0" w:uiPriority="63" w:unhideWhenUsed="0"/>
+    <w:lsdException w:name="Medium Shading 2 Accent 2" w:semiHidden="0" w:uiPriority="64" w:unhideWhenUsed="0"/>
+    <w:lsdException w:name="Medium List 1 Accent 2" w:semiHidden="0" w:uiPriority="65" w:unhideWhenUsed="0"/>
+    <w:lsdException w:name="Medium List 2 Accent 2" w:semiHidden="0" w:uiPriority="66" w:unhideWhenUsed="0"/>
+    <w:lsdException w:name="Medium Grid 1 Accent 2" w:semiHidden="0" w:uiPriority="67" w:unhideWhenUsed="0"/>
+    <w:lsdException w:name="Medium Grid 2 Accent 2" w:semiHidden="0" w:uiPriority="68" w:unhideWhenUsed="0"/>
+    <w:lsdException w:name="Medium Grid 3 Accent 2" w:semiHidden="0" w:uiPriority="69" w:unhideWhenUsed="0"/>
+    <w:lsdException w:name="Dark List Accent 2" w:semiHidden="0" w:uiPriority="70" w:unhideWhenUsed="0"/>
+    <w:lsdException w:name="Colorful Shading Accent 2" w:semiHidden="0" w:uiPriority="71" w:unhideWhenUsed="0"/>
+    <w:lsdException w:name="Colorful List Accent 2" w:semiHidden="0" w:uiPriority="72" w:unhideWhenUsed="0"/>
+    <w:lsdException w:name="Colorful Grid Accent 2" w:semiHidden="0" w:uiPriority="73" w:unhideWhenUsed="0"/>
+    <w:lsdException w:name="Light Shading Accent 3" w:semiHidden="0" w:uiPriority="60" w:unhideWhenUsed="0"/>
+    <w:lsdException w:name="Light List Accent 3" w:semiHidden="0" w:uiPriority="61" w:unhideWhenUsed="0"/>
+    <w:lsdException w:name="Light Grid Accent 3" w:semiHidden="0" w:uiPriority="62" w:unhideWhenUsed="0"/>
+    <w:lsdException w:name="Medium Shading 1 Accent 3" w:semiHidden="0" w:uiPriority="63" w:unhideWhenUsed="0"/>
+    <w:lsdException w:name="Medium Shading 2 Accent 3" w:semiHidden="0" w:uiPriority="64" w:unhideWhenUsed="0"/>
+    <w:lsdException w:name="Medium List 1 Accent 3" w:semiHidden="0" w:uiPriority="65" w:unhideWhenUsed="0"/>
+    <w:lsdException w:name="Medium List 2 Accent 3" w:semiHidden="0" w:uiPriority="66" w:unhideWhenUsed="0"/>
+    <w:lsdException w:name="Medium Grid 1 Accent 3" w:semiHidden="0" w:uiPriority="67" w:unhideWhenUsed="0"/>
+    <w:lsdException w:name="Medium Grid 2 Accent 3" w:semiHidden="0" w:uiPriority="68" w:unhideWhenUsed="0"/>
+    <w:lsdException w:name="Medium Grid 3 Accent 3" w:semiHidden="0" w:uiPriority="69" w:unhideWhenUsed="0"/>
+    <w:lsdException w:name="Dark List Accent 3" w:semiHidden="0" w:uiPriority="70" w:unhideWhenUsed="0"/>
+    <w:lsdException w:name="Colorful Shading Accent 3" w:semiHidden="0" w:uiPriority="71" w:unhideWhenUsed="0"/>
+    <w:lsdException w:name="Colorful List Accent 3" w:semiHidden="0" w:uiPriority="72" w:unhideWhenUsed="0"/>
+    <w:lsdException w:name="Colorful Grid Accent 3" w:semiHidden="0" w:uiPriority="73" w:unhideWhenUsed="0"/>
+    <w:lsdException w:name="Light Shading Accent 4" w:semiHidden="0" w:uiPriority="60" w:unhideWhenUsed="0"/>
+    <w:lsdException w:name="Light List Accent 4" w:semiHidden="0" w:uiPriority="61" w:unhideWhenUsed="0"/>
+    <w:lsdException w:name="Light Grid Accent 4" w:semiHidden="0" w:uiPriority="62" w:unhideWhenUsed="0"/>
+    <w:lsdException w:name="Medium Shading 1 Accent 4" w:semiHidden="0" w:uiPriority="63" w:unhideWhenUsed="0"/>
+    <w:lsdException w:name="Medium Shading 2 Accent 4" w:semiHidden="0" w:uiPriority="64" w:unhideWhenUsed="0"/>
+    <w:lsdException w:name="Medium List 1 Accent 4" w:semiHidden="0" w:uiPriority="65" w:unhideWhenUsed="0"/>
+    <w:lsdException w:name="Medium List 2 Accent 4" w:semiHidden="0" w:uiPriority="66" w:unhideWhenUsed="0"/>
+    <w:lsdException w:name="Medium Grid 1 Accent 4" w:semiHidden="0" w:uiPriority="67" w:unhideWhenUsed="0"/>
+    <w:lsdException w:name="Medium Grid 2 Accent 4" w:semiHidden="0" w:uiPriority="68" w:unhideWhenUsed="0"/>
+    <w:lsdException w:name="Medium Grid 3 Accent 4" w:semiHidden="0" w:uiPriority="69" w:unhideWhenUsed="0"/>
+    <w:lsdException w:name="Dark List Accent 4" w:semiHidden="0" w:uiPriority="70" w:unhideWhenUsed="0"/>
+    <w:lsdException w:name="Colorful Shading Accent 4" w:semiHidden="0" w:uiPriority="71" w:unhideWhenUsed="0"/>
+    <w:lsdException w:name="Colorful List Accent 4" w:semiHidden="0" w:uiPriority="72" w:unhideWhenUsed="0"/>
+    <w:lsdException w:name="Colorful Grid Accent 4" w:semiHidden="0" w:uiPriority="73" w:unhideWhenUsed="0"/>
+    <w:lsdException w:name="Light Shading Accent 5" w:semiHidden="0" w:uiPriority="60" w:unhideWhenUsed="0"/>
+    <w:lsdException w:name="Light List Accent 5" w:semiHidden="0" w:uiPriority="61" w:unhideWhenUsed="0"/>
+    <w:lsdException w:name="Light Grid Accent 5" w:semiHidden="0" w:uiPriority="62" w:unhideWhenUsed="0"/>
+    <w:lsdException w:name="Medium Shading 1 Accent 5" w:semiHidden="0" w:uiPriority="63" w:unhideWhenUsed="0"/>
+    <w:lsdException w:name="Medium Shading 2 Accent 5" w:semiHidden="0" w:uiPriority="64" w:unhideWhenUsed="0"/>
+    <w:lsdException w:name="Medium List 1 Accent 5" w:semiHidden="0" w:uiPriority="65" w:unhideWhenUsed="0"/>
+    <w:lsdException w:name="Medium List 2 Accent 5" w:semiHidden="0" w:uiPriority="66" w:unhideWhenUsed="0"/>
+    <w:lsdException w:name="Medium Grid 1 Accent 5" w:semiHidden="0" w:uiPriority="67" w:unhideWhenUsed="0"/>
+    <w:lsdException w:name="Medium Grid 2 Accent 5" w:semiHidden="0" w:uiPriority="68" w:unhideWhenUsed="0"/>
+    <w:lsdException w:name="Medium Grid 3 Accent 5" w:semiHidden="0" w:uiPriority="69" w:unhideWhenUsed="0"/>
+    <w:lsdException w:name="Dark List Accent 5" w:semiHidden="0" w:uiPriority="70" w:unhideWhenUsed="0"/>
+    <w:lsdException w:name="Colorful Shading Accent 5" w:semiHidden="0" w:uiPriority="71" w:unhideWhenUsed="0"/>
+    <w:lsdException w:name="Colorful List Accent 5" w:semiHidden="0" w:uiPriority="72" w:unhideWhenUsed="0"/>
+    <w:lsdException w:name="Colorful Grid Accent 5" w:semiHidden="0" w:uiPriority="73" w:unhideWhenUsed="0"/>
+    <w:lsdException w:name="Light Shading Accent 6" w:semiHidden="0" w:uiPriority="60" w:unhideWhenUsed="0"/>
+    <w:lsdException w:name="Light List Accent 6" w:semiHidden="0" w:uiPriority="61" w:unhideWhenUsed="0"/>
+    <w:lsdException w:name="Light Grid Accent 6" w:semiHidden="0" w:uiPriority="62" w:unhideWhenUsed="0"/>
+    <w:lsdException w:name="Medium Shading 1 Accent 6" w:semiHidden="0" w:uiPriority="63" w:unhideWhenUsed="0"/>
+    <w:lsdException w:name="Medium Shading 2 Accent 6" w:semiHidden="0" w:uiPriority="64" w:unhideWhenUsed="0"/>
+    <w:lsdException w:name="Medium List 1 Accent 6" w:semiHidden="0" w:uiPriority="65" w:unhideWhenUsed="0"/>
+    <w:lsdException w:name="Medium List 2 Accent 6" w:semiHidden="0" w:uiPriority="66" w:unhideWhenUsed="0"/>
+    <w:lsdException w:name="Medium Grid 1 Accent 6" w:semiHidden="0" w:uiPriority="67" w:unhideWhenUsed="0"/>
+    <w:lsdException w:name="Medium Grid 2 Accent 6" w:semiHidden="0" w:uiPriority="68" w:unhideWhenUsed="0"/>
+    <w:lsdException w:name="Medium Grid 3 Accent 6" w:semiHidden="0" w:uiPriority="69" w:unhideWhenUsed="0"/>
+    <w:lsdException w:name="Dark List Accent 6" w:semiHidden="0" w:uiPriority="70" w:unhideWhenUsed="0"/>
+    <w:lsdException w:name="Colorful Shading Accent 6" w:semiHidden="0" w:uiPriority="71" w:unhideWhenUsed="0"/>
+    <w:lsdException w:name="Colorful List Accent 6" w:semiHidden="0" w:uiPriority="72" w:unhideWhenUsed="0"/>
+    <w:lsdException w:name="Colorful Grid Accent 6" w:semiHidden="0" w:uiPriority="73" w:unhideWhenUsed="0"/>
+    <w:lsdException w:name="Subtle Emphasis" w:semiHidden="0" w:uiPriority="19" w:unhideWhenUsed="0" w:qFormat="1"/>
+    <w:lsdException w:name="Intense Emphasis" w:semiHidden="0" w:uiPriority="21" w:unhideWhenUsed="0" w:qFormat="1"/>
+    <w:lsdException w:name="Subtle Reference" w:semiHidden="0" w:uiPriority="31" w:unhideWhenUsed="0" w:qFormat="1"/>
+    <w:lsdException w:name="Intense Reference" w:semiHidden="0" w:uiPriority="32" w:unhideWhenUsed="0" w:qFormat="1"/>
+    <w:lsdException w:name="Book Title" w:semiHidden="0" w:uiPriority="33" w:unhideWhenUsed="0" w:qFormat="1"/>
+    <w:lsdException w:name="Bibliography" w:uiPriority="37"/>
+    <w:lsdException w:name="TOC Heading" w:uiPriority="39" w:qFormat="1"/>
+  </w:latentStyles>
+  <w:style w:type="paragraph" w:default="1" w:styleId="a">
+    <w:name w:val="Normal"/>
+    <w:qFormat/>
+  </w:style>
+  <w:style w:type="character" w:default="1" w:styleId="a0">
+    <w:name w:val="Default Paragraph Font"/>
+    <w:uiPriority w:val="1"/>
+    <w:semiHidden/>
+    <w:unhideWhenUsed/>
+  </w:style>
+  <w:style w:type="table" w:default="1" w:styleId="a1">
+    <w:name w:val="Normal Table"/>
+    <w:uiPriority w:val="99"/>
+    <w:semiHidden/>
+    <w:unhideWhenUsed/>
+    <w:tblPr>
+      <w:tblInd w:w="0" w:type="dxa"/>
+      <w:tblCellMar>
+        <w:top w:w="0" w:type="dxa"/>
+        <w:left w:w="108" w:type="dxa"/>
+        <w:bottom w:w="0" w:type="dxa"/>
+        <w:right w:w="108" w:type="dxa"/>
+      </w:tblCellMar>
+    </w:tblPr>
+  </w:style>
+  <w:style w:type="numbering" w:default="1" w:styleId="a2">
+    <w:name w:val="No List"/>
+    <w:uiPriority w:val="99"/>
+    <w:semiHidden/>
+    <w:unhideWhenUsed/>
   </w:style>
 </w:styles>
 </file>
@@ -2895,7 +3253,7 @@
 </file>
 
 <file path=customXml/itemProps1.xml><?xml version="1.0" encoding="utf-8"?>
-<ds:datastoreItem xmlns:ds="http://schemas.openxmlformats.org/officeDocument/2006/customXml" ds:itemID="{B446AEA5-ABB9-4A2C-82E5-91A4FB596025}">
+<ds:datastoreItem xmlns:ds="http://schemas.openxmlformats.org/officeDocument/2006/customXml" ds:itemID="{CB5A04E3-CF64-4EF0-B410-C8A9EB703D54}">
   <ds:schemaRefs>
     <ds:schemaRef ds:uri="http://schemas.openxmlformats.org/officeDocument/2006/bibliography"/>
   </ds:schemaRefs>

--- a/programming_language/countstringlist.docx
+++ b/programming_language/countstringlist.docx
@@ -560,7 +560,22 @@
                 <w:rFonts w:ascii="Courier New" w:hAnsi="Courier New" w:cs="Courier New"/>
                 <w:lang w:val="en-US"/>
               </w:rPr>
-              <w:t>(13) + "string2",</w:t>
+              <w:t>(1</w:t>
+            </w:r>
+            <w:r>
+              <w:rPr>
+                <w:rFonts w:ascii="Courier New" w:hAnsi="Courier New" w:cs="Courier New"/>
+              </w:rPr>
+              <w:t>0</w:t>
+            </w:r>
+            <w:bookmarkStart w:id="0" w:name="_GoBack"/>
+            <w:bookmarkEnd w:id="0"/>
+            <w:r>
+              <w:rPr>
+                <w:rFonts w:ascii="Courier New" w:hAnsi="Courier New" w:cs="Courier New"/>
+                <w:lang w:val="en-US"/>
+              </w:rPr>
+              <w:t>) + "string2",</w:t>
             </w:r>
           </w:p>
           <w:p>
@@ -1300,30 +1315,11 @@
           <w:i/>
           <w:lang w:val="en-US"/>
         </w:rPr>
-        <w:t>count</w:t>
-      </w:r>
-      <w:r>
-        <w:rPr>
-          <w:i/>
-          <w:lang w:val="en-US"/>
-        </w:rPr>
-        <w:t>stringlist</w:t>
+        <w:t>countstringlist</w:t>
       </w:r>
       <w:proofErr w:type="spellEnd"/>
       <w:r>
-        <w:t xml:space="preserve"> </w:t>
-      </w:r>
-      <w:r>
-        <w:t>определяется количество строк в спис</w:t>
-      </w:r>
-      <w:r>
-        <w:t>к</w:t>
-      </w:r>
-      <w:r>
-        <w:t>е</w:t>
-      </w:r>
-      <w:r>
-        <w:t xml:space="preserve"> строк с идентификатором </w:t>
+        <w:t xml:space="preserve"> определяется количество строк в списке строк с идентификатором </w:t>
       </w:r>
       <w:proofErr w:type="spellStart"/>
       <w:r>
@@ -1465,8 +1461,6 @@
       <w:r>
         <w:t>.</w:t>
       </w:r>
-      <w:bookmarkStart w:id="0" w:name="_GoBack"/>
-      <w:bookmarkEnd w:id="0"/>
     </w:p>
     <w:sectPr>
       <w:pgSz w:w="11906" w:h="16838"/>
@@ -2755,7 +2749,6 @@
     <w:uiPriority w:val="59"/>
     <w:rsid w:val="00F94A73"/>
     <w:tblPr>
-      <w:tblInd w:w="0" w:type="dxa"/>
       <w:tblBorders>
         <w:top w:val="single" w:sz="4" w:space="0" w:color="auto"/>
         <w:left w:val="single" w:sz="4" w:space="0" w:color="auto"/>
@@ -2764,12 +2757,6 @@
         <w:insideH w:val="single" w:sz="4" w:space="0" w:color="auto"/>
         <w:insideV w:val="single" w:sz="4" w:space="0" w:color="auto"/>
       </w:tblBorders>
-      <w:tblCellMar>
-        <w:top w:w="0" w:type="dxa"/>
-        <w:left w:w="108" w:type="dxa"/>
-        <w:bottom w:w="0" w:type="dxa"/>
-        <w:right w:w="108" w:type="dxa"/>
-      </w:tblCellMar>
     </w:tblPr>
   </w:style>
 </w:styles>
@@ -3253,7 +3240,7 @@
 </file>
 
 <file path=customXml/itemProps1.xml><?xml version="1.0" encoding="utf-8"?>
-<ds:datastoreItem xmlns:ds="http://schemas.openxmlformats.org/officeDocument/2006/customXml" ds:itemID="{CB5A04E3-CF64-4EF0-B410-C8A9EB703D54}">
+<ds:datastoreItem xmlns:ds="http://schemas.openxmlformats.org/officeDocument/2006/customXml" ds:itemID="{DC1C525E-DCB2-437B-955A-75F7066AC7AA}">
   <ds:schemaRefs>
     <ds:schemaRef ds:uri="http://schemas.openxmlformats.org/officeDocument/2006/bibliography"/>
   </ds:schemaRefs>

--- a/programming_language/countstringlist.docx
+++ b/programming_language/countstringlist.docx
@@ -1,10 +1,11 @@
 
 <file path=word/document.xml><?xml version="1.0" encoding="utf-8"?>
-<w:document xmlns:wpc="http://schemas.microsoft.com/office/word/2010/wordprocessingCanvas" xmlns:mc="http://schemas.openxmlformats.org/markup-compatibility/2006" xmlns:o="urn:schemas-microsoft-com:office:office" xmlns:r="http://schemas.openxmlformats.org/officeDocument/2006/relationships" xmlns:m="http://schemas.openxmlformats.org/officeDocument/2006/math" xmlns:v="urn:schemas-microsoft-com:vml" xmlns:wp14="http://schemas.microsoft.com/office/word/2010/wordprocessingDrawing" xmlns:wp="http://schemas.openxmlformats.org/drawingml/2006/wordprocessingDrawing" xmlns:w10="urn:schemas-microsoft-com:office:word" xmlns:w="http://schemas.openxmlformats.org/wordprocessingml/2006/main" xmlns:w14="http://schemas.microsoft.com/office/word/2010/wordml" xmlns:wpg="http://schemas.microsoft.com/office/word/2010/wordprocessingGroup" xmlns:wpi="http://schemas.microsoft.com/office/word/2010/wordprocessingInk" xmlns:wne="http://schemas.microsoft.com/office/word/2006/wordml" xmlns:wps="http://schemas.microsoft.com/office/word/2010/wordprocessingShape" mc:Ignorable="w14 wp14">
+<w:document xmlns:wpc="http://schemas.microsoft.com/office/word/2010/wordprocessingCanvas" xmlns:mc="http://schemas.openxmlformats.org/markup-compatibility/2006" xmlns:o="urn:schemas-microsoft-com:office:office" xmlns:r="http://schemas.openxmlformats.org/officeDocument/2006/relationships" xmlns:m="http://schemas.openxmlformats.org/officeDocument/2006/math" xmlns:v="urn:schemas-microsoft-com:vml" xmlns:wp14="http://schemas.microsoft.com/office/word/2010/wordprocessingDrawing" xmlns:wp="http://schemas.openxmlformats.org/drawingml/2006/wordprocessingDrawing" xmlns:w10="urn:schemas-microsoft-com:office:word" xmlns:w="http://schemas.openxmlformats.org/wordprocessingml/2006/main" xmlns:w14="http://schemas.microsoft.com/office/word/2010/wordml" xmlns:w15="http://schemas.microsoft.com/office/word/2012/wordml" xmlns:wpg="http://schemas.microsoft.com/office/word/2010/wordprocessingGroup" xmlns:wpi="http://schemas.microsoft.com/office/word/2010/wordprocessingInk" xmlns:wne="http://schemas.microsoft.com/office/word/2006/wordml" xmlns:wps="http://schemas.microsoft.com/office/word/2010/wordprocessingShape" mc:Ignorable="w14 w15 wp14">
   <w:body>
     <w:p>
       <w:pPr>
         <w:rPr>
+          <w:rFonts w:ascii="Cambria" w:hAnsi="Cambria"/>
           <w:b/>
           <w:color w:val="0000FF"/>
           <w:sz w:val="36"/>
@@ -15,6 +16,7 @@
       <w:proofErr w:type="gramStart"/>
       <w:r>
         <w:rPr>
+          <w:rFonts w:ascii="Cambria" w:hAnsi="Cambria"/>
           <w:b/>
           <w:color w:val="0000FF"/>
           <w:sz w:val="36"/>
@@ -29,12 +31,14 @@
     <w:p>
       <w:pPr>
         <w:rPr>
+          <w:rFonts w:ascii="Cambria" w:hAnsi="Cambria"/>
           <w:i/>
           <w:color w:val="0000FF"/>
         </w:rPr>
       </w:pPr>
       <w:r>
         <w:rPr>
+          <w:rFonts w:ascii="Cambria" w:hAnsi="Cambria"/>
           <w:i/>
           <w:color w:val="0000FF"/>
         </w:rPr>
@@ -42,6 +46,7 @@
       </w:r>
       <w:r>
         <w:rPr>
+          <w:rFonts w:ascii="Cambria" w:hAnsi="Cambria"/>
           <w:i/>
           <w:color w:val="0000FF"/>
         </w:rPr>
@@ -49,6 +54,7 @@
       </w:r>
       <w:r>
         <w:rPr>
+          <w:rFonts w:ascii="Cambria" w:hAnsi="Cambria"/>
           <w:i/>
           <w:color w:val="0000FF"/>
         </w:rPr>
@@ -56,6 +62,7 @@
       </w:r>
       <w:r>
         <w:rPr>
+          <w:rFonts w:ascii="Cambria" w:hAnsi="Cambria"/>
           <w:i/>
           <w:color w:val="0000FF"/>
         </w:rPr>
@@ -65,12 +72,14 @@
     <w:p>
       <w:pPr>
         <w:rPr>
+          <w:rFonts w:ascii="Cambria" w:hAnsi="Cambria"/>
           <w:color w:val="0070C0"/>
           <w:lang w:val="en-US"/>
         </w:rPr>
       </w:pPr>
       <w:r>
         <w:rPr>
+          <w:rFonts w:ascii="Cambria" w:hAnsi="Cambria"/>
           <w:color w:val="0070C0"/>
         </w:rPr>
         <w:pict>
@@ -81,6 +90,7 @@
     <w:p>
       <w:pPr>
         <w:rPr>
+          <w:rFonts w:ascii="Cambria" w:hAnsi="Cambria"/>
           <w:lang w:val="en-US"/>
         </w:rPr>
       </w:pPr>
@@ -88,18 +98,21 @@
     <w:p>
       <w:pPr>
         <w:rPr>
+          <w:rFonts w:ascii="Cambria" w:hAnsi="Cambria"/>
           <w:b/>
           <w:lang w:val="en-US"/>
         </w:rPr>
       </w:pPr>
       <w:r>
         <w:rPr>
+          <w:rFonts w:ascii="Cambria" w:hAnsi="Cambria"/>
           <w:b/>
         </w:rPr>
         <w:t>Синтаксис</w:t>
       </w:r>
       <w:r>
         <w:rPr>
+          <w:rFonts w:ascii="Cambria" w:hAnsi="Cambria"/>
           <w:b/>
           <w:lang w:val="en-US"/>
         </w:rPr>
@@ -109,7 +122,7 @@
     <w:p>
       <w:pPr>
         <w:rPr>
-          <w:rFonts w:ascii="Courier New" w:hAnsi="Courier New" w:cs="Courier New"/>
+          <w:rFonts w:ascii="Cambria" w:hAnsi="Cambria" w:cs="Courier New"/>
           <w:i/>
           <w:szCs w:val="24"/>
           <w:lang w:val="en-US"/>
@@ -118,7 +131,7 @@
       <w:proofErr w:type="gramStart"/>
       <w:r>
         <w:rPr>
-          <w:rFonts w:ascii="Courier New" w:hAnsi="Courier New" w:cs="Courier New"/>
+          <w:rFonts w:ascii="Cambria" w:hAnsi="Cambria" w:cs="Courier New"/>
           <w:i/>
           <w:szCs w:val="24"/>
           <w:lang w:val="en-US"/>
@@ -128,7 +141,7 @@
       <w:proofErr w:type="gramEnd"/>
       <w:r>
         <w:rPr>
-          <w:rFonts w:ascii="Courier New" w:hAnsi="Courier New" w:cs="Courier New"/>
+          <w:rFonts w:ascii="Cambria" w:hAnsi="Cambria" w:cs="Courier New"/>
           <w:b/>
           <w:szCs w:val="24"/>
           <w:lang w:val="en-US"/>
@@ -138,7 +151,7 @@
       <w:proofErr w:type="spellStart"/>
       <w:r>
         <w:rPr>
-          <w:rFonts w:ascii="Courier New" w:hAnsi="Courier New" w:cs="Courier New"/>
+          <w:rFonts w:ascii="Cambria" w:hAnsi="Cambria" w:cs="Courier New"/>
           <w:b/>
           <w:szCs w:val="24"/>
           <w:lang w:val="en-US"/>
@@ -147,63 +160,55 @@
       </w:r>
       <w:r>
         <w:rPr>
-          <w:rFonts w:ascii="Courier New" w:hAnsi="Courier New" w:cs="Courier New"/>
+          <w:rFonts w:ascii="Cambria" w:hAnsi="Cambria" w:cs="Courier New"/>
           <w:b/>
           <w:szCs w:val="24"/>
           <w:lang w:val="en-US"/>
         </w:rPr>
-        <w:t>stringl</w:t>
-      </w:r>
-      <w:r>
-        <w:rPr>
-          <w:rFonts w:ascii="Courier New" w:hAnsi="Courier New" w:cs="Courier New"/>
-          <w:b/>
+        <w:t>stringlist</w:t>
+      </w:r>
+      <w:proofErr w:type="spellEnd"/>
+      <w:r>
+        <w:rPr>
+          <w:rFonts w:ascii="Cambria" w:hAnsi="Cambria" w:cs="Courier New"/>
           <w:szCs w:val="24"/>
           <w:lang w:val="en-US"/>
         </w:rPr>
-        <w:t>ist</w:t>
-      </w:r>
-      <w:proofErr w:type="spellEnd"/>
-      <w:r>
-        <w:rPr>
-          <w:rFonts w:ascii="Courier New" w:hAnsi="Courier New" w:cs="Courier New"/>
+        <w:t>(</w:t>
+      </w:r>
+      <w:proofErr w:type="spellStart"/>
+      <w:r>
+        <w:rPr>
+          <w:rFonts w:ascii="Cambria" w:hAnsi="Cambria" w:cs="Courier New"/>
+          <w:i/>
           <w:szCs w:val="24"/>
           <w:lang w:val="en-US"/>
         </w:rPr>
-        <w:t>(</w:t>
-      </w:r>
-      <w:proofErr w:type="spellStart"/>
-      <w:r>
-        <w:rPr>
-          <w:rFonts w:ascii="Courier New" w:hAnsi="Courier New" w:cs="Courier New"/>
-          <w:i/>
+        <w:t>s_id</w:t>
+      </w:r>
+      <w:proofErr w:type="spellEnd"/>
+      <w:r>
+        <w:rPr>
+          <w:rFonts w:ascii="Cambria" w:hAnsi="Cambria" w:cs="Courier New"/>
           <w:szCs w:val="24"/>
           <w:lang w:val="en-US"/>
         </w:rPr>
-        <w:t>s_id</w:t>
-      </w:r>
-      <w:proofErr w:type="spellEnd"/>
-      <w:r>
-        <w:rPr>
-          <w:rFonts w:ascii="Courier New" w:hAnsi="Courier New" w:cs="Courier New"/>
+        <w:t>)</w:t>
+      </w:r>
+      <w:r>
+        <w:rPr>
+          <w:rFonts w:ascii="Cambria" w:hAnsi="Cambria" w:cs="Courier New"/>
+          <w:i/>
           <w:szCs w:val="24"/>
           <w:lang w:val="en-US"/>
         </w:rPr>
-        <w:t>)</w:t>
-      </w:r>
-      <w:r>
-        <w:rPr>
-          <w:rFonts w:ascii="Courier New" w:hAnsi="Courier New" w:cs="Courier New"/>
-          <w:i/>
-          <w:szCs w:val="24"/>
-          <w:lang w:val="en-US"/>
-        </w:rPr>
         <w:t>;</w:t>
       </w:r>
     </w:p>
     <w:p>
       <w:pPr>
         <w:rPr>
+          <w:rFonts w:ascii="Cambria" w:hAnsi="Cambria"/>
           <w:lang w:val="en-US"/>
         </w:rPr>
       </w:pPr>
@@ -211,18 +216,21 @@
     <w:p>
       <w:pPr>
         <w:rPr>
+          <w:rFonts w:ascii="Cambria" w:hAnsi="Cambria"/>
           <w:b/>
           <w:lang w:val="en-US"/>
         </w:rPr>
       </w:pPr>
       <w:r>
         <w:rPr>
+          <w:rFonts w:ascii="Cambria" w:hAnsi="Cambria"/>
           <w:b/>
         </w:rPr>
         <w:t>Аргументы</w:t>
       </w:r>
       <w:r>
         <w:rPr>
+          <w:rFonts w:ascii="Cambria" w:hAnsi="Cambria"/>
           <w:b/>
           <w:lang w:val="en-US"/>
         </w:rPr>
@@ -230,9 +238,14 @@
       </w:r>
     </w:p>
     <w:p>
-      <w:proofErr w:type="gramStart"/>
-      <w:r>
-        <w:rPr>
+      <w:pPr>
+        <w:rPr>
+          <w:rFonts w:ascii="Cambria" w:hAnsi="Cambria"/>
+        </w:rPr>
+      </w:pPr>
+      <w:r>
+        <w:rPr>
+          <w:rFonts w:ascii="Cambria" w:hAnsi="Cambria"/>
           <w:i/>
           <w:lang w:val="en-US"/>
         </w:rPr>
@@ -240,56 +253,71 @@
       </w:r>
       <w:r>
         <w:rPr>
+          <w:rFonts w:ascii="Cambria" w:hAnsi="Cambria"/>
           <w:i/>
         </w:rPr>
         <w:t>_</w:t>
       </w:r>
       <w:r>
         <w:rPr>
+          <w:rFonts w:ascii="Cambria" w:hAnsi="Cambria"/>
           <w:i/>
           <w:lang w:val="en-US"/>
         </w:rPr>
         <w:t>id</w:t>
       </w:r>
       <w:r>
-        <w:t xml:space="preserve"> </w:t>
-      </w:r>
-      <w:r>
-        <w:t>–</w:t>
-      </w:r>
-      <w:r>
+        <w:rPr>
+          <w:rFonts w:ascii="Cambria" w:hAnsi="Cambria"/>
+        </w:rPr>
+        <w:t xml:space="preserve"> –</w:t>
+      </w:r>
+      <w:r>
+        <w:rPr>
+          <w:rFonts w:ascii="Cambria" w:hAnsi="Cambria"/>
+        </w:rPr>
         <w:t xml:space="preserve"> идентификатор списка строк</w:t>
       </w:r>
       <w:r>
+        <w:rPr>
+          <w:rFonts w:ascii="Cambria" w:hAnsi="Cambria"/>
+        </w:rPr>
         <w:t>.</w:t>
-      </w:r>
-      <w:proofErr w:type="gramEnd"/>
-    </w:p>
-    <w:p/>
-    <w:p>
-      <w:pPr>
-        <w:rPr>
-          <w:b/>
-        </w:rPr>
-      </w:pPr>
-      <w:r>
-        <w:rPr>
-          <w:b/>
-        </w:rPr>
-        <w:t>Описание</w:t>
-      </w:r>
-      <w:r>
-        <w:rPr>
-          <w:b/>
-        </w:rPr>
-        <w:t>:</w:t>
       </w:r>
     </w:p>
     <w:p>
+      <w:pPr>
+        <w:rPr>
+          <w:rFonts w:ascii="Cambria" w:hAnsi="Cambria"/>
+        </w:rPr>
+      </w:pPr>
+    </w:p>
+    <w:p>
+      <w:pPr>
+        <w:rPr>
+          <w:rFonts w:ascii="Cambria" w:hAnsi="Cambria"/>
+          <w:b/>
+        </w:rPr>
+      </w:pPr>
+      <w:r>
+        <w:rPr>
+          <w:rFonts w:ascii="Cambria" w:hAnsi="Cambria"/>
+          <w:b/>
+        </w:rPr>
+        <w:t>Описание:</w:t>
+      </w:r>
+    </w:p>
+    <w:p>
+      <w:pPr>
+        <w:rPr>
+          <w:rFonts w:ascii="Cambria" w:hAnsi="Cambria"/>
+        </w:rPr>
+      </w:pPr>
       <w:proofErr w:type="spellStart"/>
       <w:proofErr w:type="gramStart"/>
       <w:r>
         <w:rPr>
+          <w:rFonts w:ascii="Cambria" w:hAnsi="Cambria"/>
           <w:i/>
           <w:lang w:val="en-US"/>
         </w:rPr>
@@ -297,6 +325,7 @@
       </w:r>
       <w:r>
         <w:rPr>
+          <w:rFonts w:ascii="Cambria" w:hAnsi="Cambria"/>
           <w:i/>
           <w:lang w:val="en-US"/>
         </w:rPr>
@@ -305,6 +334,7 @@
       <w:proofErr w:type="spellEnd"/>
       <w:r>
         <w:rPr>
+          <w:rFonts w:ascii="Cambria" w:hAnsi="Cambria"/>
           <w:i/>
         </w:rPr>
         <w:t>(</w:t>
@@ -312,6 +342,7 @@
       <w:proofErr w:type="gramEnd"/>
       <w:r>
         <w:rPr>
+          <w:rFonts w:ascii="Cambria" w:hAnsi="Cambria"/>
           <w:i/>
           <w:lang w:val="en-US"/>
         </w:rPr>
@@ -319,12 +350,14 @@
       </w:r>
       <w:r>
         <w:rPr>
+          <w:rFonts w:ascii="Cambria" w:hAnsi="Cambria"/>
           <w:i/>
         </w:rPr>
         <w:t>_</w:t>
       </w:r>
       <w:r>
         <w:rPr>
+          <w:rFonts w:ascii="Cambria" w:hAnsi="Cambria"/>
           <w:i/>
           <w:lang w:val="en-US"/>
         </w:rPr>
@@ -332,42 +365,44 @@
       </w:r>
       <w:r>
         <w:rPr>
-          <w:i/>
-        </w:rPr>
-        <w:t>)</w:t>
-      </w:r>
-      <w:r>
-        <w:rPr>
-          <w:i/>
+          <w:rFonts w:ascii="Cambria" w:hAnsi="Cambria"/>
+          <w:i/>
+        </w:rPr>
+        <w:t xml:space="preserve">) </w:t>
+      </w:r>
+      <w:r>
+        <w:rPr>
+          <w:rFonts w:ascii="Cambria" w:hAnsi="Cambria"/>
+        </w:rPr>
+        <w:t xml:space="preserve">– </w:t>
+      </w:r>
+      <w:r>
+        <w:rPr>
+          <w:rFonts w:ascii="Cambria" w:hAnsi="Cambria"/>
+        </w:rPr>
+        <w:t>функция</w:t>
+      </w:r>
+      <w:r>
+        <w:rPr>
+          <w:rFonts w:ascii="Cambria" w:hAnsi="Cambria"/>
         </w:rPr>
         <w:t xml:space="preserve"> </w:t>
       </w:r>
       <w:r>
-        <w:t>–</w:t>
-      </w:r>
-      <w:r>
-        <w:t xml:space="preserve"> </w:t>
-      </w:r>
-      <w:r>
-        <w:t>функция</w:t>
-      </w:r>
-      <w:r>
-        <w:t xml:space="preserve"> </w:t>
-      </w:r>
-      <w:r>
-        <w:t xml:space="preserve">возвращает количество </w:t>
-      </w:r>
-      <w:r>
-        <w:t>строк в списке</w:t>
-      </w:r>
-      <w:r>
-        <w:t xml:space="preserve"> строк с идентификатором</w:t>
-      </w:r>
-      <w:r>
-        <w:t xml:space="preserve"> </w:t>
-      </w:r>
-      <w:r>
-        <w:rPr>
+        <w:rPr>
+          <w:rFonts w:ascii="Cambria" w:hAnsi="Cambria"/>
+        </w:rPr>
+        <w:t>возвращает количество строк в списке</w:t>
+      </w:r>
+      <w:r>
+        <w:rPr>
+          <w:rFonts w:ascii="Cambria" w:hAnsi="Cambria"/>
+        </w:rPr>
+        <w:t xml:space="preserve"> строк с идентификатором </w:t>
+      </w:r>
+      <w:r>
+        <w:rPr>
+          <w:rFonts w:ascii="Cambria" w:hAnsi="Cambria"/>
           <w:i/>
           <w:lang w:val="en-US"/>
         </w:rPr>
@@ -375,45 +410,58 @@
       </w:r>
       <w:r>
         <w:rPr>
+          <w:rFonts w:ascii="Cambria" w:hAnsi="Cambria"/>
           <w:i/>
         </w:rPr>
         <w:t>_</w:t>
       </w:r>
       <w:r>
         <w:rPr>
+          <w:rFonts w:ascii="Cambria" w:hAnsi="Cambria"/>
           <w:i/>
           <w:lang w:val="en-US"/>
         </w:rPr>
         <w:t>id</w:t>
       </w:r>
       <w:r>
+        <w:rPr>
+          <w:rFonts w:ascii="Cambria" w:hAnsi="Cambria"/>
+        </w:rPr>
         <w:t xml:space="preserve">. </w:t>
-      </w:r>
-    </w:p>
-    <w:p/>
-    <w:p>
-      <w:pPr>
-        <w:rPr>
-          <w:b/>
-        </w:rPr>
-      </w:pPr>
-      <w:r>
-        <w:rPr>
-          <w:b/>
-        </w:rPr>
-        <w:t>Результат</w:t>
-      </w:r>
-      <w:r>
-        <w:rPr>
-          <w:b/>
-        </w:rPr>
-        <w:t>:</w:t>
       </w:r>
     </w:p>
     <w:p>
+      <w:pPr>
+        <w:rPr>
+          <w:rFonts w:ascii="Cambria" w:hAnsi="Cambria"/>
+        </w:rPr>
+      </w:pPr>
+    </w:p>
+    <w:p>
+      <w:pPr>
+        <w:rPr>
+          <w:rFonts w:ascii="Cambria" w:hAnsi="Cambria"/>
+          <w:b/>
+        </w:rPr>
+      </w:pPr>
+      <w:r>
+        <w:rPr>
+          <w:rFonts w:ascii="Cambria" w:hAnsi="Cambria"/>
+          <w:b/>
+        </w:rPr>
+        <w:t>Результат:</w:t>
+      </w:r>
+    </w:p>
+    <w:p>
+      <w:pPr>
+        <w:rPr>
+          <w:rFonts w:ascii="Cambria" w:hAnsi="Cambria"/>
+        </w:rPr>
+      </w:pPr>
       <w:proofErr w:type="gramStart"/>
       <w:r>
         <w:rPr>
+          <w:rFonts w:ascii="Cambria" w:hAnsi="Cambria"/>
           <w:i/>
           <w:lang w:val="en-US"/>
         </w:rPr>
@@ -422,42 +470,65 @@
       <w:proofErr w:type="gramEnd"/>
       <w:r>
         <w:rPr>
+          <w:rFonts w:ascii="Cambria" w:hAnsi="Cambria"/>
           <w:i/>
         </w:rPr>
         <w:t xml:space="preserve"> –</w:t>
       </w:r>
       <w:r>
+        <w:rPr>
+          <w:rFonts w:ascii="Cambria" w:hAnsi="Cambria"/>
+        </w:rPr>
         <w:t xml:space="preserve"> </w:t>
       </w:r>
       <w:r>
-        <w:t>количество</w:t>
-      </w:r>
-      <w:r>
-        <w:t xml:space="preserve"> строк</w:t>
-      </w:r>
-      <w:r>
+        <w:rPr>
+          <w:rFonts w:ascii="Cambria" w:hAnsi="Cambria"/>
+        </w:rPr>
+        <w:t>количество строк</w:t>
+      </w:r>
+      <w:r>
+        <w:rPr>
+          <w:rFonts w:ascii="Cambria" w:hAnsi="Cambria"/>
+        </w:rPr>
         <w:t xml:space="preserve"> в списке стр</w:t>
       </w:r>
       <w:r>
+        <w:rPr>
+          <w:rFonts w:ascii="Cambria" w:hAnsi="Cambria"/>
+        </w:rPr>
         <w:t>ок</w:t>
       </w:r>
       <w:r>
+        <w:rPr>
+          <w:rFonts w:ascii="Cambria" w:hAnsi="Cambria"/>
+        </w:rPr>
         <w:t>.</w:t>
       </w:r>
     </w:p>
-    <w:p/>
     <w:p>
       <w:pPr>
         <w:rPr>
+          <w:rFonts w:ascii="Cambria" w:hAnsi="Cambria"/>
+        </w:rPr>
+      </w:pPr>
+    </w:p>
+    <w:p>
+      <w:pPr>
+        <w:rPr>
+          <w:rFonts w:ascii="Cambria" w:hAnsi="Cambria"/>
           <w:b/>
         </w:rPr>
       </w:pPr>
       <w:r>
         <w:rPr>
+          <w:rFonts w:ascii="Cambria" w:hAnsi="Cambria"/>
           <w:b/>
         </w:rPr>
         <w:t>Пример:</w:t>
       </w:r>
+      <w:bookmarkStart w:id="0" w:name="_GoBack"/>
+      <w:bookmarkEnd w:id="0"/>
     </w:p>
     <w:tbl>
       <w:tblPr>
@@ -482,7 +553,7 @@
               <w:pStyle w:val="afd"/>
               <w:spacing w:before="0" w:beforeAutospacing="0" w:after="0" w:afterAutospacing="0"/>
               <w:rPr>
-                <w:rFonts w:ascii="Courier New" w:hAnsi="Courier New" w:cs="Courier New"/>
+                <w:rFonts w:ascii="Cambria" w:hAnsi="Cambria" w:cs="Courier New"/>
                 <w:sz w:val="20"/>
                 <w:szCs w:val="20"/>
               </w:rPr>
@@ -502,7 +573,7 @@
               <w:pStyle w:val="afd"/>
               <w:spacing w:before="0" w:beforeAutospacing="0" w:after="0" w:afterAutospacing="0"/>
               <w:rPr>
-                <w:rFonts w:ascii="Courier New" w:hAnsi="Courier New" w:cs="Courier New"/>
+                <w:rFonts w:ascii="Cambria" w:hAnsi="Cambria" w:cs="Courier New"/>
                 <w:sz w:val="20"/>
                 <w:szCs w:val="20"/>
                 <w:lang w:val="en-US"/>
@@ -514,7 +585,7 @@
               <w:pStyle w:val="afd"/>
               <w:spacing w:before="0" w:beforeAutospacing="0" w:after="0" w:afterAutospacing="0"/>
               <w:rPr>
-                <w:rFonts w:ascii="Courier New" w:hAnsi="Courier New" w:cs="Courier New"/>
+                <w:rFonts w:ascii="Consolas" w:hAnsi="Consolas" w:cs="Consolas"/>
                 <w:b/>
                 <w:lang w:val="en-US"/>
               </w:rPr>
@@ -522,7 +593,7 @@
             <w:proofErr w:type="spellStart"/>
             <w:r>
               <w:rPr>
-                <w:rFonts w:ascii="Courier New" w:hAnsi="Courier New" w:cs="Courier New"/>
+                <w:rFonts w:ascii="Consolas" w:hAnsi="Consolas" w:cs="Consolas"/>
                 <w:b/>
                 <w:lang w:val="en-US"/>
               </w:rPr>
@@ -535,13 +606,13 @@
               <w:pStyle w:val="afd"/>
               <w:spacing w:before="0" w:beforeAutospacing="0" w:after="0" w:afterAutospacing="0"/>
               <w:rPr>
-                <w:rFonts w:ascii="Courier New" w:hAnsi="Courier New" w:cs="Courier New"/>
+                <w:rFonts w:ascii="Consolas" w:hAnsi="Consolas" w:cs="Consolas"/>
                 <w:lang w:val="en-US"/>
               </w:rPr>
             </w:pPr>
             <w:r>
               <w:rPr>
-                <w:rFonts w:ascii="Courier New" w:hAnsi="Courier New" w:cs="Courier New"/>
+                <w:rFonts w:ascii="Consolas" w:hAnsi="Consolas" w:cs="Consolas"/>
                 <w:lang w:val="en-US"/>
               </w:rPr>
               <w:t xml:space="preserve">s_01:string = "string1" + </w:t>
@@ -549,7 +620,7 @@
             <w:proofErr w:type="spellStart"/>
             <w:r>
               <w:rPr>
-                <w:rFonts w:ascii="Courier New" w:hAnsi="Courier New" w:cs="Courier New"/>
+                <w:rFonts w:ascii="Consolas" w:hAnsi="Consolas" w:cs="Consolas"/>
                 <w:lang w:val="en-US"/>
               </w:rPr>
               <w:t>chr</w:t>
@@ -557,22 +628,14 @@
             <w:proofErr w:type="spellEnd"/>
             <w:r>
               <w:rPr>
-                <w:rFonts w:ascii="Courier New" w:hAnsi="Courier New" w:cs="Courier New"/>
-                <w:lang w:val="en-US"/>
-              </w:rPr>
-              <w:t>(1</w:t>
-            </w:r>
-            <w:r>
-              <w:rPr>
-                <w:rFonts w:ascii="Courier New" w:hAnsi="Courier New" w:cs="Courier New"/>
-              </w:rPr>
-              <w:t>0</w:t>
-            </w:r>
-            <w:bookmarkStart w:id="0" w:name="_GoBack"/>
-            <w:bookmarkEnd w:id="0"/>
-            <w:r>
-              <w:rPr>
-                <w:rFonts w:ascii="Courier New" w:hAnsi="Courier New" w:cs="Courier New"/>
+                <w:rFonts w:ascii="Consolas" w:hAnsi="Consolas" w:cs="Consolas"/>
+                <w:lang w:val="en-US"/>
+              </w:rPr>
+              <w:t>(10</w:t>
+            </w:r>
+            <w:r>
+              <w:rPr>
+                <w:rFonts w:ascii="Consolas" w:hAnsi="Consolas" w:cs="Consolas"/>
                 <w:lang w:val="en-US"/>
               </w:rPr>
               <w:t>) + "string2",</w:t>
@@ -583,51 +646,51 @@
               <w:pStyle w:val="afd"/>
               <w:spacing w:before="0" w:beforeAutospacing="0" w:after="0" w:afterAutospacing="0"/>
               <w:rPr>
-                <w:rFonts w:ascii="Courier New" w:hAnsi="Courier New" w:cs="Courier New"/>
+                <w:rFonts w:ascii="Consolas" w:hAnsi="Consolas" w:cs="Consolas"/>
               </w:rPr>
             </w:pPr>
             <w:r>
               <w:rPr>
-                <w:rFonts w:ascii="Courier New" w:hAnsi="Courier New" w:cs="Courier New"/>
+                <w:rFonts w:ascii="Consolas" w:hAnsi="Consolas" w:cs="Consolas"/>
                 <w:lang w:val="en-US"/>
               </w:rPr>
               <w:t>s</w:t>
             </w:r>
             <w:r>
               <w:rPr>
-                <w:rFonts w:ascii="Courier New" w:hAnsi="Courier New" w:cs="Courier New"/>
+                <w:rFonts w:ascii="Consolas" w:hAnsi="Consolas" w:cs="Consolas"/>
               </w:rPr>
               <w:t>_02:</w:t>
             </w:r>
             <w:r>
               <w:rPr>
-                <w:rFonts w:ascii="Courier New" w:hAnsi="Courier New" w:cs="Courier New"/>
+                <w:rFonts w:ascii="Consolas" w:hAnsi="Consolas" w:cs="Consolas"/>
                 <w:lang w:val="en-US"/>
               </w:rPr>
               <w:t>string</w:t>
             </w:r>
             <w:r>
               <w:rPr>
-                <w:rFonts w:ascii="Courier New" w:hAnsi="Courier New" w:cs="Courier New"/>
+                <w:rFonts w:ascii="Consolas" w:hAnsi="Consolas" w:cs="Consolas"/>
               </w:rPr>
               <w:t xml:space="preserve"> = "</w:t>
             </w:r>
             <w:r>
               <w:rPr>
-                <w:rFonts w:ascii="Courier New" w:hAnsi="Courier New" w:cs="Courier New"/>
+                <w:rFonts w:ascii="Consolas" w:hAnsi="Consolas" w:cs="Consolas"/>
                 <w:lang w:val="en-US"/>
               </w:rPr>
               <w:t>string</w:t>
             </w:r>
             <w:r>
               <w:rPr>
-                <w:rFonts w:ascii="Courier New" w:hAnsi="Courier New" w:cs="Courier New"/>
+                <w:rFonts w:ascii="Consolas" w:hAnsi="Consolas" w:cs="Consolas"/>
               </w:rPr>
               <w:t>3"</w:t>
             </w:r>
             <w:r>
               <w:rPr>
-                <w:rFonts w:ascii="Courier New" w:hAnsi="Courier New" w:cs="Courier New"/>
+                <w:rFonts w:ascii="Consolas" w:hAnsi="Consolas" w:cs="Consolas"/>
               </w:rPr>
               <w:t>;</w:t>
             </w:r>
@@ -637,7 +700,7 @@
               <w:pStyle w:val="afd"/>
               <w:spacing w:before="0" w:beforeAutospacing="0" w:after="0" w:afterAutospacing="0"/>
               <w:rPr>
-                <w:rFonts w:ascii="Courier New" w:hAnsi="Courier New" w:cs="Courier New"/>
+                <w:rFonts w:ascii="Consolas" w:hAnsi="Consolas" w:cs="Consolas"/>
               </w:rPr>
             </w:pPr>
           </w:p>
@@ -646,12 +709,12 @@
               <w:pStyle w:val="afd"/>
               <w:spacing w:before="0" w:beforeAutospacing="0" w:after="0" w:afterAutospacing="0"/>
               <w:rPr>
-                <w:rFonts w:ascii="Courier New" w:hAnsi="Courier New" w:cs="Courier New"/>
+                <w:rFonts w:ascii="Consolas" w:hAnsi="Consolas" w:cs="Consolas"/>
               </w:rPr>
             </w:pPr>
             <w:r>
               <w:rPr>
-                <w:rFonts w:ascii="Courier New" w:hAnsi="Courier New" w:cs="Courier New"/>
+                <w:rFonts w:ascii="Consolas" w:hAnsi="Consolas" w:cs="Consolas"/>
               </w:rPr>
               <w:t>//создание списка строк</w:t>
             </w:r>
@@ -661,14 +724,14 @@
               <w:pStyle w:val="afd"/>
               <w:spacing w:before="0" w:beforeAutospacing="0" w:after="0" w:afterAutospacing="0"/>
               <w:rPr>
-                <w:rFonts w:ascii="Courier New" w:hAnsi="Courier New" w:cs="Courier New"/>
+                <w:rFonts w:ascii="Consolas" w:hAnsi="Consolas" w:cs="Consolas"/>
                 <w:lang w:val="en-US"/>
               </w:rPr>
             </w:pPr>
             <w:proofErr w:type="spellStart"/>
             <w:r>
               <w:rPr>
-                <w:rFonts w:ascii="Courier New" w:hAnsi="Courier New" w:cs="Courier New"/>
+                <w:rFonts w:ascii="Consolas" w:hAnsi="Consolas" w:cs="Consolas"/>
                 <w:lang w:val="en-US"/>
               </w:rPr>
               <w:t>slist</w:t>
@@ -676,7 +739,7 @@
             <w:proofErr w:type="spellEnd"/>
             <w:r>
               <w:rPr>
-                <w:rFonts w:ascii="Courier New" w:hAnsi="Courier New" w:cs="Courier New"/>
+                <w:rFonts w:ascii="Consolas" w:hAnsi="Consolas" w:cs="Consolas"/>
                 <w:lang w:val="en-US"/>
               </w:rPr>
               <w:t xml:space="preserve"> = </w:t>
@@ -684,7 +747,7 @@
             <w:proofErr w:type="spellStart"/>
             <w:r>
               <w:rPr>
-                <w:rFonts w:ascii="Courier New" w:hAnsi="Courier New" w:cs="Courier New"/>
+                <w:rFonts w:ascii="Consolas" w:hAnsi="Consolas" w:cs="Consolas"/>
                 <w:b/>
                 <w:lang w:val="en-US"/>
               </w:rPr>
@@ -693,7 +756,7 @@
             <w:proofErr w:type="spellEnd"/>
             <w:r>
               <w:rPr>
-                <w:rFonts w:ascii="Courier New" w:hAnsi="Courier New" w:cs="Courier New"/>
+                <w:rFonts w:ascii="Consolas" w:hAnsi="Consolas" w:cs="Consolas"/>
                 <w:lang w:val="en-US"/>
               </w:rPr>
               <w:t>;</w:t>
@@ -704,7 +767,7 @@
               <w:pStyle w:val="afd"/>
               <w:spacing w:before="0" w:beforeAutospacing="0" w:after="0" w:afterAutospacing="0"/>
               <w:rPr>
-                <w:rFonts w:ascii="Courier New" w:hAnsi="Courier New" w:cs="Courier New"/>
+                <w:rFonts w:ascii="Consolas" w:hAnsi="Consolas" w:cs="Consolas"/>
                 <w:lang w:val="en-US"/>
               </w:rPr>
             </w:pPr>
@@ -714,73 +777,59 @@
               <w:pStyle w:val="afd"/>
               <w:spacing w:before="0" w:beforeAutospacing="0" w:after="0" w:afterAutospacing="0"/>
               <w:rPr>
-                <w:rFonts w:ascii="Courier New" w:hAnsi="Courier New" w:cs="Courier New"/>
+                <w:rFonts w:ascii="Consolas" w:hAnsi="Consolas" w:cs="Consolas"/>
                 <w:lang w:val="en-US"/>
               </w:rPr>
             </w:pPr>
             <w:r>
               <w:rPr>
-                <w:rFonts w:ascii="Courier New" w:hAnsi="Courier New" w:cs="Courier New"/>
+                <w:rFonts w:ascii="Consolas" w:hAnsi="Consolas" w:cs="Consolas"/>
                 <w:lang w:val="en-US"/>
               </w:rPr>
               <w:t>//</w:t>
             </w:r>
             <w:r>
               <w:rPr>
-                <w:rFonts w:ascii="Courier New" w:hAnsi="Courier New" w:cs="Courier New"/>
+                <w:rFonts w:ascii="Consolas" w:hAnsi="Consolas" w:cs="Consolas"/>
               </w:rPr>
               <w:t>загрузим</w:t>
             </w:r>
             <w:r>
               <w:rPr>
-                <w:rFonts w:ascii="Courier New" w:hAnsi="Courier New" w:cs="Courier New"/>
+                <w:rFonts w:ascii="Consolas" w:hAnsi="Consolas" w:cs="Consolas"/>
                 <w:lang w:val="en-US"/>
               </w:rPr>
               <w:t xml:space="preserve"> </w:t>
             </w:r>
             <w:r>
               <w:rPr>
-                <w:rFonts w:ascii="Courier New" w:hAnsi="Courier New" w:cs="Courier New"/>
+                <w:rFonts w:ascii="Consolas" w:hAnsi="Consolas" w:cs="Consolas"/>
               </w:rPr>
               <w:t>строку</w:t>
             </w:r>
             <w:r>
               <w:rPr>
-                <w:rFonts w:ascii="Courier New" w:hAnsi="Courier New" w:cs="Courier New"/>
+                <w:rFonts w:ascii="Consolas" w:hAnsi="Consolas" w:cs="Consolas"/>
+                <w:lang w:val="en-US"/>
+              </w:rPr>
+              <w:t xml:space="preserve"> s_01 </w:t>
+            </w:r>
+            <w:r>
+              <w:rPr>
+                <w:rFonts w:ascii="Consolas" w:hAnsi="Consolas" w:cs="Consolas"/>
+              </w:rPr>
+              <w:t>в</w:t>
+            </w:r>
+            <w:r>
+              <w:rPr>
+                <w:rFonts w:ascii="Consolas" w:hAnsi="Consolas" w:cs="Consolas"/>
                 <w:lang w:val="en-US"/>
               </w:rPr>
               <w:t xml:space="preserve"> </w:t>
             </w:r>
             <w:r>
               <w:rPr>
-                <w:rFonts w:ascii="Courier New" w:hAnsi="Courier New" w:cs="Courier New"/>
-                <w:lang w:val="en-US"/>
-              </w:rPr>
-              <w:t>s_01</w:t>
-            </w:r>
-            <w:r>
-              <w:rPr>
-                <w:rFonts w:ascii="Courier New" w:hAnsi="Courier New" w:cs="Courier New"/>
-                <w:lang w:val="en-US"/>
-              </w:rPr>
-              <w:t xml:space="preserve"> </w:t>
-            </w:r>
-            <w:r>
-              <w:rPr>
-                <w:rFonts w:ascii="Courier New" w:hAnsi="Courier New" w:cs="Courier New"/>
-              </w:rPr>
-              <w:t>в</w:t>
-            </w:r>
-            <w:r>
-              <w:rPr>
-                <w:rFonts w:ascii="Courier New" w:hAnsi="Courier New" w:cs="Courier New"/>
-                <w:lang w:val="en-US"/>
-              </w:rPr>
-              <w:t xml:space="preserve"> </w:t>
-            </w:r>
-            <w:r>
-              <w:rPr>
-                <w:rFonts w:ascii="Courier New" w:hAnsi="Courier New" w:cs="Courier New"/>
+                <w:rFonts w:ascii="Consolas" w:hAnsi="Consolas" w:cs="Consolas"/>
               </w:rPr>
               <w:t>список</w:t>
             </w:r>
@@ -790,14 +839,14 @@
               <w:pStyle w:val="afd"/>
               <w:spacing w:before="0" w:beforeAutospacing="0" w:after="0" w:afterAutospacing="0"/>
               <w:rPr>
-                <w:rFonts w:ascii="Courier New" w:hAnsi="Courier New" w:cs="Courier New"/>
+                <w:rFonts w:ascii="Consolas" w:hAnsi="Consolas" w:cs="Consolas"/>
                 <w:lang w:val="en-US"/>
               </w:rPr>
             </w:pPr>
             <w:proofErr w:type="spellStart"/>
             <w:r>
               <w:rPr>
-                <w:rFonts w:ascii="Courier New" w:hAnsi="Courier New" w:cs="Courier New"/>
+                <w:rFonts w:ascii="Consolas" w:hAnsi="Consolas" w:cs="Consolas"/>
                 <w:b/>
                 <w:lang w:val="en-US"/>
               </w:rPr>
@@ -806,7 +855,7 @@
             <w:proofErr w:type="spellEnd"/>
             <w:r>
               <w:rPr>
-                <w:rFonts w:ascii="Courier New" w:hAnsi="Courier New" w:cs="Courier New"/>
+                <w:rFonts w:ascii="Consolas" w:hAnsi="Consolas" w:cs="Consolas"/>
                 <w:lang w:val="en-US"/>
               </w:rPr>
               <w:t>(</w:t>
@@ -814,7 +863,7 @@
             <w:proofErr w:type="spellStart"/>
             <w:r>
               <w:rPr>
-                <w:rFonts w:ascii="Courier New" w:hAnsi="Courier New" w:cs="Courier New"/>
+                <w:rFonts w:ascii="Consolas" w:hAnsi="Consolas" w:cs="Consolas"/>
                 <w:lang w:val="en-US"/>
               </w:rPr>
               <w:t>slist</w:t>
@@ -822,7 +871,7 @@
             <w:proofErr w:type="spellEnd"/>
             <w:r>
               <w:rPr>
-                <w:rFonts w:ascii="Courier New" w:hAnsi="Courier New" w:cs="Courier New"/>
+                <w:rFonts w:ascii="Consolas" w:hAnsi="Consolas" w:cs="Consolas"/>
                 <w:lang w:val="en-US"/>
               </w:rPr>
               <w:t>, s_01);</w:t>
@@ -833,73 +882,59 @@
               <w:pStyle w:val="afd"/>
               <w:spacing w:before="0" w:beforeAutospacing="0" w:after="0" w:afterAutospacing="0"/>
               <w:rPr>
-                <w:rFonts w:ascii="Courier New" w:hAnsi="Courier New" w:cs="Courier New"/>
+                <w:rFonts w:ascii="Consolas" w:hAnsi="Consolas" w:cs="Consolas"/>
                 <w:lang w:val="en-US"/>
               </w:rPr>
             </w:pPr>
             <w:r>
               <w:rPr>
-                <w:rFonts w:ascii="Courier New" w:hAnsi="Courier New" w:cs="Courier New"/>
+                <w:rFonts w:ascii="Consolas" w:hAnsi="Consolas" w:cs="Consolas"/>
                 <w:lang w:val="en-US"/>
               </w:rPr>
               <w:t>//</w:t>
             </w:r>
             <w:r>
               <w:rPr>
-                <w:rFonts w:ascii="Courier New" w:hAnsi="Courier New" w:cs="Courier New"/>
+                <w:rFonts w:ascii="Consolas" w:hAnsi="Consolas" w:cs="Consolas"/>
               </w:rPr>
               <w:t>добавим</w:t>
             </w:r>
             <w:r>
               <w:rPr>
-                <w:rFonts w:ascii="Courier New" w:hAnsi="Courier New" w:cs="Courier New"/>
+                <w:rFonts w:ascii="Consolas" w:hAnsi="Consolas" w:cs="Consolas"/>
                 <w:lang w:val="en-US"/>
               </w:rPr>
               <w:t xml:space="preserve"> </w:t>
             </w:r>
             <w:r>
               <w:rPr>
-                <w:rFonts w:ascii="Courier New" w:hAnsi="Courier New" w:cs="Courier New"/>
+                <w:rFonts w:ascii="Consolas" w:hAnsi="Consolas" w:cs="Consolas"/>
               </w:rPr>
               <w:t>строку</w:t>
             </w:r>
             <w:r>
               <w:rPr>
-                <w:rFonts w:ascii="Courier New" w:hAnsi="Courier New" w:cs="Courier New"/>
+                <w:rFonts w:ascii="Consolas" w:hAnsi="Consolas" w:cs="Consolas"/>
+                <w:lang w:val="en-US"/>
+              </w:rPr>
+              <w:t xml:space="preserve"> s_02 </w:t>
+            </w:r>
+            <w:r>
+              <w:rPr>
+                <w:rFonts w:ascii="Consolas" w:hAnsi="Consolas" w:cs="Consolas"/>
+              </w:rPr>
+              <w:t>в</w:t>
+            </w:r>
+            <w:r>
+              <w:rPr>
+                <w:rFonts w:ascii="Consolas" w:hAnsi="Consolas" w:cs="Consolas"/>
                 <w:lang w:val="en-US"/>
               </w:rPr>
               <w:t xml:space="preserve"> </w:t>
             </w:r>
             <w:r>
               <w:rPr>
-                <w:rFonts w:ascii="Courier New" w:hAnsi="Courier New" w:cs="Courier New"/>
-                <w:lang w:val="en-US"/>
-              </w:rPr>
-              <w:t>s_02</w:t>
-            </w:r>
-            <w:r>
-              <w:rPr>
-                <w:rFonts w:ascii="Courier New" w:hAnsi="Courier New" w:cs="Courier New"/>
-                <w:lang w:val="en-US"/>
-              </w:rPr>
-              <w:t xml:space="preserve"> </w:t>
-            </w:r>
-            <w:r>
-              <w:rPr>
-                <w:rFonts w:ascii="Courier New" w:hAnsi="Courier New" w:cs="Courier New"/>
-              </w:rPr>
-              <w:t>в</w:t>
-            </w:r>
-            <w:r>
-              <w:rPr>
-                <w:rFonts w:ascii="Courier New" w:hAnsi="Courier New" w:cs="Courier New"/>
-                <w:lang w:val="en-US"/>
-              </w:rPr>
-              <w:t xml:space="preserve"> </w:t>
-            </w:r>
-            <w:r>
-              <w:rPr>
-                <w:rFonts w:ascii="Courier New" w:hAnsi="Courier New" w:cs="Courier New"/>
+                <w:rFonts w:ascii="Consolas" w:hAnsi="Consolas" w:cs="Consolas"/>
               </w:rPr>
               <w:t>список</w:t>
             </w:r>
@@ -909,13 +944,13 @@
               <w:pStyle w:val="afd"/>
               <w:spacing w:before="0" w:beforeAutospacing="0" w:after="0" w:afterAutospacing="0"/>
               <w:rPr>
-                <w:rFonts w:ascii="Courier New" w:hAnsi="Courier New" w:cs="Courier New"/>
+                <w:rFonts w:ascii="Consolas" w:hAnsi="Consolas" w:cs="Consolas"/>
               </w:rPr>
             </w:pPr>
             <w:proofErr w:type="spellStart"/>
             <w:r>
               <w:rPr>
-                <w:rFonts w:ascii="Courier New" w:hAnsi="Courier New" w:cs="Courier New"/>
+                <w:rFonts w:ascii="Consolas" w:hAnsi="Consolas" w:cs="Consolas"/>
                 <w:lang w:val="en-US"/>
               </w:rPr>
               <w:t>i</w:t>
@@ -923,14 +958,14 @@
             <w:proofErr w:type="spellEnd"/>
             <w:r>
               <w:rPr>
-                <w:rFonts w:ascii="Courier New" w:hAnsi="Courier New" w:cs="Courier New"/>
+                <w:rFonts w:ascii="Consolas" w:hAnsi="Consolas" w:cs="Consolas"/>
               </w:rPr>
               <w:t xml:space="preserve"> = </w:t>
             </w:r>
             <w:proofErr w:type="spellStart"/>
             <w:r>
               <w:rPr>
-                <w:rFonts w:ascii="Courier New" w:hAnsi="Courier New" w:cs="Courier New"/>
+                <w:rFonts w:ascii="Consolas" w:hAnsi="Consolas" w:cs="Consolas"/>
                 <w:b/>
                 <w:lang w:val="en-US"/>
               </w:rPr>
@@ -939,14 +974,14 @@
             <w:proofErr w:type="spellEnd"/>
             <w:r>
               <w:rPr>
-                <w:rFonts w:ascii="Courier New" w:hAnsi="Courier New" w:cs="Courier New"/>
+                <w:rFonts w:ascii="Consolas" w:hAnsi="Consolas" w:cs="Consolas"/>
               </w:rPr>
               <w:t>(</w:t>
             </w:r>
             <w:proofErr w:type="spellStart"/>
             <w:r>
               <w:rPr>
-                <w:rFonts w:ascii="Courier New" w:hAnsi="Courier New" w:cs="Courier New"/>
+                <w:rFonts w:ascii="Consolas" w:hAnsi="Consolas" w:cs="Consolas"/>
                 <w:lang w:val="en-US"/>
               </w:rPr>
               <w:t>slist</w:t>
@@ -954,20 +989,20 @@
             <w:proofErr w:type="spellEnd"/>
             <w:r>
               <w:rPr>
-                <w:rFonts w:ascii="Courier New" w:hAnsi="Courier New" w:cs="Courier New"/>
+                <w:rFonts w:ascii="Consolas" w:hAnsi="Consolas" w:cs="Consolas"/>
               </w:rPr>
               <w:t xml:space="preserve">, </w:t>
             </w:r>
             <w:r>
               <w:rPr>
-                <w:rFonts w:ascii="Courier New" w:hAnsi="Courier New" w:cs="Courier New"/>
+                <w:rFonts w:ascii="Consolas" w:hAnsi="Consolas" w:cs="Consolas"/>
                 <w:lang w:val="en-US"/>
               </w:rPr>
               <w:t>s</w:t>
             </w:r>
             <w:r>
               <w:rPr>
-                <w:rFonts w:ascii="Courier New" w:hAnsi="Courier New" w:cs="Courier New"/>
+                <w:rFonts w:ascii="Consolas" w:hAnsi="Consolas" w:cs="Consolas"/>
               </w:rPr>
               <w:t>_02, 0);</w:t>
             </w:r>
@@ -977,12 +1012,12 @@
               <w:pStyle w:val="afd"/>
               <w:spacing w:before="0" w:beforeAutospacing="0" w:after="0" w:afterAutospacing="0"/>
               <w:rPr>
-                <w:rFonts w:ascii="Courier New" w:hAnsi="Courier New" w:cs="Courier New"/>
+                <w:rFonts w:ascii="Consolas" w:hAnsi="Consolas" w:cs="Consolas"/>
               </w:rPr>
             </w:pPr>
             <w:r>
               <w:rPr>
-                <w:rFonts w:ascii="Courier New" w:hAnsi="Courier New" w:cs="Courier New"/>
+                <w:rFonts w:ascii="Consolas" w:hAnsi="Consolas" w:cs="Consolas"/>
               </w:rPr>
               <w:t>//определим количество строк в списке</w:t>
             </w:r>
@@ -992,13 +1027,13 @@
               <w:pStyle w:val="afd"/>
               <w:spacing w:before="0" w:beforeAutospacing="0" w:after="0" w:afterAutospacing="0"/>
               <w:rPr>
-                <w:rFonts w:ascii="Courier New" w:hAnsi="Courier New" w:cs="Courier New"/>
+                <w:rFonts w:ascii="Consolas" w:hAnsi="Consolas" w:cs="Consolas"/>
                 <w:lang w:val="en-US"/>
               </w:rPr>
             </w:pPr>
             <w:r>
               <w:rPr>
-                <w:rFonts w:ascii="Courier New" w:hAnsi="Courier New" w:cs="Courier New"/>
+                <w:rFonts w:ascii="Consolas" w:hAnsi="Consolas" w:cs="Consolas"/>
                 <w:lang w:val="en-US"/>
               </w:rPr>
               <w:t xml:space="preserve">n = </w:t>
@@ -1006,7 +1041,7 @@
             <w:proofErr w:type="spellStart"/>
             <w:r>
               <w:rPr>
-                <w:rFonts w:ascii="Courier New" w:hAnsi="Courier New" w:cs="Courier New"/>
+                <w:rFonts w:ascii="Consolas" w:hAnsi="Consolas" w:cs="Consolas"/>
                 <w:b/>
                 <w:lang w:val="en-US"/>
               </w:rPr>
@@ -1015,7 +1050,7 @@
             <w:proofErr w:type="spellEnd"/>
             <w:r>
               <w:rPr>
-                <w:rFonts w:ascii="Courier New" w:hAnsi="Courier New" w:cs="Courier New"/>
+                <w:rFonts w:ascii="Consolas" w:hAnsi="Consolas" w:cs="Consolas"/>
                 <w:lang w:val="en-US"/>
               </w:rPr>
               <w:t>(</w:t>
@@ -1023,7 +1058,7 @@
             <w:proofErr w:type="spellStart"/>
             <w:r>
               <w:rPr>
-                <w:rFonts w:ascii="Courier New" w:hAnsi="Courier New" w:cs="Courier New"/>
+                <w:rFonts w:ascii="Consolas" w:hAnsi="Consolas" w:cs="Consolas"/>
                 <w:lang w:val="en-US"/>
               </w:rPr>
               <w:t>slist</w:t>
@@ -1031,7 +1066,7 @@
             <w:proofErr w:type="spellEnd"/>
             <w:r>
               <w:rPr>
-                <w:rFonts w:ascii="Courier New" w:hAnsi="Courier New" w:cs="Courier New"/>
+                <w:rFonts w:ascii="Consolas" w:hAnsi="Consolas" w:cs="Consolas"/>
                 <w:lang w:val="en-US"/>
               </w:rPr>
               <w:t>);</w:t>
@@ -1042,7 +1077,7 @@
               <w:pStyle w:val="afd"/>
               <w:spacing w:before="0" w:beforeAutospacing="0" w:after="0" w:afterAutospacing="0"/>
               <w:rPr>
-                <w:rFonts w:ascii="Courier New" w:hAnsi="Courier New" w:cs="Courier New"/>
+                <w:rFonts w:ascii="Consolas" w:hAnsi="Consolas" w:cs="Consolas"/>
                 <w:lang w:val="en-US"/>
               </w:rPr>
             </w:pPr>
@@ -1052,13 +1087,13 @@
               <w:pStyle w:val="afd"/>
               <w:spacing w:before="0" w:beforeAutospacing="0" w:after="0" w:afterAutospacing="0"/>
               <w:rPr>
-                <w:rFonts w:ascii="Courier New" w:hAnsi="Courier New" w:cs="Courier New"/>
+                <w:rFonts w:ascii="Consolas" w:hAnsi="Consolas" w:cs="Consolas"/>
                 <w:lang w:val="en-US"/>
               </w:rPr>
             </w:pPr>
             <w:r>
               <w:rPr>
-                <w:rFonts w:ascii="Courier New" w:hAnsi="Courier New" w:cs="Courier New"/>
+                <w:rFonts w:ascii="Consolas" w:hAnsi="Consolas" w:cs="Consolas"/>
                 <w:lang w:val="en-US"/>
               </w:rPr>
               <w:t>//</w:t>
@@ -1066,7 +1101,7 @@
             <w:proofErr w:type="spellStart"/>
             <w:r>
               <w:rPr>
-                <w:rFonts w:ascii="Courier New" w:hAnsi="Courier New" w:cs="Courier New"/>
+                <w:rFonts w:ascii="Consolas" w:hAnsi="Consolas" w:cs="Consolas"/>
                 <w:lang w:val="en-US"/>
               </w:rPr>
               <w:t>уничтожим</w:t>
@@ -1074,7 +1109,7 @@
             <w:proofErr w:type="spellEnd"/>
             <w:r>
               <w:rPr>
-                <w:rFonts w:ascii="Courier New" w:hAnsi="Courier New" w:cs="Courier New"/>
+                <w:rFonts w:ascii="Consolas" w:hAnsi="Consolas" w:cs="Consolas"/>
                 <w:lang w:val="en-US"/>
               </w:rPr>
               <w:t xml:space="preserve"> </w:t>
@@ -1082,7 +1117,7 @@
             <w:proofErr w:type="spellStart"/>
             <w:r>
               <w:rPr>
-                <w:rFonts w:ascii="Courier New" w:hAnsi="Courier New" w:cs="Courier New"/>
+                <w:rFonts w:ascii="Consolas" w:hAnsi="Consolas" w:cs="Consolas"/>
                 <w:lang w:val="en-US"/>
               </w:rPr>
               <w:t>список</w:t>
@@ -1090,7 +1125,7 @@
             <w:proofErr w:type="spellEnd"/>
             <w:r>
               <w:rPr>
-                <w:rFonts w:ascii="Courier New" w:hAnsi="Courier New" w:cs="Courier New"/>
+                <w:rFonts w:ascii="Consolas" w:hAnsi="Consolas" w:cs="Consolas"/>
                 <w:lang w:val="en-US"/>
               </w:rPr>
               <w:t xml:space="preserve"> </w:t>
@@ -1101,7 +1136,7 @@
               <w:pStyle w:val="afd"/>
               <w:spacing w:before="0" w:beforeAutospacing="0" w:after="0" w:afterAutospacing="0"/>
               <w:rPr>
-                <w:rFonts w:ascii="Courier New" w:hAnsi="Courier New" w:cs="Courier New"/>
+                <w:rFonts w:ascii="Cambria" w:hAnsi="Cambria" w:cs="Courier New"/>
                 <w:b/>
                 <w:lang w:val="en-US"/>
               </w:rPr>
@@ -1110,7 +1145,7 @@
             <w:r>
               <w:rPr>
                 <w:rStyle w:val="a7"/>
-                <w:rFonts w:ascii="Courier New" w:hAnsi="Courier New" w:cs="Courier New"/>
+                <w:rFonts w:ascii="Consolas" w:hAnsi="Consolas" w:cs="Consolas"/>
                 <w:lang w:val="en-US"/>
               </w:rPr>
               <w:t>freeobject</w:t>
@@ -1119,7 +1154,7 @@
             <w:r>
               <w:rPr>
                 <w:rStyle w:val="a7"/>
-                <w:rFonts w:ascii="Courier New" w:hAnsi="Courier New" w:cs="Courier New"/>
+                <w:rFonts w:ascii="Consolas" w:hAnsi="Consolas" w:cs="Consolas"/>
                 <w:b w:val="0"/>
                 <w:lang w:val="en-US"/>
               </w:rPr>
@@ -1128,7 +1163,7 @@
             <w:proofErr w:type="spellStart"/>
             <w:r>
               <w:rPr>
-                <w:rFonts w:ascii="Courier New" w:hAnsi="Courier New" w:cs="Courier New"/>
+                <w:rFonts w:ascii="Consolas" w:hAnsi="Consolas" w:cs="Consolas"/>
                 <w:lang w:val="en-US"/>
               </w:rPr>
               <w:t>slist</w:t>
@@ -1137,7 +1172,7 @@
             <w:r>
               <w:rPr>
                 <w:rStyle w:val="a7"/>
-                <w:rFonts w:ascii="Courier New" w:hAnsi="Courier New" w:cs="Courier New"/>
+                <w:rFonts w:ascii="Consolas" w:hAnsi="Consolas" w:cs="Consolas"/>
                 <w:b w:val="0"/>
                 <w:lang w:val="en-US"/>
               </w:rPr>
@@ -1149,7 +1184,7 @@
               <w:pStyle w:val="afd"/>
               <w:spacing w:before="0" w:beforeAutospacing="0" w:after="0" w:afterAutospacing="0"/>
               <w:rPr>
-                <w:rFonts w:ascii="Courier New" w:hAnsi="Courier New" w:cs="Courier New"/>
+                <w:rFonts w:ascii="Cambria" w:hAnsi="Cambria" w:cs="Courier New"/>
                 <w:sz w:val="20"/>
                 <w:szCs w:val="20"/>
                 <w:lang w:val="en-US"/>
@@ -1160,12 +1195,21 @@
       </w:tr>
     </w:tbl>
     <w:p>
-      <w:r>
+      <w:pPr>
+        <w:rPr>
+          <w:rFonts w:ascii="Cambria" w:hAnsi="Cambria"/>
+        </w:rPr>
+      </w:pPr>
+      <w:r>
+        <w:rPr>
+          <w:rFonts w:ascii="Cambria" w:hAnsi="Cambria"/>
+        </w:rPr>
         <w:t xml:space="preserve">В процессе выполнения примера при помощи функции </w:t>
       </w:r>
       <w:proofErr w:type="spellStart"/>
       <w:r>
         <w:rPr>
+          <w:rFonts w:ascii="Cambria" w:hAnsi="Cambria"/>
           <w:i/>
           <w:lang w:val="en-US"/>
         </w:rPr>
@@ -1173,33 +1217,45 @@
       </w:r>
       <w:proofErr w:type="spellEnd"/>
       <w:r>
+        <w:rPr>
+          <w:rFonts w:ascii="Cambria" w:hAnsi="Cambria"/>
+        </w:rPr>
         <w:t xml:space="preserve"> будет создан список строк с идентификатором </w:t>
       </w:r>
       <w:proofErr w:type="spellStart"/>
       <w:r>
         <w:rPr>
+          <w:rFonts w:ascii="Cambria" w:hAnsi="Cambria"/>
           <w:i/>
         </w:rPr>
         <w:t>slist</w:t>
       </w:r>
       <w:proofErr w:type="spellEnd"/>
       <w:r>
+        <w:rPr>
+          <w:rFonts w:ascii="Cambria" w:hAnsi="Cambria"/>
+        </w:rPr>
         <w:t xml:space="preserve">. В список строк </w:t>
       </w:r>
       <w:proofErr w:type="spellStart"/>
       <w:r>
         <w:rPr>
+          <w:rFonts w:ascii="Cambria" w:hAnsi="Cambria"/>
           <w:i/>
         </w:rPr>
         <w:t>slist</w:t>
       </w:r>
       <w:proofErr w:type="spellEnd"/>
       <w:r>
+        <w:rPr>
+          <w:rFonts w:ascii="Cambria" w:hAnsi="Cambria"/>
+        </w:rPr>
         <w:t xml:space="preserve"> при помощи функции </w:t>
       </w:r>
       <w:proofErr w:type="spellStart"/>
       <w:r>
         <w:rPr>
+          <w:rFonts w:ascii="Cambria" w:hAnsi="Cambria"/>
           <w:i/>
           <w:lang w:val="en-US"/>
         </w:rPr>
@@ -1207,61 +1263,95 @@
       </w:r>
       <w:proofErr w:type="spellEnd"/>
       <w:r>
-        <w:t xml:space="preserve"> </w:t>
-      </w:r>
-      <w:r>
-        <w:t xml:space="preserve">будет загружена строка, объявленная с разделителем «перевод строки»,  в результате чего переменная </w:t>
+        <w:rPr>
+          <w:rFonts w:ascii="Cambria" w:hAnsi="Cambria"/>
+        </w:rPr>
+        <w:t xml:space="preserve"> будет загружена строка, объявленная с разделителем «перевод строки»,  в результате чего переменная </w:t>
       </w:r>
       <w:proofErr w:type="spellStart"/>
       <w:r>
         <w:rPr>
+          <w:rFonts w:ascii="Cambria" w:hAnsi="Cambria"/>
           <w:i/>
         </w:rPr>
         <w:t>slist</w:t>
       </w:r>
       <w:proofErr w:type="spellEnd"/>
       <w:r>
+        <w:rPr>
+          <w:rFonts w:ascii="Cambria" w:hAnsi="Cambria"/>
+        </w:rPr>
         <w:t xml:space="preserve"> будет содержать идентификатор списка строк </w:t>
       </w:r>
     </w:p>
     <w:p>
-      <w:r>
+      <w:pPr>
+        <w:rPr>
+          <w:rFonts w:ascii="Cambria" w:hAnsi="Cambria"/>
+        </w:rPr>
+      </w:pPr>
+      <w:r>
+        <w:rPr>
+          <w:rFonts w:ascii="Cambria" w:hAnsi="Cambria"/>
+        </w:rPr>
         <w:t xml:space="preserve">“” </w:t>
       </w:r>
       <w:r>
         <w:rPr>
+          <w:rFonts w:ascii="Cambria" w:hAnsi="Cambria"/>
           <w:i/>
         </w:rPr>
         <w:t>string1</w:t>
       </w:r>
       <w:r>
+        <w:rPr>
+          <w:rFonts w:ascii="Cambria" w:hAnsi="Cambria"/>
+        </w:rPr>
         <w:t>”</w:t>
       </w:r>
     </w:p>
     <w:p>
-      <w:r>
+      <w:pPr>
+        <w:rPr>
+          <w:rFonts w:ascii="Cambria" w:hAnsi="Cambria"/>
+        </w:rPr>
+      </w:pPr>
+      <w:r>
+        <w:rPr>
+          <w:rFonts w:ascii="Cambria" w:hAnsi="Cambria"/>
+        </w:rPr>
         <w:t xml:space="preserve">  “</w:t>
       </w:r>
       <w:r>
         <w:rPr>
+          <w:rFonts w:ascii="Cambria" w:hAnsi="Cambria"/>
           <w:i/>
         </w:rPr>
         <w:t>string2</w:t>
       </w:r>
       <w:r>
-        <w:t>””</w:t>
-      </w:r>
-      <w:r>
-        <w:t xml:space="preserve">. </w:t>
+        <w:rPr>
+          <w:rFonts w:ascii="Cambria" w:hAnsi="Cambria"/>
+        </w:rPr>
+        <w:t xml:space="preserve">””. </w:t>
       </w:r>
     </w:p>
     <w:p>
-      <w:r>
+      <w:pPr>
+        <w:rPr>
+          <w:rFonts w:ascii="Cambria" w:hAnsi="Cambria"/>
+        </w:rPr>
+      </w:pPr>
+      <w:r>
+        <w:rPr>
+          <w:rFonts w:ascii="Cambria" w:hAnsi="Cambria"/>
+        </w:rPr>
         <w:t xml:space="preserve">Далее, при помощи функции </w:t>
       </w:r>
       <w:proofErr w:type="spellStart"/>
       <w:r>
         <w:rPr>
+          <w:rFonts w:ascii="Cambria" w:hAnsi="Cambria"/>
           <w:i/>
           <w:lang w:val="en-US"/>
         </w:rPr>
@@ -1269,24 +1359,29 @@
       </w:r>
       <w:proofErr w:type="spellEnd"/>
       <w:r>
+        <w:rPr>
+          <w:rFonts w:ascii="Cambria" w:hAnsi="Cambria"/>
+        </w:rPr>
         <w:t xml:space="preserve"> в список строк с идентификатором </w:t>
       </w:r>
       <w:proofErr w:type="spellStart"/>
       <w:r>
         <w:rPr>
+          <w:rFonts w:ascii="Cambria" w:hAnsi="Cambria"/>
           <w:i/>
         </w:rPr>
         <w:t>slist</w:t>
       </w:r>
       <w:proofErr w:type="spellEnd"/>
       <w:r>
-        <w:t xml:space="preserve"> будет загружена строка </w:t>
-      </w:r>
-      <w:r>
-        <w:t>“</w:t>
-      </w:r>
-      <w:r>
-        <w:rPr>
+        <w:rPr>
+          <w:rFonts w:ascii="Cambria" w:hAnsi="Cambria"/>
+        </w:rPr>
+        <w:t xml:space="preserve"> будет загружена строка “</w:t>
+      </w:r>
+      <w:r>
+        <w:rPr>
+          <w:rFonts w:ascii="Cambria" w:hAnsi="Cambria"/>
           <w:i/>
           <w:lang w:val="en-US"/>
         </w:rPr>
@@ -1294,24 +1389,34 @@
       </w:r>
       <w:r>
         <w:rPr>
+          <w:rFonts w:ascii="Cambria" w:hAnsi="Cambria"/>
           <w:i/>
         </w:rPr>
         <w:t>3</w:t>
       </w:r>
       <w:r>
-        <w:t>”</w:t>
-      </w:r>
-      <w:r>
-        <w:t xml:space="preserve">. </w:t>
+        <w:rPr>
+          <w:rFonts w:ascii="Cambria" w:hAnsi="Cambria"/>
+        </w:rPr>
+        <w:t xml:space="preserve">”. </w:t>
       </w:r>
     </w:p>
     <w:p>
-      <w:r>
+      <w:pPr>
+        <w:rPr>
+          <w:rFonts w:ascii="Cambria" w:hAnsi="Cambria"/>
+        </w:rPr>
+      </w:pPr>
+      <w:r>
+        <w:rPr>
+          <w:rFonts w:ascii="Cambria" w:hAnsi="Cambria"/>
+        </w:rPr>
         <w:t xml:space="preserve">Далее, при помощи функции </w:t>
       </w:r>
       <w:proofErr w:type="spellStart"/>
       <w:r>
         <w:rPr>
+          <w:rFonts w:ascii="Cambria" w:hAnsi="Cambria"/>
           <w:i/>
           <w:lang w:val="en-US"/>
         </w:rPr>
@@ -1319,139 +1424,174 @@
       </w:r>
       <w:proofErr w:type="spellEnd"/>
       <w:r>
+        <w:rPr>
+          <w:rFonts w:ascii="Cambria" w:hAnsi="Cambria"/>
+        </w:rPr>
         <w:t xml:space="preserve"> определяется количество строк в списке строк с идентификатором </w:t>
       </w:r>
       <w:proofErr w:type="spellStart"/>
       <w:r>
         <w:rPr>
+          <w:rFonts w:ascii="Cambria" w:hAnsi="Cambria"/>
           <w:i/>
         </w:rPr>
         <w:t>slist</w:t>
       </w:r>
       <w:proofErr w:type="spellEnd"/>
       <w:r>
+        <w:rPr>
+          <w:rFonts w:ascii="Cambria" w:hAnsi="Cambria"/>
+        </w:rPr>
         <w:t xml:space="preserve">. </w:t>
       </w:r>
     </w:p>
     <w:p>
-      <w:r>
-        <w:t>В результате</w:t>
-      </w:r>
-      <w:r>
-        <w:t xml:space="preserve"> переменная </w:t>
+      <w:pPr>
+        <w:rPr>
+          <w:rFonts w:ascii="Cambria" w:hAnsi="Cambria"/>
+        </w:rPr>
+      </w:pPr>
+      <w:r>
+        <w:rPr>
+          <w:rFonts w:ascii="Cambria" w:hAnsi="Cambria"/>
+        </w:rPr>
+        <w:t xml:space="preserve">В результате переменная </w:t>
       </w:r>
       <w:proofErr w:type="spellStart"/>
       <w:r>
         <w:rPr>
+          <w:rFonts w:ascii="Cambria" w:hAnsi="Cambria"/>
           <w:i/>
         </w:rPr>
         <w:t>slist</w:t>
       </w:r>
       <w:proofErr w:type="spellEnd"/>
       <w:r>
-        <w:t xml:space="preserve"> будет содержать</w:t>
-      </w:r>
-      <w:r>
-        <w:t xml:space="preserve"> идентификатор списка строк</w:t>
-      </w:r>
-      <w:r>
-        <w:t xml:space="preserve"> </w:t>
+        <w:rPr>
+          <w:rFonts w:ascii="Cambria" w:hAnsi="Cambria"/>
+        </w:rPr>
+        <w:t xml:space="preserve"> будет содержать идентификатор списка строк </w:t>
       </w:r>
     </w:p>
     <w:p>
-      <w:r>
-        <w:t>“”</w:t>
-      </w:r>
-      <w:r>
-        <w:t>string1</w:t>
-      </w:r>
-      <w:r>
-        <w:t>”</w:t>
-      </w:r>
-      <w:r>
-        <w:t xml:space="preserve"> </w:t>
+      <w:pPr>
+        <w:rPr>
+          <w:rFonts w:ascii="Cambria" w:hAnsi="Cambria"/>
+        </w:rPr>
+      </w:pPr>
+      <w:r>
+        <w:rPr>
+          <w:rFonts w:ascii="Cambria" w:hAnsi="Cambria"/>
+        </w:rPr>
+        <w:t xml:space="preserve">“”string1” </w:t>
       </w:r>
     </w:p>
     <w:p>
-      <w:r>
-        <w:t xml:space="preserve"> </w:t>
-      </w:r>
-      <w:r>
-        <w:t xml:space="preserve"> </w:t>
-      </w:r>
-      <w:r>
-        <w:t>“</w:t>
-      </w:r>
-      <w:r>
-        <w:t>string2</w:t>
-      </w:r>
-      <w:r>
-        <w:t>”</w:t>
-      </w:r>
-      <w:r>
+      <w:pPr>
+        <w:rPr>
+          <w:rFonts w:ascii="Cambria" w:hAnsi="Cambria"/>
+        </w:rPr>
+      </w:pPr>
+      <w:r>
+        <w:rPr>
+          <w:rFonts w:ascii="Cambria" w:hAnsi="Cambria"/>
+        </w:rPr>
+        <w:t xml:space="preserve">  “string2”</w:t>
+      </w:r>
+      <w:r>
+        <w:rPr>
+          <w:rFonts w:ascii="Cambria" w:hAnsi="Cambria"/>
+        </w:rPr>
         <w:t xml:space="preserve"> </w:t>
       </w:r>
     </w:p>
     <w:p>
-      <w:r>
-        <w:t xml:space="preserve"> </w:t>
-      </w:r>
-      <w:r>
-        <w:t xml:space="preserve"> </w:t>
-      </w:r>
-      <w:r>
-        <w:t>“</w:t>
-      </w:r>
-      <w:r>
-        <w:t>string</w:t>
-      </w:r>
-      <w:r>
-        <w:t>3</w:t>
-      </w:r>
-      <w:r>
+      <w:pPr>
+        <w:rPr>
+          <w:rFonts w:ascii="Cambria" w:hAnsi="Cambria"/>
+        </w:rPr>
+      </w:pPr>
+      <w:r>
+        <w:rPr>
+          <w:rFonts w:ascii="Cambria" w:hAnsi="Cambria"/>
+        </w:rPr>
+        <w:t xml:space="preserve">  “</w:t>
+      </w:r>
+      <w:r>
+        <w:rPr>
+          <w:rFonts w:ascii="Cambria" w:hAnsi="Cambria"/>
+        </w:rPr>
+        <w:t>string3</w:t>
+      </w:r>
+      <w:r>
+        <w:rPr>
+          <w:rFonts w:ascii="Cambria" w:hAnsi="Cambria"/>
+        </w:rPr>
         <w:t>””</w:t>
       </w:r>
     </w:p>
     <w:p>
-      <w:r>
-        <w:t xml:space="preserve">, </w:t>
-      </w:r>
-      <w:r>
-        <w:t xml:space="preserve">переменной </w:t>
-      </w:r>
-      <w:r>
-        <w:rPr>
+      <w:pPr>
+        <w:rPr>
+          <w:rFonts w:ascii="Cambria" w:hAnsi="Cambria"/>
+        </w:rPr>
+      </w:pPr>
+      <w:r>
+        <w:rPr>
+          <w:rFonts w:ascii="Cambria" w:hAnsi="Cambria"/>
+        </w:rPr>
+        <w:lastRenderedPageBreak/>
+        <w:t xml:space="preserve">, переменной </w:t>
+      </w:r>
+      <w:r>
+        <w:rPr>
+          <w:rFonts w:ascii="Cambria" w:hAnsi="Cambria"/>
           <w:i/>
         </w:rPr>
         <w:t>i</w:t>
       </w:r>
       <w:r>
-        <w:t xml:space="preserve"> </w:t>
-      </w:r>
-      <w:r>
-        <w:t>будет присвоено значение 2.</w:t>
-      </w:r>
-      <w:r>
+        <w:rPr>
+          <w:rFonts w:ascii="Cambria" w:hAnsi="Cambria"/>
+        </w:rPr>
+        <w:t xml:space="preserve"> будет присвоено значение 2.</w:t>
+      </w:r>
+      <w:r>
+        <w:rPr>
+          <w:rFonts w:ascii="Cambria" w:hAnsi="Cambria"/>
+        </w:rPr>
         <w:t xml:space="preserve"> Переменной </w:t>
       </w:r>
       <w:r>
         <w:rPr>
+          <w:rFonts w:ascii="Cambria" w:hAnsi="Cambria"/>
           <w:i/>
         </w:rPr>
         <w:t>n</w:t>
       </w:r>
       <w:r>
+        <w:rPr>
+          <w:rFonts w:ascii="Cambria" w:hAnsi="Cambria"/>
+        </w:rPr>
         <w:t xml:space="preserve"> будет присвоено значение 3 – количество строк в списке.</w:t>
       </w:r>
     </w:p>
     <w:p>
-      <w:r>
-        <w:lastRenderedPageBreak/>
+      <w:pPr>
+        <w:rPr>
+          <w:rFonts w:ascii="Cambria" w:hAnsi="Cambria"/>
+        </w:rPr>
+      </w:pPr>
+      <w:r>
+        <w:rPr>
+          <w:rFonts w:ascii="Cambria" w:hAnsi="Cambria"/>
+        </w:rPr>
         <w:t xml:space="preserve">Перед завершением примера список строк удаляется при помощи функции </w:t>
       </w:r>
       <w:proofErr w:type="spellStart"/>
       <w:r>
         <w:rPr>
+          <w:rFonts w:ascii="Cambria" w:hAnsi="Cambria"/>
           <w:i/>
           <w:lang w:val="en-US"/>
         </w:rPr>
@@ -1459,6 +1599,9 @@
       </w:r>
       <w:proofErr w:type="spellEnd"/>
       <w:r>
+        <w:rPr>
+          <w:rFonts w:ascii="Cambria" w:hAnsi="Cambria"/>
+        </w:rPr>
         <w:t>.</w:t>
       </w:r>
     </w:p>
@@ -1473,8 +1616,8 @@
 </file>
 
 <file path=word/numbering.xml><?xml version="1.0" encoding="utf-8"?>
-<w:numbering xmlns:wpc="http://schemas.microsoft.com/office/word/2010/wordprocessingCanvas" xmlns:mc="http://schemas.openxmlformats.org/markup-compatibility/2006" xmlns:o="urn:schemas-microsoft-com:office:office" xmlns:r="http://schemas.openxmlformats.org/officeDocument/2006/relationships" xmlns:m="http://schemas.openxmlformats.org/officeDocument/2006/math" xmlns:v="urn:schemas-microsoft-com:vml" xmlns:wp14="http://schemas.microsoft.com/office/word/2010/wordprocessingDrawing" xmlns:wp="http://schemas.openxmlformats.org/drawingml/2006/wordprocessingDrawing" xmlns:w10="urn:schemas-microsoft-com:office:word" xmlns:w="http://schemas.openxmlformats.org/wordprocessingml/2006/main" xmlns:w14="http://schemas.microsoft.com/office/word/2010/wordml" xmlns:wpg="http://schemas.microsoft.com/office/word/2010/wordprocessingGroup" xmlns:wpi="http://schemas.microsoft.com/office/word/2010/wordprocessingInk" xmlns:wne="http://schemas.microsoft.com/office/word/2006/wordml" xmlns:wps="http://schemas.microsoft.com/office/word/2010/wordprocessingShape" mc:Ignorable="w14 wp14">
-  <w:abstractNum w:abstractNumId="0">
+<w:numbering xmlns:wpc="http://schemas.microsoft.com/office/word/2010/wordprocessingCanvas" xmlns:mc="http://schemas.openxmlformats.org/markup-compatibility/2006" xmlns:o="urn:schemas-microsoft-com:office:office" xmlns:r="http://schemas.openxmlformats.org/officeDocument/2006/relationships" xmlns:m="http://schemas.openxmlformats.org/officeDocument/2006/math" xmlns:v="urn:schemas-microsoft-com:vml" xmlns:wp14="http://schemas.microsoft.com/office/word/2010/wordprocessingDrawing" xmlns:wp="http://schemas.openxmlformats.org/drawingml/2006/wordprocessingDrawing" xmlns:w10="urn:schemas-microsoft-com:office:word" xmlns:w="http://schemas.openxmlformats.org/wordprocessingml/2006/main" xmlns:w14="http://schemas.microsoft.com/office/word/2010/wordml" xmlns:w15="http://schemas.microsoft.com/office/word/2012/wordml" xmlns:wpg="http://schemas.microsoft.com/office/word/2010/wordprocessingGroup" xmlns:wpi="http://schemas.microsoft.com/office/word/2010/wordprocessingInk" xmlns:wne="http://schemas.microsoft.com/office/word/2006/wordml" xmlns:wps="http://schemas.microsoft.com/office/word/2010/wordprocessingShape" mc:Ignorable="w14 w15 wp14">
+  <w:abstractNum w:abstractNumId="0" w15:restartNumberingAfterBreak="0">
     <w:nsid w:val="FFFFFFFB"/>
     <w:multiLevelType w:val="multilevel"/>
     <w:tmpl w:val="FFFFFFFF"/>
@@ -1542,7 +1685,7 @@
       <w:lvlJc w:val="left"/>
     </w:lvl>
   </w:abstractNum>
-  <w:abstractNum w:abstractNumId="1">
+  <w:abstractNum w:abstractNumId="1" w15:restartNumberingAfterBreak="0">
     <w:nsid w:val="32B925FB"/>
     <w:multiLevelType w:val="hybridMultilevel"/>
     <w:tmpl w:val="319A5E8C"/>
@@ -1655,7 +1798,7 @@
       </w:rPr>
     </w:lvl>
   </w:abstractNum>
-  <w:abstractNum w:abstractNumId="2">
+  <w:abstractNum w:abstractNumId="2" w15:restartNumberingAfterBreak="0">
     <w:nsid w:val="4AD519DD"/>
     <w:multiLevelType w:val="hybridMultilevel"/>
     <w:tmpl w:val="D7D83722"/>
@@ -1829,7 +1972,7 @@
 </file>
 
 <file path=word/styles.xml><?xml version="1.0" encoding="utf-8"?>
-<w:styles xmlns:mc="http://schemas.openxmlformats.org/markup-compatibility/2006" xmlns:r="http://schemas.openxmlformats.org/officeDocument/2006/relationships" xmlns:w="http://schemas.openxmlformats.org/wordprocessingml/2006/main" xmlns:w14="http://schemas.microsoft.com/office/word/2010/wordml" mc:Ignorable="w14">
+<w:styles xmlns:mc="http://schemas.openxmlformats.org/markup-compatibility/2006" xmlns:r="http://schemas.openxmlformats.org/officeDocument/2006/relationships" xmlns:w="http://schemas.openxmlformats.org/wordprocessingml/2006/main" xmlns:w14="http://schemas.microsoft.com/office/word/2010/wordml" xmlns:w15="http://schemas.microsoft.com/office/word/2012/wordml" mc:Ignorable="w14 w15">
   <w:docDefaults>
     <w:rPrDefault>
       <w:rPr>
@@ -1839,144 +1982,378 @@
     </w:rPrDefault>
     <w:pPrDefault/>
   </w:docDefaults>
-  <w:latentStyles w:defLockedState="0" w:defUIPriority="99" w:defSemiHidden="1" w:defUnhideWhenUsed="1" w:defQFormat="0" w:count="267">
-    <w:lsdException w:name="Normal" w:semiHidden="0" w:uiPriority="0" w:unhideWhenUsed="0" w:qFormat="1"/>
-    <w:lsdException w:name="heading 1" w:semiHidden="0" w:uiPriority="0" w:unhideWhenUsed="0" w:qFormat="1"/>
-    <w:lsdException w:name="heading 2" w:uiPriority="0" w:qFormat="1"/>
-    <w:lsdException w:name="heading 3" w:uiPriority="0" w:qFormat="1"/>
-    <w:lsdException w:name="heading 4" w:uiPriority="0" w:qFormat="1"/>
-    <w:lsdException w:name="heading 5" w:uiPriority="0" w:qFormat="1"/>
-    <w:lsdException w:name="heading 6" w:uiPriority="0" w:qFormat="1"/>
-    <w:lsdException w:name="heading 7" w:uiPriority="0" w:qFormat="1"/>
-    <w:lsdException w:name="heading 8" w:uiPriority="0" w:qFormat="1"/>
-    <w:lsdException w:name="heading 9" w:uiPriority="0" w:qFormat="1"/>
-    <w:lsdException w:name="toc 1" w:uiPriority="39"/>
-    <w:lsdException w:name="toc 2" w:uiPriority="39"/>
-    <w:lsdException w:name="toc 3" w:uiPriority="39"/>
-    <w:lsdException w:name="toc 4" w:uiPriority="39"/>
-    <w:lsdException w:name="toc 5" w:uiPriority="39"/>
-    <w:lsdException w:name="toc 6" w:uiPriority="39"/>
-    <w:lsdException w:name="toc 7" w:uiPriority="39"/>
-    <w:lsdException w:name="toc 8" w:uiPriority="39"/>
-    <w:lsdException w:name="toc 9" w:uiPriority="39"/>
-    <w:lsdException w:name="caption" w:uiPriority="35" w:qFormat="1"/>
-    <w:lsdException w:name="Title" w:semiHidden="0" w:uiPriority="0" w:unhideWhenUsed="0" w:qFormat="1"/>
-    <w:lsdException w:name="Default Paragraph Font" w:uiPriority="1"/>
-    <w:lsdException w:name="Subtitle" w:semiHidden="0" w:uiPriority="11" w:unhideWhenUsed="0" w:qFormat="1"/>
-    <w:lsdException w:name="Strong" w:semiHidden="0" w:uiPriority="22" w:unhideWhenUsed="0" w:qFormat="1"/>
-    <w:lsdException w:name="Emphasis" w:semiHidden="0" w:uiPriority="20" w:unhideWhenUsed="0" w:qFormat="1"/>
-    <w:lsdException w:name="Table Grid" w:semiHidden="0" w:uiPriority="59" w:unhideWhenUsed="0"/>
-    <w:lsdException w:name="Placeholder Text" w:unhideWhenUsed="0"/>
-    <w:lsdException w:name="No Spacing" w:semiHidden="0" w:uiPriority="1" w:unhideWhenUsed="0" w:qFormat="1"/>
-    <w:lsdException w:name="Light Shading" w:semiHidden="0" w:uiPriority="60" w:unhideWhenUsed="0"/>
-    <w:lsdException w:name="Light List" w:semiHidden="0" w:uiPriority="61" w:unhideWhenUsed="0"/>
-    <w:lsdException w:name="Light Grid" w:semiHidden="0" w:uiPriority="62" w:unhideWhenUsed="0"/>
-    <w:lsdException w:name="Medium Shading 1" w:semiHidden="0" w:uiPriority="63" w:unhideWhenUsed="0"/>
-    <w:lsdException w:name="Medium Shading 2" w:semiHidden="0" w:uiPriority="64" w:unhideWhenUsed="0"/>
-    <w:lsdException w:name="Medium List 1" w:semiHidden="0" w:uiPriority="65" w:unhideWhenUsed="0"/>
-    <w:lsdException w:name="Medium List 2" w:semiHidden="0" w:uiPriority="66" w:unhideWhenUsed="0"/>
-    <w:lsdException w:name="Medium Grid 1" w:semiHidden="0" w:uiPriority="67" w:unhideWhenUsed="0"/>
-    <w:lsdException w:name="Medium Grid 2" w:semiHidden="0" w:uiPriority="68" w:unhideWhenUsed="0"/>
-    <w:lsdException w:name="Medium Grid 3" w:semiHidden="0" w:uiPriority="69" w:unhideWhenUsed="0"/>
-    <w:lsdException w:name="Dark List" w:semiHidden="0" w:uiPriority="70" w:unhideWhenUsed="0"/>
-    <w:lsdException w:name="Colorful Shading" w:semiHidden="0" w:uiPriority="71" w:unhideWhenUsed="0"/>
-    <w:lsdException w:name="Colorful List" w:semiHidden="0" w:uiPriority="72" w:unhideWhenUsed="0"/>
-    <w:lsdException w:name="Colorful Grid" w:semiHidden="0" w:uiPriority="73" w:unhideWhenUsed="0"/>
-    <w:lsdException w:name="Light Shading Accent 1" w:semiHidden="0" w:uiPriority="60" w:unhideWhenUsed="0"/>
-    <w:lsdException w:name="Light List Accent 1" w:semiHidden="0" w:uiPriority="61" w:unhideWhenUsed="0"/>
-    <w:lsdException w:name="Light Grid Accent 1" w:semiHidden="0" w:uiPriority="62" w:unhideWhenUsed="0"/>
-    <w:lsdException w:name="Medium Shading 1 Accent 1" w:semiHidden="0" w:uiPriority="63" w:unhideWhenUsed="0"/>
-    <w:lsdException w:name="Medium Shading 2 Accent 1" w:semiHidden="0" w:uiPriority="64" w:unhideWhenUsed="0"/>
-    <w:lsdException w:name="Medium List 1 Accent 1" w:semiHidden="0" w:uiPriority="65" w:unhideWhenUsed="0"/>
-    <w:lsdException w:name="Revision" w:unhideWhenUsed="0"/>
-    <w:lsdException w:name="List Paragraph" w:semiHidden="0" w:uiPriority="34" w:unhideWhenUsed="0" w:qFormat="1"/>
-    <w:lsdException w:name="Quote" w:semiHidden="0" w:uiPriority="29" w:unhideWhenUsed="0" w:qFormat="1"/>
-    <w:lsdException w:name="Intense Quote" w:semiHidden="0" w:uiPriority="30" w:unhideWhenUsed="0" w:qFormat="1"/>
-    <w:lsdException w:name="Medium List 2 Accent 1" w:semiHidden="0" w:uiPriority="66" w:unhideWhenUsed="0"/>
-    <w:lsdException w:name="Medium Grid 1 Accent 1" w:semiHidden="0" w:uiPriority="67" w:unhideWhenUsed="0"/>
-    <w:lsdException w:name="Medium Grid 2 Accent 1" w:semiHidden="0" w:uiPriority="68" w:unhideWhenUsed="0"/>
-    <w:lsdException w:name="Medium Grid 3 Accent 1" w:semiHidden="0" w:uiPriority="69" w:unhideWhenUsed="0"/>
-    <w:lsdException w:name="Dark List Accent 1" w:semiHidden="0" w:uiPriority="70" w:unhideWhenUsed="0"/>
-    <w:lsdException w:name="Colorful Shading Accent 1" w:semiHidden="0" w:uiPriority="71" w:unhideWhenUsed="0"/>
-    <w:lsdException w:name="Colorful List Accent 1" w:semiHidden="0" w:uiPriority="72" w:unhideWhenUsed="0"/>
-    <w:lsdException w:name="Colorful Grid Accent 1" w:semiHidden="0" w:uiPriority="73" w:unhideWhenUsed="0"/>
-    <w:lsdException w:name="Light Shading Accent 2" w:semiHidden="0" w:uiPriority="60" w:unhideWhenUsed="0"/>
-    <w:lsdException w:name="Light List Accent 2" w:semiHidden="0" w:uiPriority="61" w:unhideWhenUsed="0"/>
-    <w:lsdException w:name="Light Grid Accent 2" w:semiHidden="0" w:uiPriority="62" w:unhideWhenUsed="0"/>
-    <w:lsdException w:name="Medium Shading 1 Accent 2" w:semiHidden="0" w:uiPriority="63" w:unhideWhenUsed="0"/>
-    <w:lsdException w:name="Medium Shading 2 Accent 2" w:semiHidden="0" w:uiPriority="64" w:unhideWhenUsed="0"/>
-    <w:lsdException w:name="Medium List 1 Accent 2" w:semiHidden="0" w:uiPriority="65" w:unhideWhenUsed="0"/>
-    <w:lsdException w:name="Medium List 2 Accent 2" w:semiHidden="0" w:uiPriority="66" w:unhideWhenUsed="0"/>
-    <w:lsdException w:name="Medium Grid 1 Accent 2" w:semiHidden="0" w:uiPriority="67" w:unhideWhenUsed="0"/>
-    <w:lsdException w:name="Medium Grid 2 Accent 2" w:semiHidden="0" w:uiPriority="68" w:unhideWhenUsed="0"/>
-    <w:lsdException w:name="Medium Grid 3 Accent 2" w:semiHidden="0" w:uiPriority="69" w:unhideWhenUsed="0"/>
-    <w:lsdException w:name="Dark List Accent 2" w:semiHidden="0" w:uiPriority="70" w:unhideWhenUsed="0"/>
-    <w:lsdException w:name="Colorful Shading Accent 2" w:semiHidden="0" w:uiPriority="71" w:unhideWhenUsed="0"/>
-    <w:lsdException w:name="Colorful List Accent 2" w:semiHidden="0" w:uiPriority="72" w:unhideWhenUsed="0"/>
-    <w:lsdException w:name="Colorful Grid Accent 2" w:semiHidden="0" w:uiPriority="73" w:unhideWhenUsed="0"/>
-    <w:lsdException w:name="Light Shading Accent 3" w:semiHidden="0" w:uiPriority="60" w:unhideWhenUsed="0"/>
-    <w:lsdException w:name="Light List Accent 3" w:semiHidden="0" w:uiPriority="61" w:unhideWhenUsed="0"/>
-    <w:lsdException w:name="Light Grid Accent 3" w:semiHidden="0" w:uiPriority="62" w:unhideWhenUsed="0"/>
-    <w:lsdException w:name="Medium Shading 1 Accent 3" w:semiHidden="0" w:uiPriority="63" w:unhideWhenUsed="0"/>
-    <w:lsdException w:name="Medium Shading 2 Accent 3" w:semiHidden="0" w:uiPriority="64" w:unhideWhenUsed="0"/>
-    <w:lsdException w:name="Medium List 1 Accent 3" w:semiHidden="0" w:uiPriority="65" w:unhideWhenUsed="0"/>
-    <w:lsdException w:name="Medium List 2 Accent 3" w:semiHidden="0" w:uiPriority="66" w:unhideWhenUsed="0"/>
-    <w:lsdException w:name="Medium Grid 1 Accent 3" w:semiHidden="0" w:uiPriority="67" w:unhideWhenUsed="0"/>
-    <w:lsdException w:name="Medium Grid 2 Accent 3" w:semiHidden="0" w:uiPriority="68" w:unhideWhenUsed="0"/>
-    <w:lsdException w:name="Medium Grid 3 Accent 3" w:semiHidden="0" w:uiPriority="69" w:unhideWhenUsed="0"/>
-    <w:lsdException w:name="Dark List Accent 3" w:semiHidden="0" w:uiPriority="70" w:unhideWhenUsed="0"/>
-    <w:lsdException w:name="Colorful Shading Accent 3" w:semiHidden="0" w:uiPriority="71" w:unhideWhenUsed="0"/>
-    <w:lsdException w:name="Colorful List Accent 3" w:semiHidden="0" w:uiPriority="72" w:unhideWhenUsed="0"/>
-    <w:lsdException w:name="Colorful Grid Accent 3" w:semiHidden="0" w:uiPriority="73" w:unhideWhenUsed="0"/>
-    <w:lsdException w:name="Light Shading Accent 4" w:semiHidden="0" w:uiPriority="60" w:unhideWhenUsed="0"/>
-    <w:lsdException w:name="Light List Accent 4" w:semiHidden="0" w:uiPriority="61" w:unhideWhenUsed="0"/>
-    <w:lsdException w:name="Light Grid Accent 4" w:semiHidden="0" w:uiPriority="62" w:unhideWhenUsed="0"/>
-    <w:lsdException w:name="Medium Shading 1 Accent 4" w:semiHidden="0" w:uiPriority="63" w:unhideWhenUsed="0"/>
-    <w:lsdException w:name="Medium Shading 2 Accent 4" w:semiHidden="0" w:uiPriority="64" w:unhideWhenUsed="0"/>
-    <w:lsdException w:name="Medium List 1 Accent 4" w:semiHidden="0" w:uiPriority="65" w:unhideWhenUsed="0"/>
-    <w:lsdException w:name="Medium List 2 Accent 4" w:semiHidden="0" w:uiPriority="66" w:unhideWhenUsed="0"/>
-    <w:lsdException w:name="Medium Grid 1 Accent 4" w:semiHidden="0" w:uiPriority="67" w:unhideWhenUsed="0"/>
-    <w:lsdException w:name="Medium Grid 2 Accent 4" w:semiHidden="0" w:uiPriority="68" w:unhideWhenUsed="0"/>
-    <w:lsdException w:name="Medium Grid 3 Accent 4" w:semiHidden="0" w:uiPriority="69" w:unhideWhenUsed="0"/>
-    <w:lsdException w:name="Dark List Accent 4" w:semiHidden="0" w:uiPriority="70" w:unhideWhenUsed="0"/>
-    <w:lsdException w:name="Colorful Shading Accent 4" w:semiHidden="0" w:uiPriority="71" w:unhideWhenUsed="0"/>
-    <w:lsdException w:name="Colorful List Accent 4" w:semiHidden="0" w:uiPriority="72" w:unhideWhenUsed="0"/>
-    <w:lsdException w:name="Colorful Grid Accent 4" w:semiHidden="0" w:uiPriority="73" w:unhideWhenUsed="0"/>
-    <w:lsdException w:name="Light Shading Accent 5" w:semiHidden="0" w:uiPriority="60" w:unhideWhenUsed="0"/>
-    <w:lsdException w:name="Light List Accent 5" w:semiHidden="0" w:uiPriority="61" w:unhideWhenUsed="0"/>
-    <w:lsdException w:name="Light Grid Accent 5" w:semiHidden="0" w:uiPriority="62" w:unhideWhenUsed="0"/>
-    <w:lsdException w:name="Medium Shading 1 Accent 5" w:semiHidden="0" w:uiPriority="63" w:unhideWhenUsed="0"/>
-    <w:lsdException w:name="Medium Shading 2 Accent 5" w:semiHidden="0" w:uiPriority="64" w:unhideWhenUsed="0"/>
-    <w:lsdException w:name="Medium List 1 Accent 5" w:semiHidden="0" w:uiPriority="65" w:unhideWhenUsed="0"/>
-    <w:lsdException w:name="Medium List 2 Accent 5" w:semiHidden="0" w:uiPriority="66" w:unhideWhenUsed="0"/>
-    <w:lsdException w:name="Medium Grid 1 Accent 5" w:semiHidden="0" w:uiPriority="67" w:unhideWhenUsed="0"/>
-    <w:lsdException w:name="Medium Grid 2 Accent 5" w:semiHidden="0" w:uiPriority="68" w:unhideWhenUsed="0"/>
-    <w:lsdException w:name="Medium Grid 3 Accent 5" w:semiHidden="0" w:uiPriority="69" w:unhideWhenUsed="0"/>
-    <w:lsdException w:name="Dark List Accent 5" w:semiHidden="0" w:uiPriority="70" w:unhideWhenUsed="0"/>
-    <w:lsdException w:name="Colorful Shading Accent 5" w:semiHidden="0" w:uiPriority="71" w:unhideWhenUsed="0"/>
-    <w:lsdException w:name="Colorful List Accent 5" w:semiHidden="0" w:uiPriority="72" w:unhideWhenUsed="0"/>
-    <w:lsdException w:name="Colorful Grid Accent 5" w:semiHidden="0" w:uiPriority="73" w:unhideWhenUsed="0"/>
-    <w:lsdException w:name="Light Shading Accent 6" w:semiHidden="0" w:uiPriority="60" w:unhideWhenUsed="0"/>
-    <w:lsdException w:name="Light List Accent 6" w:semiHidden="0" w:uiPriority="61" w:unhideWhenUsed="0"/>
-    <w:lsdException w:name="Light Grid Accent 6" w:semiHidden="0" w:uiPriority="62" w:unhideWhenUsed="0"/>
-    <w:lsdException w:name="Medium Shading 1 Accent 6" w:semiHidden="0" w:uiPriority="63" w:unhideWhenUsed="0"/>
-    <w:lsdException w:name="Medium Shading 2 Accent 6" w:semiHidden="0" w:uiPriority="64" w:unhideWhenUsed="0"/>
-    <w:lsdException w:name="Medium List 1 Accent 6" w:semiHidden="0" w:uiPriority="65" w:unhideWhenUsed="0"/>
-    <w:lsdException w:name="Medium List 2 Accent 6" w:semiHidden="0" w:uiPriority="66" w:unhideWhenUsed="0"/>
-    <w:lsdException w:name="Medium Grid 1 Accent 6" w:semiHidden="0" w:uiPriority="67" w:unhideWhenUsed="0"/>
-    <w:lsdException w:name="Medium Grid 2 Accent 6" w:semiHidden="0" w:uiPriority="68" w:unhideWhenUsed="0"/>
-    <w:lsdException w:name="Medium Grid 3 Accent 6" w:semiHidden="0" w:uiPriority="69" w:unhideWhenUsed="0"/>
-    <w:lsdException w:name="Dark List Accent 6" w:semiHidden="0" w:uiPriority="70" w:unhideWhenUsed="0"/>
-    <w:lsdException w:name="Colorful Shading Accent 6" w:semiHidden="0" w:uiPriority="71" w:unhideWhenUsed="0"/>
-    <w:lsdException w:name="Colorful List Accent 6" w:semiHidden="0" w:uiPriority="72" w:unhideWhenUsed="0"/>
-    <w:lsdException w:name="Colorful Grid Accent 6" w:semiHidden="0" w:uiPriority="73" w:unhideWhenUsed="0"/>
-    <w:lsdException w:name="Subtle Emphasis" w:semiHidden="0" w:uiPriority="19" w:unhideWhenUsed="0" w:qFormat="1"/>
-    <w:lsdException w:name="Intense Emphasis" w:semiHidden="0" w:uiPriority="21" w:unhideWhenUsed="0" w:qFormat="1"/>
-    <w:lsdException w:name="Subtle Reference" w:semiHidden="0" w:uiPriority="31" w:unhideWhenUsed="0" w:qFormat="1"/>
-    <w:lsdException w:name="Intense Reference" w:semiHidden="0" w:uiPriority="32" w:unhideWhenUsed="0" w:qFormat="1"/>
-    <w:lsdException w:name="Book Title" w:semiHidden="0" w:uiPriority="33" w:unhideWhenUsed="0" w:qFormat="1"/>
-    <w:lsdException w:name="Bibliography" w:uiPriority="37"/>
-    <w:lsdException w:name="TOC Heading" w:uiPriority="39" w:qFormat="1"/>
+  <w:latentStyles w:defLockedState="0" w:defUIPriority="99" w:defSemiHidden="0" w:defUnhideWhenUsed="0" w:defQFormat="0" w:count="371">
+    <w:lsdException w:name="Normal" w:uiPriority="0" w:qFormat="1"/>
+    <w:lsdException w:name="heading 1" w:uiPriority="0" w:qFormat="1"/>
+    <w:lsdException w:name="heading 2" w:semiHidden="1" w:uiPriority="0" w:unhideWhenUsed="1" w:qFormat="1"/>
+    <w:lsdException w:name="heading 3" w:semiHidden="1" w:uiPriority="0" w:unhideWhenUsed="1" w:qFormat="1"/>
+    <w:lsdException w:name="heading 4" w:semiHidden="1" w:uiPriority="0" w:unhideWhenUsed="1" w:qFormat="1"/>
+    <w:lsdException w:name="heading 5" w:semiHidden="1" w:uiPriority="0" w:unhideWhenUsed="1" w:qFormat="1"/>
+    <w:lsdException w:name="heading 6" w:semiHidden="1" w:uiPriority="0" w:unhideWhenUsed="1" w:qFormat="1"/>
+    <w:lsdException w:name="heading 7" w:semiHidden="1" w:uiPriority="0" w:unhideWhenUsed="1" w:qFormat="1"/>
+    <w:lsdException w:name="heading 8" w:semiHidden="1" w:uiPriority="0" w:unhideWhenUsed="1" w:qFormat="1"/>
+    <w:lsdException w:name="heading 9" w:semiHidden="1" w:uiPriority="0" w:unhideWhenUsed="1" w:qFormat="1"/>
+    <w:lsdException w:name="index 1" w:semiHidden="1" w:unhideWhenUsed="1"/>
+    <w:lsdException w:name="index 2" w:semiHidden="1" w:unhideWhenUsed="1"/>
+    <w:lsdException w:name="index 3" w:semiHidden="1" w:unhideWhenUsed="1"/>
+    <w:lsdException w:name="index 4" w:semiHidden="1" w:unhideWhenUsed="1"/>
+    <w:lsdException w:name="index 5" w:semiHidden="1" w:unhideWhenUsed="1"/>
+    <w:lsdException w:name="index 6" w:semiHidden="1" w:unhideWhenUsed="1"/>
+    <w:lsdException w:name="index 7" w:semiHidden="1" w:unhideWhenUsed="1"/>
+    <w:lsdException w:name="index 8" w:semiHidden="1" w:unhideWhenUsed="1"/>
+    <w:lsdException w:name="index 9" w:semiHidden="1" w:unhideWhenUsed="1"/>
+    <w:lsdException w:name="toc 1" w:semiHidden="1" w:uiPriority="39" w:unhideWhenUsed="1"/>
+    <w:lsdException w:name="toc 2" w:semiHidden="1" w:uiPriority="39" w:unhideWhenUsed="1"/>
+    <w:lsdException w:name="toc 3" w:semiHidden="1" w:uiPriority="39" w:unhideWhenUsed="1"/>
+    <w:lsdException w:name="toc 4" w:semiHidden="1" w:uiPriority="39" w:unhideWhenUsed="1"/>
+    <w:lsdException w:name="toc 5" w:semiHidden="1" w:uiPriority="39" w:unhideWhenUsed="1"/>
+    <w:lsdException w:name="toc 6" w:semiHidden="1" w:uiPriority="39" w:unhideWhenUsed="1"/>
+    <w:lsdException w:name="toc 7" w:semiHidden="1" w:uiPriority="39" w:unhideWhenUsed="1"/>
+    <w:lsdException w:name="toc 8" w:semiHidden="1" w:uiPriority="39" w:unhideWhenUsed="1"/>
+    <w:lsdException w:name="toc 9" w:semiHidden="1" w:uiPriority="39" w:unhideWhenUsed="1"/>
+    <w:lsdException w:name="Normal Indent" w:semiHidden="1" w:unhideWhenUsed="1"/>
+    <w:lsdException w:name="footnote text" w:semiHidden="1" w:unhideWhenUsed="1"/>
+    <w:lsdException w:name="annotation text" w:semiHidden="1" w:unhideWhenUsed="1"/>
+    <w:lsdException w:name="header" w:semiHidden="1" w:unhideWhenUsed="1"/>
+    <w:lsdException w:name="footer" w:semiHidden="1" w:unhideWhenUsed="1"/>
+    <w:lsdException w:name="index heading" w:semiHidden="1" w:unhideWhenUsed="1"/>
+    <w:lsdException w:name="caption" w:semiHidden="1" w:uiPriority="35" w:unhideWhenUsed="1" w:qFormat="1"/>
+    <w:lsdException w:name="table of figures" w:semiHidden="1" w:unhideWhenUsed="1"/>
+    <w:lsdException w:name="envelope address" w:semiHidden="1" w:unhideWhenUsed="1"/>
+    <w:lsdException w:name="envelope return" w:semiHidden="1" w:unhideWhenUsed="1"/>
+    <w:lsdException w:name="footnote reference" w:semiHidden="1" w:unhideWhenUsed="1"/>
+    <w:lsdException w:name="annotation reference" w:semiHidden="1" w:unhideWhenUsed="1"/>
+    <w:lsdException w:name="line number" w:semiHidden="1" w:unhideWhenUsed="1"/>
+    <w:lsdException w:name="page number" w:semiHidden="1" w:unhideWhenUsed="1"/>
+    <w:lsdException w:name="endnote reference" w:semiHidden="1" w:unhideWhenUsed="1"/>
+    <w:lsdException w:name="endnote text" w:semiHidden="1" w:unhideWhenUsed="1"/>
+    <w:lsdException w:name="table of authorities" w:semiHidden="1" w:unhideWhenUsed="1"/>
+    <w:lsdException w:name="macro" w:semiHidden="1" w:unhideWhenUsed="1"/>
+    <w:lsdException w:name="toa heading" w:semiHidden="1" w:unhideWhenUsed="1"/>
+    <w:lsdException w:name="List" w:semiHidden="1" w:unhideWhenUsed="1"/>
+    <w:lsdException w:name="List Bullet" w:semiHidden="1" w:unhideWhenUsed="1"/>
+    <w:lsdException w:name="List Number" w:semiHidden="1" w:unhideWhenUsed="1"/>
+    <w:lsdException w:name="List 2" w:semiHidden="1" w:unhideWhenUsed="1"/>
+    <w:lsdException w:name="List 3" w:semiHidden="1" w:unhideWhenUsed="1"/>
+    <w:lsdException w:name="List 4" w:semiHidden="1" w:unhideWhenUsed="1"/>
+    <w:lsdException w:name="List 5" w:semiHidden="1" w:unhideWhenUsed="1"/>
+    <w:lsdException w:name="List Bullet 2" w:semiHidden="1" w:unhideWhenUsed="1"/>
+    <w:lsdException w:name="List Bullet 3" w:semiHidden="1" w:unhideWhenUsed="1"/>
+    <w:lsdException w:name="List Bullet 4" w:semiHidden="1" w:unhideWhenUsed="1"/>
+    <w:lsdException w:name="List Bullet 5" w:semiHidden="1" w:unhideWhenUsed="1"/>
+    <w:lsdException w:name="List Number 2" w:semiHidden="1" w:unhideWhenUsed="1"/>
+    <w:lsdException w:name="List Number 3" w:semiHidden="1" w:unhideWhenUsed="1"/>
+    <w:lsdException w:name="List Number 4" w:semiHidden="1" w:unhideWhenUsed="1"/>
+    <w:lsdException w:name="List Number 5" w:semiHidden="1" w:unhideWhenUsed="1"/>
+    <w:lsdException w:name="Title" w:uiPriority="0" w:qFormat="1"/>
+    <w:lsdException w:name="Closing" w:semiHidden="1" w:unhideWhenUsed="1"/>
+    <w:lsdException w:name="Signature" w:semiHidden="1" w:unhideWhenUsed="1"/>
+    <w:lsdException w:name="Default Paragraph Font" w:semiHidden="1" w:uiPriority="1" w:unhideWhenUsed="1"/>
+    <w:lsdException w:name="Body Text" w:semiHidden="1" w:unhideWhenUsed="1"/>
+    <w:lsdException w:name="Body Text Indent" w:semiHidden="1" w:unhideWhenUsed="1"/>
+    <w:lsdException w:name="List Continue" w:semiHidden="1" w:unhideWhenUsed="1"/>
+    <w:lsdException w:name="List Continue 2" w:semiHidden="1" w:unhideWhenUsed="1"/>
+    <w:lsdException w:name="List Continue 3" w:semiHidden="1" w:unhideWhenUsed="1"/>
+    <w:lsdException w:name="List Continue 4" w:semiHidden="1" w:unhideWhenUsed="1"/>
+    <w:lsdException w:name="List Continue 5" w:semiHidden="1" w:unhideWhenUsed="1"/>
+    <w:lsdException w:name="Message Header" w:semiHidden="1" w:unhideWhenUsed="1"/>
+    <w:lsdException w:name="Subtitle" w:uiPriority="11" w:qFormat="1"/>
+    <w:lsdException w:name="Salutation" w:semiHidden="1" w:unhideWhenUsed="1"/>
+    <w:lsdException w:name="Date" w:semiHidden="1" w:unhideWhenUsed="1"/>
+    <w:lsdException w:name="Body Text First Indent" w:semiHidden="1" w:unhideWhenUsed="1"/>
+    <w:lsdException w:name="Body Text First Indent 2" w:semiHidden="1" w:unhideWhenUsed="1"/>
+    <w:lsdException w:name="Note Heading" w:semiHidden="1" w:unhideWhenUsed="1"/>
+    <w:lsdException w:name="Body Text 2" w:semiHidden="1" w:unhideWhenUsed="1"/>
+    <w:lsdException w:name="Body Text 3" w:semiHidden="1" w:unhideWhenUsed="1"/>
+    <w:lsdException w:name="Body Text Indent 2" w:semiHidden="1" w:unhideWhenUsed="1"/>
+    <w:lsdException w:name="Body Text Indent 3" w:semiHidden="1" w:unhideWhenUsed="1"/>
+    <w:lsdException w:name="Block Text" w:semiHidden="1" w:unhideWhenUsed="1"/>
+    <w:lsdException w:name="Hyperlink" w:semiHidden="1" w:unhideWhenUsed="1"/>
+    <w:lsdException w:name="FollowedHyperlink" w:semiHidden="1" w:unhideWhenUsed="1"/>
+    <w:lsdException w:name="Strong" w:uiPriority="22" w:qFormat="1"/>
+    <w:lsdException w:name="Emphasis" w:uiPriority="20" w:qFormat="1"/>
+    <w:lsdException w:name="Document Map" w:semiHidden="1" w:unhideWhenUsed="1"/>
+    <w:lsdException w:name="Plain Text" w:semiHidden="1" w:unhideWhenUsed="1"/>
+    <w:lsdException w:name="E-mail Signature" w:semiHidden="1" w:unhideWhenUsed="1"/>
+    <w:lsdException w:name="HTML Top of Form" w:semiHidden="1" w:unhideWhenUsed="1"/>
+    <w:lsdException w:name="HTML Bottom of Form" w:semiHidden="1" w:unhideWhenUsed="1"/>
+    <w:lsdException w:name="Normal (Web)" w:semiHidden="1" w:unhideWhenUsed="1"/>
+    <w:lsdException w:name="HTML Acronym" w:semiHidden="1" w:unhideWhenUsed="1"/>
+    <w:lsdException w:name="HTML Address" w:semiHidden="1" w:unhideWhenUsed="1"/>
+    <w:lsdException w:name="HTML Cite" w:semiHidden="1" w:unhideWhenUsed="1"/>
+    <w:lsdException w:name="HTML Code" w:semiHidden="1" w:unhideWhenUsed="1"/>
+    <w:lsdException w:name="HTML Definition" w:semiHidden="1" w:unhideWhenUsed="1"/>
+    <w:lsdException w:name="HTML Keyboard" w:semiHidden="1" w:unhideWhenUsed="1"/>
+    <w:lsdException w:name="HTML Preformatted" w:semiHidden="1" w:unhideWhenUsed="1"/>
+    <w:lsdException w:name="HTML Sample" w:semiHidden="1" w:unhideWhenUsed="1"/>
+    <w:lsdException w:name="HTML Typewriter" w:semiHidden="1" w:unhideWhenUsed="1"/>
+    <w:lsdException w:name="HTML Variable" w:semiHidden="1" w:unhideWhenUsed="1"/>
+    <w:lsdException w:name="Normal Table" w:semiHidden="1" w:unhideWhenUsed="1"/>
+    <w:lsdException w:name="annotation subject" w:semiHidden="1" w:unhideWhenUsed="1"/>
+    <w:lsdException w:name="No List" w:semiHidden="1" w:unhideWhenUsed="1"/>
+    <w:lsdException w:name="Outline List 1" w:semiHidden="1" w:unhideWhenUsed="1"/>
+    <w:lsdException w:name="Outline List 2" w:semiHidden="1" w:unhideWhenUsed="1"/>
+    <w:lsdException w:name="Outline List 3" w:semiHidden="1" w:unhideWhenUsed="1"/>
+    <w:lsdException w:name="Table Simple 1" w:semiHidden="1" w:unhideWhenUsed="1"/>
+    <w:lsdException w:name="Table Simple 2" w:semiHidden="1" w:unhideWhenUsed="1"/>
+    <w:lsdException w:name="Table Simple 3" w:semiHidden="1" w:unhideWhenUsed="1"/>
+    <w:lsdException w:name="Table Classic 1" w:semiHidden="1" w:unhideWhenUsed="1"/>
+    <w:lsdException w:name="Table Classic 2" w:semiHidden="1" w:unhideWhenUsed="1"/>
+    <w:lsdException w:name="Table Classic 3" w:semiHidden="1" w:unhideWhenUsed="1"/>
+    <w:lsdException w:name="Table Classic 4" w:semiHidden="1" w:unhideWhenUsed="1"/>
+    <w:lsdException w:name="Table Colorful 1" w:semiHidden="1" w:unhideWhenUsed="1"/>
+    <w:lsdException w:name="Table Colorful 2" w:semiHidden="1" w:unhideWhenUsed="1"/>
+    <w:lsdException w:name="Table Colorful 3" w:semiHidden="1" w:unhideWhenUsed="1"/>
+    <w:lsdException w:name="Table Columns 1" w:semiHidden="1" w:unhideWhenUsed="1"/>
+    <w:lsdException w:name="Table Columns 2" w:semiHidden="1" w:unhideWhenUsed="1"/>
+    <w:lsdException w:name="Table Columns 3" w:semiHidden="1" w:unhideWhenUsed="1"/>
+    <w:lsdException w:name="Table Columns 4" w:semiHidden="1" w:unhideWhenUsed="1"/>
+    <w:lsdException w:name="Table Columns 5" w:semiHidden="1" w:unhideWhenUsed="1"/>
+    <w:lsdException w:name="Table Grid 1" w:semiHidden="1" w:unhideWhenUsed="1"/>
+    <w:lsdException w:name="Table Grid 2" w:semiHidden="1" w:unhideWhenUsed="1"/>
+    <w:lsdException w:name="Table Grid 3" w:semiHidden="1" w:unhideWhenUsed="1"/>
+    <w:lsdException w:name="Table Grid 4" w:semiHidden="1" w:unhideWhenUsed="1"/>
+    <w:lsdException w:name="Table Grid 5" w:semiHidden="1" w:unhideWhenUsed="1"/>
+    <w:lsdException w:name="Table Grid 6" w:semiHidden="1" w:unhideWhenUsed="1"/>
+    <w:lsdException w:name="Table Grid 7" w:semiHidden="1" w:unhideWhenUsed="1"/>
+    <w:lsdException w:name="Table Grid 8" w:semiHidden="1" w:unhideWhenUsed="1"/>
+    <w:lsdException w:name="Table List 1" w:semiHidden="1" w:unhideWhenUsed="1"/>
+    <w:lsdException w:name="Table List 2" w:semiHidden="1" w:unhideWhenUsed="1"/>
+    <w:lsdException w:name="Table List 3" w:semiHidden="1" w:unhideWhenUsed="1"/>
+    <w:lsdException w:name="Table List 4" w:semiHidden="1" w:unhideWhenUsed="1"/>
+    <w:lsdException w:name="Table List 5" w:semiHidden="1" w:unhideWhenUsed="1"/>
+    <w:lsdException w:name="Table List 6" w:semiHidden="1" w:unhideWhenUsed="1"/>
+    <w:lsdException w:name="Table List 7" w:semiHidden="1" w:unhideWhenUsed="1"/>
+    <w:lsdException w:name="Table List 8" w:semiHidden="1" w:unhideWhenUsed="1"/>
+    <w:lsdException w:name="Table 3D effects 1" w:semiHidden="1" w:unhideWhenUsed="1"/>
+    <w:lsdException w:name="Table 3D effects 2" w:semiHidden="1" w:unhideWhenUsed="1"/>
+    <w:lsdException w:name="Table 3D effects 3" w:semiHidden="1" w:unhideWhenUsed="1"/>
+    <w:lsdException w:name="Table Contemporary" w:semiHidden="1" w:unhideWhenUsed="1"/>
+    <w:lsdException w:name="Table Elegant" w:semiHidden="1" w:unhideWhenUsed="1"/>
+    <w:lsdException w:name="Table Professional" w:semiHidden="1" w:unhideWhenUsed="1"/>
+    <w:lsdException w:name="Table Subtle 1" w:semiHidden="1" w:unhideWhenUsed="1"/>
+    <w:lsdException w:name="Table Subtle 2" w:semiHidden="1" w:unhideWhenUsed="1"/>
+    <w:lsdException w:name="Table Web 1" w:semiHidden="1" w:unhideWhenUsed="1"/>
+    <w:lsdException w:name="Table Web 2" w:semiHidden="1" w:unhideWhenUsed="1"/>
+    <w:lsdException w:name="Table Web 3" w:semiHidden="1" w:unhideWhenUsed="1"/>
+    <w:lsdException w:name="Balloon Text" w:semiHidden="1" w:unhideWhenUsed="1"/>
+    <w:lsdException w:name="Table Grid" w:uiPriority="59"/>
+    <w:lsdException w:name="Table Theme" w:semiHidden="1" w:unhideWhenUsed="1"/>
+    <w:lsdException w:name="Placeholder Text" w:semiHidden="1"/>
+    <w:lsdException w:name="No Spacing" w:uiPriority="1" w:qFormat="1"/>
+    <w:lsdException w:name="Light Shading" w:uiPriority="60"/>
+    <w:lsdException w:name="Light List" w:uiPriority="61"/>
+    <w:lsdException w:name="Light Grid" w:uiPriority="62"/>
+    <w:lsdException w:name="Medium Shading 1" w:uiPriority="63"/>
+    <w:lsdException w:name="Medium Shading 2" w:uiPriority="64"/>
+    <w:lsdException w:name="Medium List 1" w:uiPriority="65"/>
+    <w:lsdException w:name="Medium List 2" w:uiPriority="66"/>
+    <w:lsdException w:name="Medium Grid 1" w:uiPriority="67"/>
+    <w:lsdException w:name="Medium Grid 2" w:uiPriority="68"/>
+    <w:lsdException w:name="Medium Grid 3" w:uiPriority="69"/>
+    <w:lsdException w:name="Dark List" w:uiPriority="70"/>
+    <w:lsdException w:name="Colorful Shading" w:uiPriority="71"/>
+    <w:lsdException w:name="Colorful List" w:uiPriority="72"/>
+    <w:lsdException w:name="Colorful Grid" w:uiPriority="73"/>
+    <w:lsdException w:name="Light Shading Accent 1" w:uiPriority="60"/>
+    <w:lsdException w:name="Light List Accent 1" w:uiPriority="61"/>
+    <w:lsdException w:name="Light Grid Accent 1" w:uiPriority="62"/>
+    <w:lsdException w:name="Medium Shading 1 Accent 1" w:uiPriority="63"/>
+    <w:lsdException w:name="Medium Shading 2 Accent 1" w:uiPriority="64"/>
+    <w:lsdException w:name="Medium List 1 Accent 1" w:uiPriority="65"/>
+    <w:lsdException w:name="Revision" w:semiHidden="1"/>
+    <w:lsdException w:name="List Paragraph" w:uiPriority="34" w:qFormat="1"/>
+    <w:lsdException w:name="Quote" w:uiPriority="29" w:qFormat="1"/>
+    <w:lsdException w:name="Intense Quote" w:uiPriority="30" w:qFormat="1"/>
+    <w:lsdException w:name="Medium List 2 Accent 1" w:uiPriority="66"/>
+    <w:lsdException w:name="Medium Grid 1 Accent 1" w:uiPriority="67"/>
+    <w:lsdException w:name="Medium Grid 2 Accent 1" w:uiPriority="68"/>
+    <w:lsdException w:name="Medium Grid 3 Accent 1" w:uiPriority="69"/>
+    <w:lsdException w:name="Dark List Accent 1" w:uiPriority="70"/>
+    <w:lsdException w:name="Colorful Shading Accent 1" w:uiPriority="71"/>
+    <w:lsdException w:name="Colorful List Accent 1" w:uiPriority="72"/>
+    <w:lsdException w:name="Colorful Grid Accent 1" w:uiPriority="73"/>
+    <w:lsdException w:name="Light Shading Accent 2" w:uiPriority="60"/>
+    <w:lsdException w:name="Light List Accent 2" w:uiPriority="61"/>
+    <w:lsdException w:name="Light Grid Accent 2" w:uiPriority="62"/>
+    <w:lsdException w:name="Medium Shading 1 Accent 2" w:uiPriority="63"/>
+    <w:lsdException w:name="Medium Shading 2 Accent 2" w:uiPriority="64"/>
+    <w:lsdException w:name="Medium List 1 Accent 2" w:uiPriority="65"/>
+    <w:lsdException w:name="Medium List 2 Accent 2" w:uiPriority="66"/>
+    <w:lsdException w:name="Medium Grid 1 Accent 2" w:uiPriority="67"/>
+    <w:lsdException w:name="Medium Grid 2 Accent 2" w:uiPriority="68"/>
+    <w:lsdException w:name="Medium Grid 3 Accent 2" w:uiPriority="69"/>
+    <w:lsdException w:name="Dark List Accent 2" w:uiPriority="70"/>
+    <w:lsdException w:name="Colorful Shading Accent 2" w:uiPriority="71"/>
+    <w:lsdException w:name="Colorful List Accent 2" w:uiPriority="72"/>
+    <w:lsdException w:name="Colorful Grid Accent 2" w:uiPriority="73"/>
+    <w:lsdException w:name="Light Shading Accent 3" w:uiPriority="60"/>
+    <w:lsdException w:name="Light List Accent 3" w:uiPriority="61"/>
+    <w:lsdException w:name="Light Grid Accent 3" w:uiPriority="62"/>
+    <w:lsdException w:name="Medium Shading 1 Accent 3" w:uiPriority="63"/>
+    <w:lsdException w:name="Medium Shading 2 Accent 3" w:uiPriority="64"/>
+    <w:lsdException w:name="Medium List 1 Accent 3" w:uiPriority="65"/>
+    <w:lsdException w:name="Medium List 2 Accent 3" w:uiPriority="66"/>
+    <w:lsdException w:name="Medium Grid 1 Accent 3" w:uiPriority="67"/>
+    <w:lsdException w:name="Medium Grid 2 Accent 3" w:uiPriority="68"/>
+    <w:lsdException w:name="Medium Grid 3 Accent 3" w:uiPriority="69"/>
+    <w:lsdException w:name="Dark List Accent 3" w:uiPriority="70"/>
+    <w:lsdException w:name="Colorful Shading Accent 3" w:uiPriority="71"/>
+    <w:lsdException w:name="Colorful List Accent 3" w:uiPriority="72"/>
+    <w:lsdException w:name="Colorful Grid Accent 3" w:uiPriority="73"/>
+    <w:lsdException w:name="Light Shading Accent 4" w:uiPriority="60"/>
+    <w:lsdException w:name="Light List Accent 4" w:uiPriority="61"/>
+    <w:lsdException w:name="Light Grid Accent 4" w:uiPriority="62"/>
+    <w:lsdException w:name="Medium Shading 1 Accent 4" w:uiPriority="63"/>
+    <w:lsdException w:name="Medium Shading 2 Accent 4" w:uiPriority="64"/>
+    <w:lsdException w:name="Medium List 1 Accent 4" w:uiPriority="65"/>
+    <w:lsdException w:name="Medium List 2 Accent 4" w:uiPriority="66"/>
+    <w:lsdException w:name="Medium Grid 1 Accent 4" w:uiPriority="67"/>
+    <w:lsdException w:name="Medium Grid 2 Accent 4" w:uiPriority="68"/>
+    <w:lsdException w:name="Medium Grid 3 Accent 4" w:uiPriority="69"/>
+    <w:lsdException w:name="Dark List Accent 4" w:uiPriority="70"/>
+    <w:lsdException w:name="Colorful Shading Accent 4" w:uiPriority="71"/>
+    <w:lsdException w:name="Colorful List Accent 4" w:uiPriority="72"/>
+    <w:lsdException w:name="Colorful Grid Accent 4" w:uiPriority="73"/>
+    <w:lsdException w:name="Light Shading Accent 5" w:uiPriority="60"/>
+    <w:lsdException w:name="Light List Accent 5" w:uiPriority="61"/>
+    <w:lsdException w:name="Light Grid Accent 5" w:uiPriority="62"/>
+    <w:lsdException w:name="Medium Shading 1 Accent 5" w:uiPriority="63"/>
+    <w:lsdException w:name="Medium Shading 2 Accent 5" w:uiPriority="64"/>
+    <w:lsdException w:name="Medium List 1 Accent 5" w:uiPriority="65"/>
+    <w:lsdException w:name="Medium List 2 Accent 5" w:uiPriority="66"/>
+    <w:lsdException w:name="Medium Grid 1 Accent 5" w:uiPriority="67"/>
+    <w:lsdException w:name="Medium Grid 2 Accent 5" w:uiPriority="68"/>
+    <w:lsdException w:name="Medium Grid 3 Accent 5" w:uiPriority="69"/>
+    <w:lsdException w:name="Dark List Accent 5" w:uiPriority="70"/>
+    <w:lsdException w:name="Colorful Shading Accent 5" w:uiPriority="71"/>
+    <w:lsdException w:name="Colorful List Accent 5" w:uiPriority="72"/>
+    <w:lsdException w:name="Colorful Grid Accent 5" w:uiPriority="73"/>
+    <w:lsdException w:name="Light Shading Accent 6" w:uiPriority="60"/>
+    <w:lsdException w:name="Light List Accent 6" w:uiPriority="61"/>
+    <w:lsdException w:name="Light Grid Accent 6" w:uiPriority="62"/>
+    <w:lsdException w:name="Medium Shading 1 Accent 6" w:uiPriority="63"/>
+    <w:lsdException w:name="Medium Shading 2 Accent 6" w:uiPriority="64"/>
+    <w:lsdException w:name="Medium List 1 Accent 6" w:uiPriority="65"/>
+    <w:lsdException w:name="Medium List 2 Accent 6" w:uiPriority="66"/>
+    <w:lsdException w:name="Medium Grid 1 Accent 6" w:uiPriority="67"/>
+    <w:lsdException w:name="Medium Grid 2 Accent 6" w:uiPriority="68"/>
+    <w:lsdException w:name="Medium Grid 3 Accent 6" w:uiPriority="69"/>
+    <w:lsdException w:name="Dark List Accent 6" w:uiPriority="70"/>
+    <w:lsdException w:name="Colorful Shading Accent 6" w:uiPriority="71"/>
+    <w:lsdException w:name="Colorful List Accent 6" w:uiPriority="72"/>
+    <w:lsdException w:name="Colorful Grid Accent 6" w:uiPriority="73"/>
+    <w:lsdException w:name="Subtle Emphasis" w:uiPriority="19" w:qFormat="1"/>
+    <w:lsdException w:name="Intense Emphasis" w:uiPriority="21" w:qFormat="1"/>
+    <w:lsdException w:name="Subtle Reference" w:uiPriority="31" w:qFormat="1"/>
+    <w:lsdException w:name="Intense Reference" w:uiPriority="32" w:qFormat="1"/>
+    <w:lsdException w:name="Book Title" w:uiPriority="33" w:qFormat="1"/>
+    <w:lsdException w:name="Bibliography" w:semiHidden="1" w:uiPriority="37" w:unhideWhenUsed="1"/>
+    <w:lsdException w:name="TOC Heading" w:semiHidden="1" w:uiPriority="39" w:unhideWhenUsed="1" w:qFormat="1"/>
+    <w:lsdException w:name="Plain Table 1" w:uiPriority="41"/>
+    <w:lsdException w:name="Plain Table 2" w:uiPriority="42"/>
+    <w:lsdException w:name="Plain Table 3" w:uiPriority="43"/>
+    <w:lsdException w:name="Plain Table 4" w:uiPriority="44"/>
+    <w:lsdException w:name="Plain Table 5" w:uiPriority="45"/>
+    <w:lsdException w:name="Grid Table Light" w:uiPriority="40"/>
+    <w:lsdException w:name="Grid Table 1 Light" w:uiPriority="46"/>
+    <w:lsdException w:name="Grid Table 2" w:uiPriority="47"/>
+    <w:lsdException w:name="Grid Table 3" w:uiPriority="48"/>
+    <w:lsdException w:name="Grid Table 4" w:uiPriority="49"/>
+    <w:lsdException w:name="Grid Table 5 Dark" w:uiPriority="50"/>
+    <w:lsdException w:name="Grid Table 6 Colorful" w:uiPriority="51"/>
+    <w:lsdException w:name="Grid Table 7 Colorful" w:uiPriority="52"/>
+    <w:lsdException w:name="Grid Table 1 Light Accent 1" w:uiPriority="46"/>
+    <w:lsdException w:name="Grid Table 2 Accent 1" w:uiPriority="47"/>
+    <w:lsdException w:name="Grid Table 3 Accent 1" w:uiPriority="48"/>
+    <w:lsdException w:name="Grid Table 4 Accent 1" w:uiPriority="49"/>
+    <w:lsdException w:name="Grid Table 5 Dark Accent 1" w:uiPriority="50"/>
+    <w:lsdException w:name="Grid Table 6 Colorful Accent 1" w:uiPriority="51"/>
+    <w:lsdException w:name="Grid Table 7 Colorful Accent 1" w:uiPriority="52"/>
+    <w:lsdException w:name="Grid Table 1 Light Accent 2" w:uiPriority="46"/>
+    <w:lsdException w:name="Grid Table 2 Accent 2" w:uiPriority="47"/>
+    <w:lsdException w:name="Grid Table 3 Accent 2" w:uiPriority="48"/>
+    <w:lsdException w:name="Grid Table 4 Accent 2" w:uiPriority="49"/>
+    <w:lsdException w:name="Grid Table 5 Dark Accent 2" w:uiPriority="50"/>
+    <w:lsdException w:name="Grid Table 6 Colorful Accent 2" w:uiPriority="51"/>
+    <w:lsdException w:name="Grid Table 7 Colorful Accent 2" w:uiPriority="52"/>
+    <w:lsdException w:name="Grid Table 1 Light Accent 3" w:uiPriority="46"/>
+    <w:lsdException w:name="Grid Table 2 Accent 3" w:uiPriority="47"/>
+    <w:lsdException w:name="Grid Table 3 Accent 3" w:uiPriority="48"/>
+    <w:lsdException w:name="Grid Table 4 Accent 3" w:uiPriority="49"/>
+    <w:lsdException w:name="Grid Table 5 Dark Accent 3" w:uiPriority="50"/>
+    <w:lsdException w:name="Grid Table 6 Colorful Accent 3" w:uiPriority="51"/>
+    <w:lsdException w:name="Grid Table 7 Colorful Accent 3" w:uiPriority="52"/>
+    <w:lsdException w:name="Grid Table 1 Light Accent 4" w:uiPriority="46"/>
+    <w:lsdException w:name="Grid Table 2 Accent 4" w:uiPriority="47"/>
+    <w:lsdException w:name="Grid Table 3 Accent 4" w:uiPriority="48"/>
+    <w:lsdException w:name="Grid Table 4 Accent 4" w:uiPriority="49"/>
+    <w:lsdException w:name="Grid Table 5 Dark Accent 4" w:uiPriority="50"/>
+    <w:lsdException w:name="Grid Table 6 Colorful Accent 4" w:uiPriority="51"/>
+    <w:lsdException w:name="Grid Table 7 Colorful Accent 4" w:uiPriority="52"/>
+    <w:lsdException w:name="Grid Table 1 Light Accent 5" w:uiPriority="46"/>
+    <w:lsdException w:name="Grid Table 2 Accent 5" w:uiPriority="47"/>
+    <w:lsdException w:name="Grid Table 3 Accent 5" w:uiPriority="48"/>
+    <w:lsdException w:name="Grid Table 4 Accent 5" w:uiPriority="49"/>
+    <w:lsdException w:name="Grid Table 5 Dark Accent 5" w:uiPriority="50"/>
+    <w:lsdException w:name="Grid Table 6 Colorful Accent 5" w:uiPriority="51"/>
+    <w:lsdException w:name="Grid Table 7 Colorful Accent 5" w:uiPriority="52"/>
+    <w:lsdException w:name="Grid Table 1 Light Accent 6" w:uiPriority="46"/>
+    <w:lsdException w:name="Grid Table 2 Accent 6" w:uiPriority="47"/>
+    <w:lsdException w:name="Grid Table 3 Accent 6" w:uiPriority="48"/>
+    <w:lsdException w:name="Grid Table 4 Accent 6" w:uiPriority="49"/>
+    <w:lsdException w:name="Grid Table 5 Dark Accent 6" w:uiPriority="50"/>
+    <w:lsdException w:name="Grid Table 6 Colorful Accent 6" w:uiPriority="51"/>
+    <w:lsdException w:name="Grid Table 7 Colorful Accent 6" w:uiPriority="52"/>
+    <w:lsdException w:name="List Table 1 Light" w:uiPriority="46"/>
+    <w:lsdException w:name="List Table 2" w:uiPriority="47"/>
+    <w:lsdException w:name="List Table 3" w:uiPriority="48"/>
+    <w:lsdException w:name="List Table 4" w:uiPriority="49"/>
+    <w:lsdException w:name="List Table 5 Dark" w:uiPriority="50"/>
+    <w:lsdException w:name="List Table 6 Colorful" w:uiPriority="51"/>
+    <w:lsdException w:name="List Table 7 Colorful" w:uiPriority="52"/>
+    <w:lsdException w:name="List Table 1 Light Accent 1" w:uiPriority="46"/>
+    <w:lsdException w:name="List Table 2 Accent 1" w:uiPriority="47"/>
+    <w:lsdException w:name="List Table 3 Accent 1" w:uiPriority="48"/>
+    <w:lsdException w:name="List Table 4 Accent 1" w:uiPriority="49"/>
+    <w:lsdException w:name="List Table 5 Dark Accent 1" w:uiPriority="50"/>
+    <w:lsdException w:name="List Table 6 Colorful Accent 1" w:uiPriority="51"/>
+    <w:lsdException w:name="List Table 7 Colorful Accent 1" w:uiPriority="52"/>
+    <w:lsdException w:name="List Table 1 Light Accent 2" w:uiPriority="46"/>
+    <w:lsdException w:name="List Table 2 Accent 2" w:uiPriority="47"/>
+    <w:lsdException w:name="List Table 3 Accent 2" w:uiPriority="48"/>
+    <w:lsdException w:name="List Table 4 Accent 2" w:uiPriority="49"/>
+    <w:lsdException w:name="List Table 5 Dark Accent 2" w:uiPriority="50"/>
+    <w:lsdException w:name="List Table 6 Colorful Accent 2" w:uiPriority="51"/>
+    <w:lsdException w:name="List Table 7 Colorful Accent 2" w:uiPriority="52"/>
+    <w:lsdException w:name="List Table 1 Light Accent 3" w:uiPriority="46"/>
+    <w:lsdException w:name="List Table 2 Accent 3" w:uiPriority="47"/>
+    <w:lsdException w:name="List Table 3 Accent 3" w:uiPriority="48"/>
+    <w:lsdException w:name="List Table 4 Accent 3" w:uiPriority="49"/>
+    <w:lsdException w:name="List Table 5 Dark Accent 3" w:uiPriority="50"/>
+    <w:lsdException w:name="List Table 6 Colorful Accent 3" w:uiPriority="51"/>
+    <w:lsdException w:name="List Table 7 Colorful Accent 3" w:uiPriority="52"/>
+    <w:lsdException w:name="List Table 1 Light Accent 4" w:uiPriority="46"/>
+    <w:lsdException w:name="List Table 2 Accent 4" w:uiPriority="47"/>
+    <w:lsdException w:name="List Table 3 Accent 4" w:uiPriority="48"/>
+    <w:lsdException w:name="List Table 4 Accent 4" w:uiPriority="49"/>
+    <w:lsdException w:name="List Table 5 Dark Accent 4" w:uiPriority="50"/>
+    <w:lsdException w:name="List Table 6 Colorful Accent 4" w:uiPriority="51"/>
+    <w:lsdException w:name="List Table 7 Colorful Accent 4" w:uiPriority="52"/>
+    <w:lsdException w:name="List Table 1 Light Accent 5" w:uiPriority="46"/>
+    <w:lsdException w:name="List Table 2 Accent 5" w:uiPriority="47"/>
+    <w:lsdException w:name="List Table 3 Accent 5" w:uiPriority="48"/>
+    <w:lsdException w:name="List Table 4 Accent 5" w:uiPriority="49"/>
+    <w:lsdException w:name="List Table 5 Dark Accent 5" w:uiPriority="50"/>
+    <w:lsdException w:name="List Table 6 Colorful Accent 5" w:uiPriority="51"/>
+    <w:lsdException w:name="List Table 7 Colorful Accent 5" w:uiPriority="52"/>
+    <w:lsdException w:name="List Table 1 Light Accent 6" w:uiPriority="46"/>
+    <w:lsdException w:name="List Table 2 Accent 6" w:uiPriority="47"/>
+    <w:lsdException w:name="List Table 3 Accent 6" w:uiPriority="48"/>
+    <w:lsdException w:name="List Table 4 Accent 6" w:uiPriority="49"/>
+    <w:lsdException w:name="List Table 5 Dark Accent 6" w:uiPriority="50"/>
+    <w:lsdException w:name="List Table 6 Colorful Accent 6" w:uiPriority="51"/>
+    <w:lsdException w:name="List Table 7 Colorful Accent 6" w:uiPriority="52"/>
   </w:latentStyles>
   <w:style w:type="paragraph" w:default="1" w:styleId="a">
     <w:name w:val="Normal"/>
@@ -2758,196 +3135,6 @@
         <w:insideV w:val="single" w:sz="4" w:space="0" w:color="auto"/>
       </w:tblBorders>
     </w:tblPr>
-  </w:style>
-</w:styles>
-</file>
-
-<file path=word/stylesWithEffects.xml><?xml version="1.0" encoding="utf-8"?>
-<w:styles xmlns:wpc="http://schemas.microsoft.com/office/word/2010/wordprocessingCanvas" xmlns:mc="http://schemas.openxmlformats.org/markup-compatibility/2006" xmlns:o="urn:schemas-microsoft-com:office:office" xmlns:r="http://schemas.openxmlformats.org/officeDocument/2006/relationships" xmlns:m="http://schemas.openxmlformats.org/officeDocument/2006/math" xmlns:v="urn:schemas-microsoft-com:vml" xmlns:wp14="http://schemas.microsoft.com/office/word/2010/wordprocessingDrawing" xmlns:wp="http://schemas.openxmlformats.org/drawingml/2006/wordprocessingDrawing" xmlns:w10="urn:schemas-microsoft-com:office:word" xmlns:w="http://schemas.openxmlformats.org/wordprocessingml/2006/main" xmlns:w14="http://schemas.microsoft.com/office/word/2010/wordml" xmlns:wpg="http://schemas.microsoft.com/office/word/2010/wordprocessingGroup" xmlns:wpi="http://schemas.microsoft.com/office/word/2010/wordprocessingInk" xmlns:wne="http://schemas.microsoft.com/office/word/2006/wordml" xmlns:wps="http://schemas.microsoft.com/office/word/2010/wordprocessingShape" mc:Ignorable="w14 wp14">
-  <w:docDefaults>
-    <w:rPrDefault>
-      <w:rPr>
-        <w:rFonts w:asciiTheme="minorHAnsi" w:eastAsiaTheme="minorEastAsia" w:hAnsiTheme="minorHAnsi" w:cstheme="minorBidi"/>
-        <w:sz w:val="22"/>
-        <w:szCs w:val="22"/>
-        <w:lang w:val="ru-RU" w:eastAsia="ru-RU" w:bidi="ar-SA"/>
-      </w:rPr>
-    </w:rPrDefault>
-    <w:pPrDefault>
-      <w:pPr>
-        <w:spacing w:after="200" w:line="276" w:lineRule="auto"/>
-      </w:pPr>
-    </w:pPrDefault>
-  </w:docDefaults>
-  <w:latentStyles w:defLockedState="0" w:defUIPriority="99" w:defSemiHidden="1" w:defUnhideWhenUsed="1" w:defQFormat="0" w:count="267">
-    <w:lsdException w:name="Normal" w:semiHidden="0" w:uiPriority="0" w:unhideWhenUsed="0" w:qFormat="1"/>
-    <w:lsdException w:name="heading 1" w:semiHidden="0" w:uiPriority="9" w:unhideWhenUsed="0" w:qFormat="1"/>
-    <w:lsdException w:name="heading 2" w:uiPriority="9" w:qFormat="1"/>
-    <w:lsdException w:name="heading 3" w:uiPriority="9" w:qFormat="1"/>
-    <w:lsdException w:name="heading 4" w:uiPriority="9" w:qFormat="1"/>
-    <w:lsdException w:name="heading 5" w:uiPriority="9" w:qFormat="1"/>
-    <w:lsdException w:name="heading 6" w:uiPriority="9" w:qFormat="1"/>
-    <w:lsdException w:name="heading 7" w:uiPriority="9" w:qFormat="1"/>
-    <w:lsdException w:name="heading 8" w:uiPriority="9" w:qFormat="1"/>
-    <w:lsdException w:name="heading 9" w:uiPriority="9" w:qFormat="1"/>
-    <w:lsdException w:name="toc 1" w:uiPriority="39"/>
-    <w:lsdException w:name="toc 2" w:uiPriority="39"/>
-    <w:lsdException w:name="toc 3" w:uiPriority="39"/>
-    <w:lsdException w:name="toc 4" w:uiPriority="39"/>
-    <w:lsdException w:name="toc 5" w:uiPriority="39"/>
-    <w:lsdException w:name="toc 6" w:uiPriority="39"/>
-    <w:lsdException w:name="toc 7" w:uiPriority="39"/>
-    <w:lsdException w:name="toc 8" w:uiPriority="39"/>
-    <w:lsdException w:name="toc 9" w:uiPriority="39"/>
-    <w:lsdException w:name="caption" w:uiPriority="35" w:qFormat="1"/>
-    <w:lsdException w:name="Title" w:semiHidden="0" w:uiPriority="10" w:unhideWhenUsed="0" w:qFormat="1"/>
-    <w:lsdException w:name="Default Paragraph Font" w:uiPriority="1"/>
-    <w:lsdException w:name="Subtitle" w:semiHidden="0" w:uiPriority="11" w:unhideWhenUsed="0" w:qFormat="1"/>
-    <w:lsdException w:name="Strong" w:semiHidden="0" w:uiPriority="22" w:unhideWhenUsed="0" w:qFormat="1"/>
-    <w:lsdException w:name="Emphasis" w:semiHidden="0" w:uiPriority="20" w:unhideWhenUsed="0" w:qFormat="1"/>
-    <w:lsdException w:name="Table Grid" w:semiHidden="0" w:uiPriority="59" w:unhideWhenUsed="0"/>
-    <w:lsdException w:name="Placeholder Text" w:unhideWhenUsed="0"/>
-    <w:lsdException w:name="No Spacing" w:semiHidden="0" w:uiPriority="1" w:unhideWhenUsed="0" w:qFormat="1"/>
-    <w:lsdException w:name="Light Shading" w:semiHidden="0" w:uiPriority="60" w:unhideWhenUsed="0"/>
-    <w:lsdException w:name="Light List" w:semiHidden="0" w:uiPriority="61" w:unhideWhenUsed="0"/>
-    <w:lsdException w:name="Light Grid" w:semiHidden="0" w:uiPriority="62" w:unhideWhenUsed="0"/>
-    <w:lsdException w:name="Medium Shading 1" w:semiHidden="0" w:uiPriority="63" w:unhideWhenUsed="0"/>
-    <w:lsdException w:name="Medium Shading 2" w:semiHidden="0" w:uiPriority="64" w:unhideWhenUsed="0"/>
-    <w:lsdException w:name="Medium List 1" w:semiHidden="0" w:uiPriority="65" w:unhideWhenUsed="0"/>
-    <w:lsdException w:name="Medium List 2" w:semiHidden="0" w:uiPriority="66" w:unhideWhenUsed="0"/>
-    <w:lsdException w:name="Medium Grid 1" w:semiHidden="0" w:uiPriority="67" w:unhideWhenUsed="0"/>
-    <w:lsdException w:name="Medium Grid 2" w:semiHidden="0" w:uiPriority="68" w:unhideWhenUsed="0"/>
-    <w:lsdException w:name="Medium Grid 3" w:semiHidden="0" w:uiPriority="69" w:unhideWhenUsed="0"/>
-    <w:lsdException w:name="Dark List" w:semiHidden="0" w:uiPriority="70" w:unhideWhenUsed="0"/>
-    <w:lsdException w:name="Colorful Shading" w:semiHidden="0" w:uiPriority="71" w:unhideWhenUsed="0"/>
-    <w:lsdException w:name="Colorful List" w:semiHidden="0" w:uiPriority="72" w:unhideWhenUsed="0"/>
-    <w:lsdException w:name="Colorful Grid" w:semiHidden="0" w:uiPriority="73" w:unhideWhenUsed="0"/>
-    <w:lsdException w:name="Light Shading Accent 1" w:semiHidden="0" w:uiPriority="60" w:unhideWhenUsed="0"/>
-    <w:lsdException w:name="Light List Accent 1" w:semiHidden="0" w:uiPriority="61" w:unhideWhenUsed="0"/>
-    <w:lsdException w:name="Light Grid Accent 1" w:semiHidden="0" w:uiPriority="62" w:unhideWhenUsed="0"/>
-    <w:lsdException w:name="Medium Shading 1 Accent 1" w:semiHidden="0" w:uiPriority="63" w:unhideWhenUsed="0"/>
-    <w:lsdException w:name="Medium Shading 2 Accent 1" w:semiHidden="0" w:uiPriority="64" w:unhideWhenUsed="0"/>
-    <w:lsdException w:name="Medium List 1 Accent 1" w:semiHidden="0" w:uiPriority="65" w:unhideWhenUsed="0"/>
-    <w:lsdException w:name="Revision" w:unhideWhenUsed="0"/>
-    <w:lsdException w:name="List Paragraph" w:semiHidden="0" w:uiPriority="34" w:unhideWhenUsed="0" w:qFormat="1"/>
-    <w:lsdException w:name="Quote" w:semiHidden="0" w:uiPriority="29" w:unhideWhenUsed="0" w:qFormat="1"/>
-    <w:lsdException w:name="Intense Quote" w:semiHidden="0" w:uiPriority="30" w:unhideWhenUsed="0" w:qFormat="1"/>
-    <w:lsdException w:name="Medium List 2 Accent 1" w:semiHidden="0" w:uiPriority="66" w:unhideWhenUsed="0"/>
-    <w:lsdException w:name="Medium Grid 1 Accent 1" w:semiHidden="0" w:uiPriority="67" w:unhideWhenUsed="0"/>
-    <w:lsdException w:name="Medium Grid 2 Accent 1" w:semiHidden="0" w:uiPriority="68" w:unhideWhenUsed="0"/>
-    <w:lsdException w:name="Medium Grid 3 Accent 1" w:semiHidden="0" w:uiPriority="69" w:unhideWhenUsed="0"/>
-    <w:lsdException w:name="Dark List Accent 1" w:semiHidden="0" w:uiPriority="70" w:unhideWhenUsed="0"/>
-    <w:lsdException w:name="Colorful Shading Accent 1" w:semiHidden="0" w:uiPriority="71" w:unhideWhenUsed="0"/>
-    <w:lsdException w:name="Colorful List Accent 1" w:semiHidden="0" w:uiPriority="72" w:unhideWhenUsed="0"/>
-    <w:lsdException w:name="Colorful Grid Accent 1" w:semiHidden="0" w:uiPriority="73" w:unhideWhenUsed="0"/>
-    <w:lsdException w:name="Light Shading Accent 2" w:semiHidden="0" w:uiPriority="60" w:unhideWhenUsed="0"/>
-    <w:lsdException w:name="Light List Accent 2" w:semiHidden="0" w:uiPriority="61" w:unhideWhenUsed="0"/>
-    <w:lsdException w:name="Light Grid Accent 2" w:semiHidden="0" w:uiPriority="62" w:unhideWhenUsed="0"/>
-    <w:lsdException w:name="Medium Shading 1 Accent 2" w:semiHidden="0" w:uiPriority="63" w:unhideWhenUsed="0"/>
-    <w:lsdException w:name="Medium Shading 2 Accent 2" w:semiHidden="0" w:uiPriority="64" w:unhideWhenUsed="0"/>
-    <w:lsdException w:name="Medium List 1 Accent 2" w:semiHidden="0" w:uiPriority="65" w:unhideWhenUsed="0"/>
-    <w:lsdException w:name="Medium List 2 Accent 2" w:semiHidden="0" w:uiPriority="66" w:unhideWhenUsed="0"/>
-    <w:lsdException w:name="Medium Grid 1 Accent 2" w:semiHidden="0" w:uiPriority="67" w:unhideWhenUsed="0"/>
-    <w:lsdException w:name="Medium Grid 2 Accent 2" w:semiHidden="0" w:uiPriority="68" w:unhideWhenUsed="0"/>
-    <w:lsdException w:name="Medium Grid 3 Accent 2" w:semiHidden="0" w:uiPriority="69" w:unhideWhenUsed="0"/>
-    <w:lsdException w:name="Dark List Accent 2" w:semiHidden="0" w:uiPriority="70" w:unhideWhenUsed="0"/>
-    <w:lsdException w:name="Colorful Shading Accent 2" w:semiHidden="0" w:uiPriority="71" w:unhideWhenUsed="0"/>
-    <w:lsdException w:name="Colorful List Accent 2" w:semiHidden="0" w:uiPriority="72" w:unhideWhenUsed="0"/>
-    <w:lsdException w:name="Colorful Grid Accent 2" w:semiHidden="0" w:uiPriority="73" w:unhideWhenUsed="0"/>
-    <w:lsdException w:name="Light Shading Accent 3" w:semiHidden="0" w:uiPriority="60" w:unhideWhenUsed="0"/>
-    <w:lsdException w:name="Light List Accent 3" w:semiHidden="0" w:uiPriority="61" w:unhideWhenUsed="0"/>
-    <w:lsdException w:name="Light Grid Accent 3" w:semiHidden="0" w:uiPriority="62" w:unhideWhenUsed="0"/>
-    <w:lsdException w:name="Medium Shading 1 Accent 3" w:semiHidden="0" w:uiPriority="63" w:unhideWhenUsed="0"/>
-    <w:lsdException w:name="Medium Shading 2 Accent 3" w:semiHidden="0" w:uiPriority="64" w:unhideWhenUsed="0"/>
-    <w:lsdException w:name="Medium List 1 Accent 3" w:semiHidden="0" w:uiPriority="65" w:unhideWhenUsed="0"/>
-    <w:lsdException w:name="Medium List 2 Accent 3" w:semiHidden="0" w:uiPriority="66" w:unhideWhenUsed="0"/>
-    <w:lsdException w:name="Medium Grid 1 Accent 3" w:semiHidden="0" w:uiPriority="67" w:unhideWhenUsed="0"/>
-    <w:lsdException w:name="Medium Grid 2 Accent 3" w:semiHidden="0" w:uiPriority="68" w:unhideWhenUsed="0"/>
-    <w:lsdException w:name="Medium Grid 3 Accent 3" w:semiHidden="0" w:uiPriority="69" w:unhideWhenUsed="0"/>
-    <w:lsdException w:name="Dark List Accent 3" w:semiHidden="0" w:uiPriority="70" w:unhideWhenUsed="0"/>
-    <w:lsdException w:name="Colorful Shading Accent 3" w:semiHidden="0" w:uiPriority="71" w:unhideWhenUsed="0"/>
-    <w:lsdException w:name="Colorful List Accent 3" w:semiHidden="0" w:uiPriority="72" w:unhideWhenUsed="0"/>
-    <w:lsdException w:name="Colorful Grid Accent 3" w:semiHidden="0" w:uiPriority="73" w:unhideWhenUsed="0"/>
-    <w:lsdException w:name="Light Shading Accent 4" w:semiHidden="0" w:uiPriority="60" w:unhideWhenUsed="0"/>
-    <w:lsdException w:name="Light List Accent 4" w:semiHidden="0" w:uiPriority="61" w:unhideWhenUsed="0"/>
-    <w:lsdException w:name="Light Grid Accent 4" w:semiHidden="0" w:uiPriority="62" w:unhideWhenUsed="0"/>
-    <w:lsdException w:name="Medium Shading 1 Accent 4" w:semiHidden="0" w:uiPriority="63" w:unhideWhenUsed="0"/>
-    <w:lsdException w:name="Medium Shading 2 Accent 4" w:semiHidden="0" w:uiPriority="64" w:unhideWhenUsed="0"/>
-    <w:lsdException w:name="Medium List 1 Accent 4" w:semiHidden="0" w:uiPriority="65" w:unhideWhenUsed="0"/>
-    <w:lsdException w:name="Medium List 2 Accent 4" w:semiHidden="0" w:uiPriority="66" w:unhideWhenUsed="0"/>
-    <w:lsdException w:name="Medium Grid 1 Accent 4" w:semiHidden="0" w:uiPriority="67" w:unhideWhenUsed="0"/>
-    <w:lsdException w:name="Medium Grid 2 Accent 4" w:semiHidden="0" w:uiPriority="68" w:unhideWhenUsed="0"/>
-    <w:lsdException w:name="Medium Grid 3 Accent 4" w:semiHidden="0" w:uiPriority="69" w:unhideWhenUsed="0"/>
-    <w:lsdException w:name="Dark List Accent 4" w:semiHidden="0" w:uiPriority="70" w:unhideWhenUsed="0"/>
-    <w:lsdException w:name="Colorful Shading Accent 4" w:semiHidden="0" w:uiPriority="71" w:unhideWhenUsed="0"/>
-    <w:lsdException w:name="Colorful List Accent 4" w:semiHidden="0" w:uiPriority="72" w:unhideWhenUsed="0"/>
-    <w:lsdException w:name="Colorful Grid Accent 4" w:semiHidden="0" w:uiPriority="73" w:unhideWhenUsed="0"/>
-    <w:lsdException w:name="Light Shading Accent 5" w:semiHidden="0" w:uiPriority="60" w:unhideWhenUsed="0"/>
-    <w:lsdException w:name="Light List Accent 5" w:semiHidden="0" w:uiPriority="61" w:unhideWhenUsed="0"/>
-    <w:lsdException w:name="Light Grid Accent 5" w:semiHidden="0" w:uiPriority="62" w:unhideWhenUsed="0"/>
-    <w:lsdException w:name="Medium Shading 1 Accent 5" w:semiHidden="0" w:uiPriority="63" w:unhideWhenUsed="0"/>
-    <w:lsdException w:name="Medium Shading 2 Accent 5" w:semiHidden="0" w:uiPriority="64" w:unhideWhenUsed="0"/>
-    <w:lsdException w:name="Medium List 1 Accent 5" w:semiHidden="0" w:uiPriority="65" w:unhideWhenUsed="0"/>
-    <w:lsdException w:name="Medium List 2 Accent 5" w:semiHidden="0" w:uiPriority="66" w:unhideWhenUsed="0"/>
-    <w:lsdException w:name="Medium Grid 1 Accent 5" w:semiHidden="0" w:uiPriority="67" w:unhideWhenUsed="0"/>
-    <w:lsdException w:name="Medium Grid 2 Accent 5" w:semiHidden="0" w:uiPriority="68" w:unhideWhenUsed="0"/>
-    <w:lsdException w:name="Medium Grid 3 Accent 5" w:semiHidden="0" w:uiPriority="69" w:unhideWhenUsed="0"/>
-    <w:lsdException w:name="Dark List Accent 5" w:semiHidden="0" w:uiPriority="70" w:unhideWhenUsed="0"/>
-    <w:lsdException w:name="Colorful Shading Accent 5" w:semiHidden="0" w:uiPriority="71" w:unhideWhenUsed="0"/>
-    <w:lsdException w:name="Colorful List Accent 5" w:semiHidden="0" w:uiPriority="72" w:unhideWhenUsed="0"/>
-    <w:lsdException w:name="Colorful Grid Accent 5" w:semiHidden="0" w:uiPriority="73" w:unhideWhenUsed="0"/>
-    <w:lsdException w:name="Light Shading Accent 6" w:semiHidden="0" w:uiPriority="60" w:unhideWhenUsed="0"/>
-    <w:lsdException w:name="Light List Accent 6" w:semiHidden="0" w:uiPriority="61" w:unhideWhenUsed="0"/>
-    <w:lsdException w:name="Light Grid Accent 6" w:semiHidden="0" w:uiPriority="62" w:unhideWhenUsed="0"/>
-    <w:lsdException w:name="Medium Shading 1 Accent 6" w:semiHidden="0" w:uiPriority="63" w:unhideWhenUsed="0"/>
-    <w:lsdException w:name="Medium Shading 2 Accent 6" w:semiHidden="0" w:uiPriority="64" w:unhideWhenUsed="0"/>
-    <w:lsdException w:name="Medium List 1 Accent 6" w:semiHidden="0" w:uiPriority="65" w:unhideWhenUsed="0"/>
-    <w:lsdException w:name="Medium List 2 Accent 6" w:semiHidden="0" w:uiPriority="66" w:unhideWhenUsed="0"/>
-    <w:lsdException w:name="Medium Grid 1 Accent 6" w:semiHidden="0" w:uiPriority="67" w:unhideWhenUsed="0"/>
-    <w:lsdException w:name="Medium Grid 2 Accent 6" w:semiHidden="0" w:uiPriority="68" w:unhideWhenUsed="0"/>
-    <w:lsdException w:name="Medium Grid 3 Accent 6" w:semiHidden="0" w:uiPriority="69" w:unhideWhenUsed="0"/>
-    <w:lsdException w:name="Dark List Accent 6" w:semiHidden="0" w:uiPriority="70" w:unhideWhenUsed="0"/>
-    <w:lsdException w:name="Colorful Shading Accent 6" w:semiHidden="0" w:uiPriority="71" w:unhideWhenUsed="0"/>
-    <w:lsdException w:name="Colorful List Accent 6" w:semiHidden="0" w:uiPriority="72" w:unhideWhenUsed="0"/>
-    <w:lsdException w:name="Colorful Grid Accent 6" w:semiHidden="0" w:uiPriority="73" w:unhideWhenUsed="0"/>
-    <w:lsdException w:name="Subtle Emphasis" w:semiHidden="0" w:uiPriority="19" w:unhideWhenUsed="0" w:qFormat="1"/>
-    <w:lsdException w:name="Intense Emphasis" w:semiHidden="0" w:uiPriority="21" w:unhideWhenUsed="0" w:qFormat="1"/>
-    <w:lsdException w:name="Subtle Reference" w:semiHidden="0" w:uiPriority="31" w:unhideWhenUsed="0" w:qFormat="1"/>
-    <w:lsdException w:name="Intense Reference" w:semiHidden="0" w:uiPriority="32" w:unhideWhenUsed="0" w:qFormat="1"/>
-    <w:lsdException w:name="Book Title" w:semiHidden="0" w:uiPriority="33" w:unhideWhenUsed="0" w:qFormat="1"/>
-    <w:lsdException w:name="Bibliography" w:uiPriority="37"/>
-    <w:lsdException w:name="TOC Heading" w:uiPriority="39" w:qFormat="1"/>
-  </w:latentStyles>
-  <w:style w:type="paragraph" w:default="1" w:styleId="a">
-    <w:name w:val="Normal"/>
-    <w:qFormat/>
-  </w:style>
-  <w:style w:type="character" w:default="1" w:styleId="a0">
-    <w:name w:val="Default Paragraph Font"/>
-    <w:uiPriority w:val="1"/>
-    <w:semiHidden/>
-    <w:unhideWhenUsed/>
-  </w:style>
-  <w:style w:type="table" w:default="1" w:styleId="a1">
-    <w:name w:val="Normal Table"/>
-    <w:uiPriority w:val="99"/>
-    <w:semiHidden/>
-    <w:unhideWhenUsed/>
-    <w:tblPr>
-      <w:tblInd w:w="0" w:type="dxa"/>
-      <w:tblCellMar>
-        <w:top w:w="0" w:type="dxa"/>
-        <w:left w:w="108" w:type="dxa"/>
-        <w:bottom w:w="0" w:type="dxa"/>
-        <w:right w:w="108" w:type="dxa"/>
-      </w:tblCellMar>
-    </w:tblPr>
-  </w:style>
-  <w:style w:type="numbering" w:default="1" w:styleId="a2">
-    <w:name w:val="No List"/>
-    <w:uiPriority w:val="99"/>
-    <w:semiHidden/>
-    <w:unhideWhenUsed/>
   </w:style>
 </w:styles>
 </file>
@@ -3240,7 +3427,7 @@
 </file>
 
 <file path=customXml/itemProps1.xml><?xml version="1.0" encoding="utf-8"?>
-<ds:datastoreItem xmlns:ds="http://schemas.openxmlformats.org/officeDocument/2006/customXml" ds:itemID="{DC1C525E-DCB2-437B-955A-75F7066AC7AA}">
+<ds:datastoreItem xmlns:ds="http://schemas.openxmlformats.org/officeDocument/2006/customXml" ds:itemID="{07AA9365-31E8-413A-88A9-006536E6A3CD}">
   <ds:schemaRefs>
     <ds:schemaRef ds:uri="http://schemas.openxmlformats.org/officeDocument/2006/bibliography"/>
   </ds:schemaRefs>

--- a/programming_language/countstringlist.docx
+++ b/programming_language/countstringlist.docx
@@ -12,7 +12,6 @@
           <w:szCs w:val="36"/>
         </w:rPr>
       </w:pPr>
-      <w:proofErr w:type="spellStart"/>
       <w:proofErr w:type="gramStart"/>
       <w:r>
         <w:rPr>
@@ -25,7 +24,6 @@
         </w:rPr>
         <w:t>countstringlist</w:t>
       </w:r>
-      <w:proofErr w:type="spellEnd"/>
       <w:proofErr w:type="gramEnd"/>
     </w:p>
     <w:p>
@@ -34,6 +32,8 @@
           <w:rFonts w:ascii="Cambria" w:hAnsi="Cambria"/>
           <w:i/>
           <w:color w:val="0000FF"/>
+          <w:sz w:val="28"/>
+          <w:szCs w:val="28"/>
         </w:rPr>
       </w:pPr>
       <w:r>
@@ -41,6 +41,8 @@
           <w:rFonts w:ascii="Cambria" w:hAnsi="Cambria"/>
           <w:i/>
           <w:color w:val="0000FF"/>
+          <w:sz w:val="28"/>
+          <w:szCs w:val="28"/>
         </w:rPr>
         <w:t>Функция</w:t>
       </w:r>
@@ -49,6 +51,8 @@
           <w:rFonts w:ascii="Cambria" w:hAnsi="Cambria"/>
           <w:i/>
           <w:color w:val="0000FF"/>
+          <w:sz w:val="28"/>
+          <w:szCs w:val="28"/>
         </w:rPr>
         <w:t xml:space="preserve"> определения количества строк в списке</w:t>
       </w:r>
@@ -57,6 +61,8 @@
           <w:rFonts w:ascii="Cambria" w:hAnsi="Cambria"/>
           <w:i/>
           <w:color w:val="0000FF"/>
+          <w:sz w:val="28"/>
+          <w:szCs w:val="28"/>
         </w:rPr>
         <w:t xml:space="preserve"> строк</w:t>
       </w:r>
@@ -65,6 +71,8 @@
           <w:rFonts w:ascii="Cambria" w:hAnsi="Cambria"/>
           <w:i/>
           <w:color w:val="0000FF"/>
+          <w:sz w:val="28"/>
+          <w:szCs w:val="28"/>
         </w:rPr>
         <w:t>.</w:t>
       </w:r>
@@ -74,6 +82,8 @@
         <w:rPr>
           <w:rFonts w:ascii="Cambria" w:hAnsi="Cambria"/>
           <w:color w:val="0070C0"/>
+          <w:sz w:val="28"/>
+          <w:szCs w:val="28"/>
           <w:lang w:val="en-US"/>
         </w:rPr>
       </w:pPr>
@@ -81,6 +91,8 @@
         <w:rPr>
           <w:rFonts w:ascii="Cambria" w:hAnsi="Cambria"/>
           <w:color w:val="0070C0"/>
+          <w:sz w:val="28"/>
+          <w:szCs w:val="28"/>
         </w:rPr>
         <w:pict>
           <v:rect id="_x0000_i1025" style="width:467.75pt;height:1pt" o:hralign="center" o:hrstd="t" o:hrnoshade="t" o:hr="t" fillcolor="#4f81bd" stroked="f"/>
@@ -91,6 +103,8 @@
       <w:pPr>
         <w:rPr>
           <w:rFonts w:ascii="Cambria" w:hAnsi="Cambria"/>
+          <w:sz w:val="28"/>
+          <w:szCs w:val="28"/>
           <w:lang w:val="en-US"/>
         </w:rPr>
       </w:pPr>
@@ -100,6 +114,8 @@
         <w:rPr>
           <w:rFonts w:ascii="Cambria" w:hAnsi="Cambria"/>
           <w:b/>
+          <w:sz w:val="28"/>
+          <w:szCs w:val="28"/>
           <w:lang w:val="en-US"/>
         </w:rPr>
       </w:pPr>
@@ -107,6 +123,8 @@
         <w:rPr>
           <w:rFonts w:ascii="Cambria" w:hAnsi="Cambria"/>
           <w:b/>
+          <w:sz w:val="28"/>
+          <w:szCs w:val="28"/>
         </w:rPr>
         <w:t>Синтаксис</w:t>
       </w:r>
@@ -114,6 +132,8 @@
         <w:rPr>
           <w:rFonts w:ascii="Cambria" w:hAnsi="Cambria"/>
           <w:b/>
+          <w:sz w:val="28"/>
+          <w:szCs w:val="28"/>
           <w:lang w:val="en-US"/>
         </w:rPr>
         <w:t>:</w:t>
@@ -124,7 +144,8 @@
         <w:rPr>
           <w:rFonts w:ascii="Cambria" w:hAnsi="Cambria" w:cs="Courier New"/>
           <w:i/>
-          <w:szCs w:val="24"/>
+          <w:sz w:val="28"/>
+          <w:szCs w:val="28"/>
           <w:lang w:val="en-US"/>
         </w:rPr>
       </w:pPr>
@@ -133,7 +154,8 @@
         <w:rPr>
           <w:rFonts w:ascii="Cambria" w:hAnsi="Cambria" w:cs="Courier New"/>
           <w:i/>
-          <w:szCs w:val="24"/>
+          <w:sz w:val="28"/>
+          <w:szCs w:val="28"/>
           <w:lang w:val="en-US"/>
         </w:rPr>
         <w:t>count</w:t>
@@ -143,17 +165,18 @@
         <w:rPr>
           <w:rFonts w:ascii="Cambria" w:hAnsi="Cambria" w:cs="Courier New"/>
           <w:b/>
-          <w:szCs w:val="24"/>
+          <w:sz w:val="28"/>
+          <w:szCs w:val="28"/>
           <w:lang w:val="en-US"/>
         </w:rPr>
         <w:t xml:space="preserve"> = </w:t>
       </w:r>
-      <w:proofErr w:type="spellStart"/>
       <w:r>
         <w:rPr>
           <w:rFonts w:ascii="Cambria" w:hAnsi="Cambria" w:cs="Courier New"/>
           <w:b/>
-          <w:szCs w:val="24"/>
+          <w:sz w:val="28"/>
+          <w:szCs w:val="28"/>
           <w:lang w:val="en-US"/>
         </w:rPr>
         <w:t>count</w:t>
@@ -162,35 +185,36 @@
         <w:rPr>
           <w:rFonts w:ascii="Cambria" w:hAnsi="Cambria" w:cs="Courier New"/>
           <w:b/>
-          <w:szCs w:val="24"/>
+          <w:sz w:val="28"/>
+          <w:szCs w:val="28"/>
           <w:lang w:val="en-US"/>
         </w:rPr>
         <w:t>stringlist</w:t>
       </w:r>
-      <w:proofErr w:type="spellEnd"/>
       <w:r>
         <w:rPr>
           <w:rFonts w:ascii="Cambria" w:hAnsi="Cambria" w:cs="Courier New"/>
-          <w:szCs w:val="24"/>
+          <w:sz w:val="28"/>
+          <w:szCs w:val="28"/>
           <w:lang w:val="en-US"/>
         </w:rPr>
         <w:t>(</w:t>
       </w:r>
-      <w:proofErr w:type="spellStart"/>
       <w:r>
         <w:rPr>
           <w:rFonts w:ascii="Cambria" w:hAnsi="Cambria" w:cs="Courier New"/>
           <w:i/>
-          <w:szCs w:val="24"/>
+          <w:sz w:val="28"/>
+          <w:szCs w:val="28"/>
           <w:lang w:val="en-US"/>
         </w:rPr>
         <w:t>s_id</w:t>
       </w:r>
-      <w:proofErr w:type="spellEnd"/>
       <w:r>
         <w:rPr>
           <w:rFonts w:ascii="Cambria" w:hAnsi="Cambria" w:cs="Courier New"/>
-          <w:szCs w:val="24"/>
+          <w:sz w:val="28"/>
+          <w:szCs w:val="28"/>
           <w:lang w:val="en-US"/>
         </w:rPr>
         <w:t>)</w:t>
@@ -199,7 +223,8 @@
         <w:rPr>
           <w:rFonts w:ascii="Cambria" w:hAnsi="Cambria" w:cs="Courier New"/>
           <w:i/>
-          <w:szCs w:val="24"/>
+          <w:sz w:val="28"/>
+          <w:szCs w:val="28"/>
           <w:lang w:val="en-US"/>
         </w:rPr>
         <w:t>;</w:t>
@@ -209,6 +234,8 @@
       <w:pPr>
         <w:rPr>
           <w:rFonts w:ascii="Cambria" w:hAnsi="Cambria"/>
+          <w:sz w:val="28"/>
+          <w:szCs w:val="28"/>
           <w:lang w:val="en-US"/>
         </w:rPr>
       </w:pPr>
@@ -218,6 +245,8 @@
         <w:rPr>
           <w:rFonts w:ascii="Cambria" w:hAnsi="Cambria"/>
           <w:b/>
+          <w:sz w:val="28"/>
+          <w:szCs w:val="28"/>
           <w:lang w:val="en-US"/>
         </w:rPr>
       </w:pPr>
@@ -225,6 +254,8 @@
         <w:rPr>
           <w:rFonts w:ascii="Cambria" w:hAnsi="Cambria"/>
           <w:b/>
+          <w:sz w:val="28"/>
+          <w:szCs w:val="28"/>
         </w:rPr>
         <w:t>Аргументы</w:t>
       </w:r>
@@ -232,6 +263,8 @@
         <w:rPr>
           <w:rFonts w:ascii="Cambria" w:hAnsi="Cambria"/>
           <w:b/>
+          <w:sz w:val="28"/>
+          <w:szCs w:val="28"/>
           <w:lang w:val="en-US"/>
         </w:rPr>
         <w:t>:</w:t>
@@ -241,12 +274,16 @@
       <w:pPr>
         <w:rPr>
           <w:rFonts w:ascii="Cambria" w:hAnsi="Cambria"/>
-        </w:rPr>
-      </w:pPr>
-      <w:r>
-        <w:rPr>
-          <w:rFonts w:ascii="Cambria" w:hAnsi="Cambria"/>
-          <w:i/>
+          <w:sz w:val="28"/>
+          <w:szCs w:val="28"/>
+        </w:rPr>
+      </w:pPr>
+      <w:r>
+        <w:rPr>
+          <w:rFonts w:ascii="Cambria" w:hAnsi="Cambria"/>
+          <w:i/>
+          <w:sz w:val="28"/>
+          <w:szCs w:val="28"/>
           <w:lang w:val="en-US"/>
         </w:rPr>
         <w:t>s</w:t>
@@ -255,6 +292,8 @@
         <w:rPr>
           <w:rFonts w:ascii="Cambria" w:hAnsi="Cambria"/>
           <w:i/>
+          <w:sz w:val="28"/>
+          <w:szCs w:val="28"/>
         </w:rPr>
         <w:t>_</w:t>
       </w:r>
@@ -262,6 +301,8 @@
         <w:rPr>
           <w:rFonts w:ascii="Cambria" w:hAnsi="Cambria"/>
           <w:i/>
+          <w:sz w:val="28"/>
+          <w:szCs w:val="28"/>
           <w:lang w:val="en-US"/>
         </w:rPr>
         <w:t>id</w:t>
@@ -269,18 +310,24 @@
       <w:r>
         <w:rPr>
           <w:rFonts w:ascii="Cambria" w:hAnsi="Cambria"/>
+          <w:sz w:val="28"/>
+          <w:szCs w:val="28"/>
         </w:rPr>
         <w:t xml:space="preserve"> –</w:t>
       </w:r>
       <w:r>
         <w:rPr>
           <w:rFonts w:ascii="Cambria" w:hAnsi="Cambria"/>
+          <w:sz w:val="28"/>
+          <w:szCs w:val="28"/>
         </w:rPr>
         <w:t xml:space="preserve"> идентификатор списка строк</w:t>
       </w:r>
       <w:r>
         <w:rPr>
           <w:rFonts w:ascii="Cambria" w:hAnsi="Cambria"/>
+          <w:sz w:val="28"/>
+          <w:szCs w:val="28"/>
         </w:rPr>
         <w:t>.</w:t>
       </w:r>
@@ -289,6 +336,8 @@
       <w:pPr>
         <w:rPr>
           <w:rFonts w:ascii="Cambria" w:hAnsi="Cambria"/>
+          <w:sz w:val="28"/>
+          <w:szCs w:val="28"/>
         </w:rPr>
       </w:pPr>
     </w:p>
@@ -297,12 +346,16 @@
         <w:rPr>
           <w:rFonts w:ascii="Cambria" w:hAnsi="Cambria"/>
           <w:b/>
+          <w:sz w:val="28"/>
+          <w:szCs w:val="28"/>
         </w:rPr>
       </w:pPr>
       <w:r>
         <w:rPr>
           <w:rFonts w:ascii="Cambria" w:hAnsi="Cambria"/>
           <w:b/>
+          <w:sz w:val="28"/>
+          <w:szCs w:val="28"/>
         </w:rPr>
         <w:t>Описание:</w:t>
       </w:r>
@@ -311,14 +364,17 @@
       <w:pPr>
         <w:rPr>
           <w:rFonts w:ascii="Cambria" w:hAnsi="Cambria"/>
-        </w:rPr>
-      </w:pPr>
-      <w:proofErr w:type="spellStart"/>
+          <w:sz w:val="28"/>
+          <w:szCs w:val="28"/>
+        </w:rPr>
+      </w:pPr>
       <w:proofErr w:type="gramStart"/>
       <w:r>
         <w:rPr>
           <w:rFonts w:ascii="Cambria" w:hAnsi="Cambria"/>
           <w:i/>
+          <w:sz w:val="28"/>
+          <w:szCs w:val="28"/>
           <w:lang w:val="en-US"/>
         </w:rPr>
         <w:t>count</w:t>
@@ -327,15 +383,18 @@
         <w:rPr>
           <w:rFonts w:ascii="Cambria" w:hAnsi="Cambria"/>
           <w:i/>
+          <w:sz w:val="28"/>
+          <w:szCs w:val="28"/>
           <w:lang w:val="en-US"/>
         </w:rPr>
         <w:t>stringlist</w:t>
       </w:r>
-      <w:proofErr w:type="spellEnd"/>
-      <w:r>
-        <w:rPr>
-          <w:rFonts w:ascii="Cambria" w:hAnsi="Cambria"/>
-          <w:i/>
+      <w:r>
+        <w:rPr>
+          <w:rFonts w:ascii="Cambria" w:hAnsi="Cambria"/>
+          <w:i/>
+          <w:sz w:val="28"/>
+          <w:szCs w:val="28"/>
         </w:rPr>
         <w:t>(</w:t>
       </w:r>
@@ -344,6 +403,8 @@
         <w:rPr>
           <w:rFonts w:ascii="Cambria" w:hAnsi="Cambria"/>
           <w:i/>
+          <w:sz w:val="28"/>
+          <w:szCs w:val="28"/>
           <w:lang w:val="en-US"/>
         </w:rPr>
         <w:t>s</w:t>
@@ -352,6 +413,8 @@
         <w:rPr>
           <w:rFonts w:ascii="Cambria" w:hAnsi="Cambria"/>
           <w:i/>
+          <w:sz w:val="28"/>
+          <w:szCs w:val="28"/>
         </w:rPr>
         <w:t>_</w:t>
       </w:r>
@@ -359,6 +422,8 @@
         <w:rPr>
           <w:rFonts w:ascii="Cambria" w:hAnsi="Cambria"/>
           <w:i/>
+          <w:sz w:val="28"/>
+          <w:szCs w:val="28"/>
           <w:lang w:val="en-US"/>
         </w:rPr>
         <w:t>id</w:t>
@@ -367,36 +432,48 @@
         <w:rPr>
           <w:rFonts w:ascii="Cambria" w:hAnsi="Cambria"/>
           <w:i/>
+          <w:sz w:val="28"/>
+          <w:szCs w:val="28"/>
         </w:rPr>
         <w:t xml:space="preserve">) </w:t>
       </w:r>
       <w:r>
         <w:rPr>
           <w:rFonts w:ascii="Cambria" w:hAnsi="Cambria"/>
+          <w:sz w:val="28"/>
+          <w:szCs w:val="28"/>
         </w:rPr>
         <w:t xml:space="preserve">– </w:t>
       </w:r>
       <w:r>
         <w:rPr>
           <w:rFonts w:ascii="Cambria" w:hAnsi="Cambria"/>
+          <w:sz w:val="28"/>
+          <w:szCs w:val="28"/>
         </w:rPr>
         <w:t>функция</w:t>
       </w:r>
       <w:r>
         <w:rPr>
           <w:rFonts w:ascii="Cambria" w:hAnsi="Cambria"/>
+          <w:sz w:val="28"/>
+          <w:szCs w:val="28"/>
         </w:rPr>
         <w:t xml:space="preserve"> </w:t>
       </w:r>
       <w:r>
         <w:rPr>
           <w:rFonts w:ascii="Cambria" w:hAnsi="Cambria"/>
+          <w:sz w:val="28"/>
+          <w:szCs w:val="28"/>
         </w:rPr>
         <w:t>возвращает количество строк в списке</w:t>
       </w:r>
       <w:r>
         <w:rPr>
           <w:rFonts w:ascii="Cambria" w:hAnsi="Cambria"/>
+          <w:sz w:val="28"/>
+          <w:szCs w:val="28"/>
         </w:rPr>
         <w:t xml:space="preserve"> строк с идентификатором </w:t>
       </w:r>
@@ -404,6 +481,8 @@
         <w:rPr>
           <w:rFonts w:ascii="Cambria" w:hAnsi="Cambria"/>
           <w:i/>
+          <w:sz w:val="28"/>
+          <w:szCs w:val="28"/>
           <w:lang w:val="en-US"/>
         </w:rPr>
         <w:t>s</w:t>
@@ -412,6 +491,8 @@
         <w:rPr>
           <w:rFonts w:ascii="Cambria" w:hAnsi="Cambria"/>
           <w:i/>
+          <w:sz w:val="28"/>
+          <w:szCs w:val="28"/>
         </w:rPr>
         <w:t>_</w:t>
       </w:r>
@@ -419,6 +500,8 @@
         <w:rPr>
           <w:rFonts w:ascii="Cambria" w:hAnsi="Cambria"/>
           <w:i/>
+          <w:sz w:val="28"/>
+          <w:szCs w:val="28"/>
           <w:lang w:val="en-US"/>
         </w:rPr>
         <w:t>id</w:t>
@@ -426,6 +509,8 @@
       <w:r>
         <w:rPr>
           <w:rFonts w:ascii="Cambria" w:hAnsi="Cambria"/>
+          <w:sz w:val="28"/>
+          <w:szCs w:val="28"/>
         </w:rPr>
         <w:t xml:space="preserve">. </w:t>
       </w:r>
@@ -434,6 +519,8 @@
       <w:pPr>
         <w:rPr>
           <w:rFonts w:ascii="Cambria" w:hAnsi="Cambria"/>
+          <w:sz w:val="28"/>
+          <w:szCs w:val="28"/>
         </w:rPr>
       </w:pPr>
     </w:p>
@@ -442,12 +529,16 @@
         <w:rPr>
           <w:rFonts w:ascii="Cambria" w:hAnsi="Cambria"/>
           <w:b/>
+          <w:sz w:val="28"/>
+          <w:szCs w:val="28"/>
         </w:rPr>
       </w:pPr>
       <w:r>
         <w:rPr>
           <w:rFonts w:ascii="Cambria" w:hAnsi="Cambria"/>
           <w:b/>
+          <w:sz w:val="28"/>
+          <w:szCs w:val="28"/>
         </w:rPr>
         <w:t>Результат:</w:t>
       </w:r>
@@ -456,6 +547,8 @@
       <w:pPr>
         <w:rPr>
           <w:rFonts w:ascii="Cambria" w:hAnsi="Cambria"/>
+          <w:sz w:val="28"/>
+          <w:szCs w:val="28"/>
         </w:rPr>
       </w:pPr>
       <w:proofErr w:type="gramStart"/>
@@ -463,6 +556,8 @@
         <w:rPr>
           <w:rFonts w:ascii="Cambria" w:hAnsi="Cambria"/>
           <w:i/>
+          <w:sz w:val="28"/>
+          <w:szCs w:val="28"/>
           <w:lang w:val="en-US"/>
         </w:rPr>
         <w:t>count</w:t>
@@ -472,36 +567,48 @@
         <w:rPr>
           <w:rFonts w:ascii="Cambria" w:hAnsi="Cambria"/>
           <w:i/>
+          <w:sz w:val="28"/>
+          <w:szCs w:val="28"/>
         </w:rPr>
         <w:t xml:space="preserve"> –</w:t>
       </w:r>
       <w:r>
         <w:rPr>
           <w:rFonts w:ascii="Cambria" w:hAnsi="Cambria"/>
+          <w:sz w:val="28"/>
+          <w:szCs w:val="28"/>
         </w:rPr>
         <w:t xml:space="preserve"> </w:t>
       </w:r>
       <w:r>
         <w:rPr>
           <w:rFonts w:ascii="Cambria" w:hAnsi="Cambria"/>
+          <w:sz w:val="28"/>
+          <w:szCs w:val="28"/>
         </w:rPr>
         <w:t>количество строк</w:t>
       </w:r>
       <w:r>
         <w:rPr>
           <w:rFonts w:ascii="Cambria" w:hAnsi="Cambria"/>
+          <w:sz w:val="28"/>
+          <w:szCs w:val="28"/>
         </w:rPr>
         <w:t xml:space="preserve"> в списке стр</w:t>
       </w:r>
       <w:r>
         <w:rPr>
           <w:rFonts w:ascii="Cambria" w:hAnsi="Cambria"/>
+          <w:sz w:val="28"/>
+          <w:szCs w:val="28"/>
         </w:rPr>
         <w:t>ок</w:t>
       </w:r>
       <w:r>
         <w:rPr>
           <w:rFonts w:ascii="Cambria" w:hAnsi="Cambria"/>
+          <w:sz w:val="28"/>
+          <w:szCs w:val="28"/>
         </w:rPr>
         <w:t>.</w:t>
       </w:r>
@@ -510,6 +617,8 @@
       <w:pPr>
         <w:rPr>
           <w:rFonts w:ascii="Cambria" w:hAnsi="Cambria"/>
+          <w:sz w:val="28"/>
+          <w:szCs w:val="28"/>
         </w:rPr>
       </w:pPr>
     </w:p>
@@ -518,17 +627,19 @@
         <w:rPr>
           <w:rFonts w:ascii="Cambria" w:hAnsi="Cambria"/>
           <w:b/>
+          <w:sz w:val="28"/>
+          <w:szCs w:val="28"/>
         </w:rPr>
       </w:pPr>
       <w:r>
         <w:rPr>
           <w:rFonts w:ascii="Cambria" w:hAnsi="Cambria"/>
           <w:b/>
+          <w:sz w:val="28"/>
+          <w:szCs w:val="28"/>
         </w:rPr>
         <w:t>Пример:</w:t>
       </w:r>
-      <w:bookmarkStart w:id="0" w:name="_GoBack"/>
-      <w:bookmarkEnd w:id="0"/>
     </w:p>
     <w:tbl>
       <w:tblPr>
@@ -536,8 +647,8 @@
         <w:tblLook w:val="04A0" w:firstRow="1" w:lastRow="0" w:firstColumn="1" w:lastColumn="0" w:noHBand="0" w:noVBand="1"/>
       </w:tblPr>
       <w:tblGrid>
-        <w:gridCol w:w="426"/>
-        <w:gridCol w:w="9145"/>
+        <w:gridCol w:w="418"/>
+        <w:gridCol w:w="8937"/>
       </w:tblGrid>
       <w:tr>
         <w:tc>
@@ -554,8 +665,8 @@
               <w:spacing w:before="0" w:beforeAutospacing="0" w:after="0" w:afterAutospacing="0"/>
               <w:rPr>
                 <w:rFonts w:ascii="Cambria" w:hAnsi="Cambria" w:cs="Courier New"/>
-                <w:sz w:val="20"/>
-                <w:szCs w:val="20"/>
+                <w:sz w:val="28"/>
+                <w:szCs w:val="28"/>
               </w:rPr>
             </w:pPr>
           </w:p>
@@ -574,8 +685,8 @@
               <w:spacing w:before="0" w:beforeAutospacing="0" w:after="0" w:afterAutospacing="0"/>
               <w:rPr>
                 <w:rFonts w:ascii="Cambria" w:hAnsi="Cambria" w:cs="Courier New"/>
-                <w:sz w:val="20"/>
-                <w:szCs w:val="20"/>
+                <w:sz w:val="28"/>
+                <w:szCs w:val="28"/>
                 <w:lang w:val="en-US"/>
               </w:rPr>
             </w:pPr>
@@ -587,19 +698,21 @@
               <w:rPr>
                 <w:rFonts w:ascii="Consolas" w:hAnsi="Consolas" w:cs="Consolas"/>
                 <w:b/>
+                <w:sz w:val="28"/>
+                <w:szCs w:val="28"/>
                 <w:lang w:val="en-US"/>
               </w:rPr>
             </w:pPr>
-            <w:proofErr w:type="spellStart"/>
             <w:r>
               <w:rPr>
                 <w:rFonts w:ascii="Consolas" w:hAnsi="Consolas" w:cs="Consolas"/>
                 <w:b/>
+                <w:sz w:val="28"/>
+                <w:szCs w:val="28"/>
                 <w:lang w:val="en-US"/>
               </w:rPr>
               <w:t>var</w:t>
             </w:r>
-            <w:proofErr w:type="spellEnd"/>
           </w:p>
           <w:p>
             <w:pPr>
@@ -607,35 +720,25 @@
               <w:spacing w:before="0" w:beforeAutospacing="0" w:after="0" w:afterAutospacing="0"/>
               <w:rPr>
                 <w:rFonts w:ascii="Consolas" w:hAnsi="Consolas" w:cs="Consolas"/>
+                <w:sz w:val="28"/>
+                <w:szCs w:val="28"/>
                 <w:lang w:val="en-US"/>
               </w:rPr>
             </w:pPr>
             <w:r>
               <w:rPr>
                 <w:rFonts w:ascii="Consolas" w:hAnsi="Consolas" w:cs="Consolas"/>
-                <w:lang w:val="en-US"/>
-              </w:rPr>
-              <w:t xml:space="preserve">s_01:string = "string1" + </w:t>
-            </w:r>
-            <w:proofErr w:type="spellStart"/>
-            <w:r>
-              <w:rPr>
-                <w:rFonts w:ascii="Consolas" w:hAnsi="Consolas" w:cs="Consolas"/>
-                <w:lang w:val="en-US"/>
-              </w:rPr>
-              <w:t>chr</w:t>
-            </w:r>
-            <w:proofErr w:type="spellEnd"/>
-            <w:r>
-              <w:rPr>
-                <w:rFonts w:ascii="Consolas" w:hAnsi="Consolas" w:cs="Consolas"/>
-                <w:lang w:val="en-US"/>
-              </w:rPr>
-              <w:t>(10</w:t>
-            </w:r>
-            <w:r>
-              <w:rPr>
-                <w:rFonts w:ascii="Consolas" w:hAnsi="Consolas" w:cs="Consolas"/>
+                <w:sz w:val="28"/>
+                <w:szCs w:val="28"/>
+                <w:lang w:val="en-US"/>
+              </w:rPr>
+              <w:t>s_01:string = "string1" + chr(10</w:t>
+            </w:r>
+            <w:r>
+              <w:rPr>
+                <w:rFonts w:ascii="Consolas" w:hAnsi="Consolas" w:cs="Consolas"/>
+                <w:sz w:val="28"/>
+                <w:szCs w:val="28"/>
                 <w:lang w:val="en-US"/>
               </w:rPr>
               <w:t>) + "string2",</w:t>
@@ -647,11 +750,15 @@
               <w:spacing w:before="0" w:beforeAutospacing="0" w:after="0" w:afterAutospacing="0"/>
               <w:rPr>
                 <w:rFonts w:ascii="Consolas" w:hAnsi="Consolas" w:cs="Consolas"/>
+                <w:sz w:val="28"/>
+                <w:szCs w:val="28"/>
               </w:rPr>
             </w:pPr>
             <w:r>
               <w:rPr>
                 <w:rFonts w:ascii="Consolas" w:hAnsi="Consolas" w:cs="Consolas"/>
+                <w:sz w:val="28"/>
+                <w:szCs w:val="28"/>
                 <w:lang w:val="en-US"/>
               </w:rPr>
               <w:t>s</w:t>
@@ -659,12 +766,16 @@
             <w:r>
               <w:rPr>
                 <w:rFonts w:ascii="Consolas" w:hAnsi="Consolas" w:cs="Consolas"/>
+                <w:sz w:val="28"/>
+                <w:szCs w:val="28"/>
               </w:rPr>
               <w:t>_02:</w:t>
             </w:r>
             <w:r>
               <w:rPr>
                 <w:rFonts w:ascii="Consolas" w:hAnsi="Consolas" w:cs="Consolas"/>
+                <w:sz w:val="28"/>
+                <w:szCs w:val="28"/>
                 <w:lang w:val="en-US"/>
               </w:rPr>
               <w:t>string</w:t>
@@ -672,12 +783,16 @@
             <w:r>
               <w:rPr>
                 <w:rFonts w:ascii="Consolas" w:hAnsi="Consolas" w:cs="Consolas"/>
+                <w:sz w:val="28"/>
+                <w:szCs w:val="28"/>
               </w:rPr>
               <w:t xml:space="preserve"> = "</w:t>
             </w:r>
             <w:r>
               <w:rPr>
                 <w:rFonts w:ascii="Consolas" w:hAnsi="Consolas" w:cs="Consolas"/>
+                <w:sz w:val="28"/>
+                <w:szCs w:val="28"/>
                 <w:lang w:val="en-US"/>
               </w:rPr>
               <w:t>string</w:t>
@@ -685,12 +800,16 @@
             <w:r>
               <w:rPr>
                 <w:rFonts w:ascii="Consolas" w:hAnsi="Consolas" w:cs="Consolas"/>
+                <w:sz w:val="28"/>
+                <w:szCs w:val="28"/>
               </w:rPr>
               <w:t>3"</w:t>
             </w:r>
             <w:r>
               <w:rPr>
                 <w:rFonts w:ascii="Consolas" w:hAnsi="Consolas" w:cs="Consolas"/>
+                <w:sz w:val="28"/>
+                <w:szCs w:val="28"/>
               </w:rPr>
               <w:t>;</w:t>
             </w:r>
@@ -701,6 +820,8 @@
               <w:spacing w:before="0" w:beforeAutospacing="0" w:after="0" w:afterAutospacing="0"/>
               <w:rPr>
                 <w:rFonts w:ascii="Consolas" w:hAnsi="Consolas" w:cs="Consolas"/>
+                <w:sz w:val="28"/>
+                <w:szCs w:val="28"/>
               </w:rPr>
             </w:pPr>
           </w:p>
@@ -710,11 +831,15 @@
               <w:spacing w:before="0" w:beforeAutospacing="0" w:after="0" w:afterAutospacing="0"/>
               <w:rPr>
                 <w:rFonts w:ascii="Consolas" w:hAnsi="Consolas" w:cs="Consolas"/>
+                <w:sz w:val="28"/>
+                <w:szCs w:val="28"/>
               </w:rPr>
             </w:pPr>
             <w:r>
               <w:rPr>
                 <w:rFonts w:ascii="Consolas" w:hAnsi="Consolas" w:cs="Consolas"/>
+                <w:sz w:val="28"/>
+                <w:szCs w:val="28"/>
               </w:rPr>
               <w:t>//создание списка строк</w:t>
             </w:r>
@@ -725,38 +850,35 @@
               <w:spacing w:before="0" w:beforeAutospacing="0" w:after="0" w:afterAutospacing="0"/>
               <w:rPr>
                 <w:rFonts w:ascii="Consolas" w:hAnsi="Consolas" w:cs="Consolas"/>
+                <w:sz w:val="28"/>
+                <w:szCs w:val="28"/>
                 <w:lang w:val="en-US"/>
               </w:rPr>
             </w:pPr>
-            <w:proofErr w:type="spellStart"/>
-            <w:r>
-              <w:rPr>
-                <w:rFonts w:ascii="Consolas" w:hAnsi="Consolas" w:cs="Consolas"/>
-                <w:lang w:val="en-US"/>
-              </w:rPr>
-              <w:t>slist</w:t>
-            </w:r>
-            <w:proofErr w:type="spellEnd"/>
-            <w:r>
-              <w:rPr>
-                <w:rFonts w:ascii="Consolas" w:hAnsi="Consolas" w:cs="Consolas"/>
-                <w:lang w:val="en-US"/>
-              </w:rPr>
-              <w:t xml:space="preserve"> = </w:t>
-            </w:r>
-            <w:proofErr w:type="spellStart"/>
+            <w:r>
+              <w:rPr>
+                <w:rFonts w:ascii="Consolas" w:hAnsi="Consolas" w:cs="Consolas"/>
+                <w:sz w:val="28"/>
+                <w:szCs w:val="28"/>
+                <w:lang w:val="en-US"/>
+              </w:rPr>
+              <w:t xml:space="preserve">slist = </w:t>
+            </w:r>
             <w:r>
               <w:rPr>
                 <w:rFonts w:ascii="Consolas" w:hAnsi="Consolas" w:cs="Consolas"/>
                 <w:b/>
+                <w:sz w:val="28"/>
+                <w:szCs w:val="28"/>
                 <w:lang w:val="en-US"/>
               </w:rPr>
               <w:t>createstringlist</w:t>
             </w:r>
-            <w:proofErr w:type="spellEnd"/>
-            <w:r>
-              <w:rPr>
-                <w:rFonts w:ascii="Consolas" w:hAnsi="Consolas" w:cs="Consolas"/>
+            <w:r>
+              <w:rPr>
+                <w:rFonts w:ascii="Consolas" w:hAnsi="Consolas" w:cs="Consolas"/>
+                <w:sz w:val="28"/>
+                <w:szCs w:val="28"/>
                 <w:lang w:val="en-US"/>
               </w:rPr>
               <w:t>;</w:t>
@@ -768,6 +890,8 @@
               <w:spacing w:before="0" w:beforeAutospacing="0" w:after="0" w:afterAutospacing="0"/>
               <w:rPr>
                 <w:rFonts w:ascii="Consolas" w:hAnsi="Consolas" w:cs="Consolas"/>
+                <w:sz w:val="28"/>
+                <w:szCs w:val="28"/>
                 <w:lang w:val="en-US"/>
               </w:rPr>
             </w:pPr>
@@ -778,12 +902,16 @@
               <w:spacing w:before="0" w:beforeAutospacing="0" w:after="0" w:afterAutospacing="0"/>
               <w:rPr>
                 <w:rFonts w:ascii="Consolas" w:hAnsi="Consolas" w:cs="Consolas"/>
+                <w:sz w:val="28"/>
+                <w:szCs w:val="28"/>
                 <w:lang w:val="en-US"/>
               </w:rPr>
             </w:pPr>
             <w:r>
               <w:rPr>
                 <w:rFonts w:ascii="Consolas" w:hAnsi="Consolas" w:cs="Consolas"/>
+                <w:sz w:val="28"/>
+                <w:szCs w:val="28"/>
                 <w:lang w:val="en-US"/>
               </w:rPr>
               <w:t>//</w:t>
@@ -791,12 +919,16 @@
             <w:r>
               <w:rPr>
                 <w:rFonts w:ascii="Consolas" w:hAnsi="Consolas" w:cs="Consolas"/>
+                <w:sz w:val="28"/>
+                <w:szCs w:val="28"/>
               </w:rPr>
               <w:t>загрузим</w:t>
             </w:r>
             <w:r>
               <w:rPr>
                 <w:rFonts w:ascii="Consolas" w:hAnsi="Consolas" w:cs="Consolas"/>
+                <w:sz w:val="28"/>
+                <w:szCs w:val="28"/>
                 <w:lang w:val="en-US"/>
               </w:rPr>
               <w:t xml:space="preserve"> </w:t>
@@ -804,12 +936,16 @@
             <w:r>
               <w:rPr>
                 <w:rFonts w:ascii="Consolas" w:hAnsi="Consolas" w:cs="Consolas"/>
+                <w:sz w:val="28"/>
+                <w:szCs w:val="28"/>
               </w:rPr>
               <w:t>строку</w:t>
             </w:r>
             <w:r>
               <w:rPr>
                 <w:rFonts w:ascii="Consolas" w:hAnsi="Consolas" w:cs="Consolas"/>
+                <w:sz w:val="28"/>
+                <w:szCs w:val="28"/>
                 <w:lang w:val="en-US"/>
               </w:rPr>
               <w:t xml:space="preserve"> s_01 </w:t>
@@ -817,12 +953,16 @@
             <w:r>
               <w:rPr>
                 <w:rFonts w:ascii="Consolas" w:hAnsi="Consolas" w:cs="Consolas"/>
+                <w:sz w:val="28"/>
+                <w:szCs w:val="28"/>
               </w:rPr>
               <w:t>в</w:t>
             </w:r>
             <w:r>
               <w:rPr>
                 <w:rFonts w:ascii="Consolas" w:hAnsi="Consolas" w:cs="Consolas"/>
+                <w:sz w:val="28"/>
+                <w:szCs w:val="28"/>
                 <w:lang w:val="en-US"/>
               </w:rPr>
               <w:t xml:space="preserve"> </w:t>
@@ -830,6 +970,8 @@
             <w:r>
               <w:rPr>
                 <w:rFonts w:ascii="Consolas" w:hAnsi="Consolas" w:cs="Consolas"/>
+                <w:sz w:val="28"/>
+                <w:szCs w:val="28"/>
               </w:rPr>
               <w:t>список</w:t>
             </w:r>
@@ -840,41 +982,29 @@
               <w:spacing w:before="0" w:beforeAutospacing="0" w:after="0" w:afterAutospacing="0"/>
               <w:rPr>
                 <w:rFonts w:ascii="Consolas" w:hAnsi="Consolas" w:cs="Consolas"/>
+                <w:sz w:val="28"/>
+                <w:szCs w:val="28"/>
                 <w:lang w:val="en-US"/>
               </w:rPr>
             </w:pPr>
-            <w:proofErr w:type="spellStart"/>
             <w:r>
               <w:rPr>
                 <w:rFonts w:ascii="Consolas" w:hAnsi="Consolas" w:cs="Consolas"/>
                 <w:b/>
+                <w:sz w:val="28"/>
+                <w:szCs w:val="28"/>
                 <w:lang w:val="en-US"/>
               </w:rPr>
               <w:t>settextstringlist</w:t>
             </w:r>
-            <w:proofErr w:type="spellEnd"/>
-            <w:r>
-              <w:rPr>
-                <w:rFonts w:ascii="Consolas" w:hAnsi="Consolas" w:cs="Consolas"/>
-                <w:lang w:val="en-US"/>
-              </w:rPr>
-              <w:t>(</w:t>
-            </w:r>
-            <w:proofErr w:type="spellStart"/>
-            <w:r>
-              <w:rPr>
-                <w:rFonts w:ascii="Consolas" w:hAnsi="Consolas" w:cs="Consolas"/>
-                <w:lang w:val="en-US"/>
-              </w:rPr>
-              <w:t>slist</w:t>
-            </w:r>
-            <w:proofErr w:type="spellEnd"/>
-            <w:r>
-              <w:rPr>
-                <w:rFonts w:ascii="Consolas" w:hAnsi="Consolas" w:cs="Consolas"/>
-                <w:lang w:val="en-US"/>
-              </w:rPr>
-              <w:t>, s_01);</w:t>
+            <w:r>
+              <w:rPr>
+                <w:rFonts w:ascii="Consolas" w:hAnsi="Consolas" w:cs="Consolas"/>
+                <w:sz w:val="28"/>
+                <w:szCs w:val="28"/>
+                <w:lang w:val="en-US"/>
+              </w:rPr>
+              <w:t>(slist, s_01);</w:t>
             </w:r>
           </w:p>
           <w:p>
@@ -883,12 +1013,16 @@
               <w:spacing w:before="0" w:beforeAutospacing="0" w:after="0" w:afterAutospacing="0"/>
               <w:rPr>
                 <w:rFonts w:ascii="Consolas" w:hAnsi="Consolas" w:cs="Consolas"/>
+                <w:sz w:val="28"/>
+                <w:szCs w:val="28"/>
                 <w:lang w:val="en-US"/>
               </w:rPr>
             </w:pPr>
             <w:r>
               <w:rPr>
                 <w:rFonts w:ascii="Consolas" w:hAnsi="Consolas" w:cs="Consolas"/>
+                <w:sz w:val="28"/>
+                <w:szCs w:val="28"/>
                 <w:lang w:val="en-US"/>
               </w:rPr>
               <w:t>//</w:t>
@@ -896,12 +1030,16 @@
             <w:r>
               <w:rPr>
                 <w:rFonts w:ascii="Consolas" w:hAnsi="Consolas" w:cs="Consolas"/>
+                <w:sz w:val="28"/>
+                <w:szCs w:val="28"/>
               </w:rPr>
               <w:t>добавим</w:t>
             </w:r>
             <w:r>
               <w:rPr>
                 <w:rFonts w:ascii="Consolas" w:hAnsi="Consolas" w:cs="Consolas"/>
+                <w:sz w:val="28"/>
+                <w:szCs w:val="28"/>
                 <w:lang w:val="en-US"/>
               </w:rPr>
               <w:t xml:space="preserve"> </w:t>
@@ -909,12 +1047,16 @@
             <w:r>
               <w:rPr>
                 <w:rFonts w:ascii="Consolas" w:hAnsi="Consolas" w:cs="Consolas"/>
+                <w:sz w:val="28"/>
+                <w:szCs w:val="28"/>
               </w:rPr>
               <w:t>строку</w:t>
             </w:r>
             <w:r>
               <w:rPr>
                 <w:rFonts w:ascii="Consolas" w:hAnsi="Consolas" w:cs="Consolas"/>
+                <w:sz w:val="28"/>
+                <w:szCs w:val="28"/>
                 <w:lang w:val="en-US"/>
               </w:rPr>
               <w:t xml:space="preserve"> s_02 </w:t>
@@ -922,12 +1064,16 @@
             <w:r>
               <w:rPr>
                 <w:rFonts w:ascii="Consolas" w:hAnsi="Consolas" w:cs="Consolas"/>
+                <w:sz w:val="28"/>
+                <w:szCs w:val="28"/>
               </w:rPr>
               <w:t>в</w:t>
             </w:r>
             <w:r>
               <w:rPr>
                 <w:rFonts w:ascii="Consolas" w:hAnsi="Consolas" w:cs="Consolas"/>
+                <w:sz w:val="28"/>
+                <w:szCs w:val="28"/>
                 <w:lang w:val="en-US"/>
               </w:rPr>
               <w:t xml:space="preserve"> </w:t>
@@ -935,6 +1081,8 @@
             <w:r>
               <w:rPr>
                 <w:rFonts w:ascii="Consolas" w:hAnsi="Consolas" w:cs="Consolas"/>
+                <w:sz w:val="28"/>
+                <w:szCs w:val="28"/>
               </w:rPr>
               <w:t>список</w:t>
             </w:r>
@@ -945,57 +1093,67 @@
               <w:spacing w:before="0" w:beforeAutospacing="0" w:after="0" w:afterAutospacing="0"/>
               <w:rPr>
                 <w:rFonts w:ascii="Consolas" w:hAnsi="Consolas" w:cs="Consolas"/>
+                <w:sz w:val="28"/>
+                <w:szCs w:val="28"/>
               </w:rPr>
             </w:pPr>
-            <w:proofErr w:type="spellStart"/>
-            <w:r>
-              <w:rPr>
-                <w:rFonts w:ascii="Consolas" w:hAnsi="Consolas" w:cs="Consolas"/>
+            <w:r>
+              <w:rPr>
+                <w:rFonts w:ascii="Consolas" w:hAnsi="Consolas" w:cs="Consolas"/>
+                <w:sz w:val="28"/>
+                <w:szCs w:val="28"/>
                 <w:lang w:val="en-US"/>
               </w:rPr>
               <w:t>i</w:t>
             </w:r>
-            <w:proofErr w:type="spellEnd"/>
-            <w:r>
-              <w:rPr>
-                <w:rFonts w:ascii="Consolas" w:hAnsi="Consolas" w:cs="Consolas"/>
+            <w:r>
+              <w:rPr>
+                <w:rFonts w:ascii="Consolas" w:hAnsi="Consolas" w:cs="Consolas"/>
+                <w:sz w:val="28"/>
+                <w:szCs w:val="28"/>
               </w:rPr>
               <w:t xml:space="preserve"> = </w:t>
             </w:r>
-            <w:proofErr w:type="spellStart"/>
             <w:r>
               <w:rPr>
                 <w:rFonts w:ascii="Consolas" w:hAnsi="Consolas" w:cs="Consolas"/>
                 <w:b/>
+                <w:sz w:val="28"/>
+                <w:szCs w:val="28"/>
                 <w:lang w:val="en-US"/>
               </w:rPr>
               <w:t>addstringlist</w:t>
             </w:r>
-            <w:proofErr w:type="spellEnd"/>
-            <w:r>
-              <w:rPr>
-                <w:rFonts w:ascii="Consolas" w:hAnsi="Consolas" w:cs="Consolas"/>
+            <w:r>
+              <w:rPr>
+                <w:rFonts w:ascii="Consolas" w:hAnsi="Consolas" w:cs="Consolas"/>
+                <w:sz w:val="28"/>
+                <w:szCs w:val="28"/>
               </w:rPr>
               <w:t>(</w:t>
             </w:r>
-            <w:proofErr w:type="spellStart"/>
-            <w:r>
-              <w:rPr>
-                <w:rFonts w:ascii="Consolas" w:hAnsi="Consolas" w:cs="Consolas"/>
+            <w:r>
+              <w:rPr>
+                <w:rFonts w:ascii="Consolas" w:hAnsi="Consolas" w:cs="Consolas"/>
+                <w:sz w:val="28"/>
+                <w:szCs w:val="28"/>
                 <w:lang w:val="en-US"/>
               </w:rPr>
               <w:t>slist</w:t>
             </w:r>
-            <w:proofErr w:type="spellEnd"/>
-            <w:r>
-              <w:rPr>
-                <w:rFonts w:ascii="Consolas" w:hAnsi="Consolas" w:cs="Consolas"/>
+            <w:r>
+              <w:rPr>
+                <w:rFonts w:ascii="Consolas" w:hAnsi="Consolas" w:cs="Consolas"/>
+                <w:sz w:val="28"/>
+                <w:szCs w:val="28"/>
               </w:rPr>
               <w:t xml:space="preserve">, </w:t>
             </w:r>
             <w:r>
               <w:rPr>
                 <w:rFonts w:ascii="Consolas" w:hAnsi="Consolas" w:cs="Consolas"/>
+                <w:sz w:val="28"/>
+                <w:szCs w:val="28"/>
                 <w:lang w:val="en-US"/>
               </w:rPr>
               <w:t>s</w:t>
@@ -1003,6 +1161,8 @@
             <w:r>
               <w:rPr>
                 <w:rFonts w:ascii="Consolas" w:hAnsi="Consolas" w:cs="Consolas"/>
+                <w:sz w:val="28"/>
+                <w:szCs w:val="28"/>
               </w:rPr>
               <w:t>_02, 0);</w:t>
             </w:r>
@@ -1013,11 +1173,15 @@
               <w:spacing w:before="0" w:beforeAutospacing="0" w:after="0" w:afterAutospacing="0"/>
               <w:rPr>
                 <w:rFonts w:ascii="Consolas" w:hAnsi="Consolas" w:cs="Consolas"/>
+                <w:sz w:val="28"/>
+                <w:szCs w:val="28"/>
               </w:rPr>
             </w:pPr>
             <w:r>
               <w:rPr>
                 <w:rFonts w:ascii="Consolas" w:hAnsi="Consolas" w:cs="Consolas"/>
+                <w:sz w:val="28"/>
+                <w:szCs w:val="28"/>
               </w:rPr>
               <w:t>//определим количество строк в списке</w:t>
             </w:r>
@@ -1028,48 +1192,38 @@
               <w:spacing w:before="0" w:beforeAutospacing="0" w:after="0" w:afterAutospacing="0"/>
               <w:rPr>
                 <w:rFonts w:ascii="Consolas" w:hAnsi="Consolas" w:cs="Consolas"/>
+                <w:sz w:val="28"/>
+                <w:szCs w:val="28"/>
                 <w:lang w:val="en-US"/>
               </w:rPr>
             </w:pPr>
             <w:r>
               <w:rPr>
                 <w:rFonts w:ascii="Consolas" w:hAnsi="Consolas" w:cs="Consolas"/>
+                <w:sz w:val="28"/>
+                <w:szCs w:val="28"/>
                 <w:lang w:val="en-US"/>
               </w:rPr>
               <w:t xml:space="preserve">n = </w:t>
             </w:r>
-            <w:proofErr w:type="spellStart"/>
             <w:r>
               <w:rPr>
                 <w:rFonts w:ascii="Consolas" w:hAnsi="Consolas" w:cs="Consolas"/>
                 <w:b/>
+                <w:sz w:val="28"/>
+                <w:szCs w:val="28"/>
                 <w:lang w:val="en-US"/>
               </w:rPr>
               <w:t>countstringlist</w:t>
             </w:r>
-            <w:proofErr w:type="spellEnd"/>
-            <w:r>
-              <w:rPr>
-                <w:rFonts w:ascii="Consolas" w:hAnsi="Consolas" w:cs="Consolas"/>
-                <w:lang w:val="en-US"/>
-              </w:rPr>
-              <w:t>(</w:t>
-            </w:r>
-            <w:proofErr w:type="spellStart"/>
-            <w:r>
-              <w:rPr>
-                <w:rFonts w:ascii="Consolas" w:hAnsi="Consolas" w:cs="Consolas"/>
-                <w:lang w:val="en-US"/>
-              </w:rPr>
-              <w:t>slist</w:t>
-            </w:r>
-            <w:proofErr w:type="spellEnd"/>
-            <w:r>
-              <w:rPr>
-                <w:rFonts w:ascii="Consolas" w:hAnsi="Consolas" w:cs="Consolas"/>
-                <w:lang w:val="en-US"/>
-              </w:rPr>
-              <w:t>);</w:t>
+            <w:r>
+              <w:rPr>
+                <w:rFonts w:ascii="Consolas" w:hAnsi="Consolas" w:cs="Consolas"/>
+                <w:sz w:val="28"/>
+                <w:szCs w:val="28"/>
+                <w:lang w:val="en-US"/>
+              </w:rPr>
+              <w:t>(slist);</w:t>
             </w:r>
           </w:p>
           <w:p>
@@ -1078,6 +1232,8 @@
               <w:spacing w:before="0" w:beforeAutospacing="0" w:after="0" w:afterAutospacing="0"/>
               <w:rPr>
                 <w:rFonts w:ascii="Consolas" w:hAnsi="Consolas" w:cs="Consolas"/>
+                <w:sz w:val="28"/>
+                <w:szCs w:val="28"/>
                 <w:lang w:val="en-US"/>
               </w:rPr>
             </w:pPr>
@@ -1088,47 +1244,19 @@
               <w:spacing w:before="0" w:beforeAutospacing="0" w:after="0" w:afterAutospacing="0"/>
               <w:rPr>
                 <w:rFonts w:ascii="Consolas" w:hAnsi="Consolas" w:cs="Consolas"/>
+                <w:sz w:val="28"/>
+                <w:szCs w:val="28"/>
                 <w:lang w:val="en-US"/>
               </w:rPr>
             </w:pPr>
             <w:r>
               <w:rPr>
                 <w:rFonts w:ascii="Consolas" w:hAnsi="Consolas" w:cs="Consolas"/>
-                <w:lang w:val="en-US"/>
-              </w:rPr>
-              <w:t>//</w:t>
-            </w:r>
-            <w:proofErr w:type="spellStart"/>
-            <w:r>
-              <w:rPr>
-                <w:rFonts w:ascii="Consolas" w:hAnsi="Consolas" w:cs="Consolas"/>
-                <w:lang w:val="en-US"/>
-              </w:rPr>
-              <w:t>уничтожим</w:t>
-            </w:r>
-            <w:proofErr w:type="spellEnd"/>
-            <w:r>
-              <w:rPr>
-                <w:rFonts w:ascii="Consolas" w:hAnsi="Consolas" w:cs="Consolas"/>
-                <w:lang w:val="en-US"/>
-              </w:rPr>
-              <w:t xml:space="preserve"> </w:t>
-            </w:r>
-            <w:proofErr w:type="spellStart"/>
-            <w:r>
-              <w:rPr>
-                <w:rFonts w:ascii="Consolas" w:hAnsi="Consolas" w:cs="Consolas"/>
-                <w:lang w:val="en-US"/>
-              </w:rPr>
-              <w:t>список</w:t>
-            </w:r>
-            <w:proofErr w:type="spellEnd"/>
-            <w:r>
-              <w:rPr>
-                <w:rFonts w:ascii="Consolas" w:hAnsi="Consolas" w:cs="Consolas"/>
-                <w:lang w:val="en-US"/>
-              </w:rPr>
-              <w:t xml:space="preserve"> </w:t>
+                <w:sz w:val="28"/>
+                <w:szCs w:val="28"/>
+                <w:lang w:val="en-US"/>
+              </w:rPr>
+              <w:t xml:space="preserve">//уничтожим список </w:t>
             </w:r>
           </w:p>
           <w:p>
@@ -1138,42 +1266,48 @@
               <w:rPr>
                 <w:rFonts w:ascii="Cambria" w:hAnsi="Cambria" w:cs="Courier New"/>
                 <w:b/>
+                <w:sz w:val="28"/>
+                <w:szCs w:val="28"/>
                 <w:lang w:val="en-US"/>
               </w:rPr>
             </w:pPr>
-            <w:proofErr w:type="spellStart"/>
             <w:r>
               <w:rPr>
                 <w:rStyle w:val="a7"/>
                 <w:rFonts w:ascii="Consolas" w:hAnsi="Consolas" w:cs="Consolas"/>
+                <w:sz w:val="28"/>
+                <w:szCs w:val="28"/>
                 <w:lang w:val="en-US"/>
               </w:rPr>
               <w:t>freeobject</w:t>
             </w:r>
-            <w:proofErr w:type="spellEnd"/>
             <w:r>
               <w:rPr>
                 <w:rStyle w:val="a7"/>
                 <w:rFonts w:ascii="Consolas" w:hAnsi="Consolas" w:cs="Consolas"/>
                 <w:b w:val="0"/>
+                <w:sz w:val="28"/>
+                <w:szCs w:val="28"/>
                 <w:lang w:val="en-US"/>
               </w:rPr>
               <w:t>(</w:t>
             </w:r>
-            <w:proofErr w:type="spellStart"/>
-            <w:r>
-              <w:rPr>
-                <w:rFonts w:ascii="Consolas" w:hAnsi="Consolas" w:cs="Consolas"/>
+            <w:r>
+              <w:rPr>
+                <w:rFonts w:ascii="Consolas" w:hAnsi="Consolas" w:cs="Consolas"/>
+                <w:sz w:val="28"/>
+                <w:szCs w:val="28"/>
                 <w:lang w:val="en-US"/>
               </w:rPr>
               <w:t>slist</w:t>
             </w:r>
-            <w:proofErr w:type="spellEnd"/>
             <w:r>
               <w:rPr>
                 <w:rStyle w:val="a7"/>
                 <w:rFonts w:ascii="Consolas" w:hAnsi="Consolas" w:cs="Consolas"/>
                 <w:b w:val="0"/>
+                <w:sz w:val="28"/>
+                <w:szCs w:val="28"/>
                 <w:lang w:val="en-US"/>
               </w:rPr>
               <w:t>);</w:t>
@@ -1185,8 +1319,8 @@
               <w:spacing w:before="0" w:beforeAutospacing="0" w:after="0" w:afterAutospacing="0"/>
               <w:rPr>
                 <w:rFonts w:ascii="Cambria" w:hAnsi="Cambria" w:cs="Courier New"/>
-                <w:sz w:val="20"/>
-                <w:szCs w:val="20"/>
+                <w:sz w:val="28"/>
+                <w:szCs w:val="28"/>
                 <w:lang w:val="en-US"/>
               </w:rPr>
             </w:pPr>
@@ -1198,88 +1332,120 @@
       <w:pPr>
         <w:rPr>
           <w:rFonts w:ascii="Cambria" w:hAnsi="Cambria"/>
-        </w:rPr>
-      </w:pPr>
-      <w:r>
-        <w:rPr>
-          <w:rFonts w:ascii="Cambria" w:hAnsi="Cambria"/>
+          <w:sz w:val="28"/>
+          <w:szCs w:val="28"/>
+        </w:rPr>
+      </w:pPr>
+      <w:r>
+        <w:rPr>
+          <w:rFonts w:ascii="Cambria" w:hAnsi="Cambria"/>
+          <w:sz w:val="28"/>
+          <w:szCs w:val="28"/>
         </w:rPr>
         <w:t xml:space="preserve">В процессе выполнения примера при помощи функции </w:t>
       </w:r>
-      <w:proofErr w:type="spellStart"/>
-      <w:r>
-        <w:rPr>
-          <w:rFonts w:ascii="Cambria" w:hAnsi="Cambria"/>
-          <w:i/>
+      <w:r>
+        <w:rPr>
+          <w:rFonts w:ascii="Cambria" w:hAnsi="Cambria"/>
+          <w:i/>
+          <w:sz w:val="28"/>
+          <w:szCs w:val="28"/>
           <w:lang w:val="en-US"/>
         </w:rPr>
         <w:t>createstringlist</w:t>
       </w:r>
-      <w:proofErr w:type="spellEnd"/>
-      <w:r>
-        <w:rPr>
-          <w:rFonts w:ascii="Cambria" w:hAnsi="Cambria"/>
+      <w:r>
+        <w:rPr>
+          <w:rFonts w:ascii="Cambria" w:hAnsi="Cambria"/>
+          <w:sz w:val="28"/>
+          <w:szCs w:val="28"/>
         </w:rPr>
         <w:t xml:space="preserve"> будет создан список строк с идентификатором </w:t>
       </w:r>
-      <w:proofErr w:type="spellStart"/>
-      <w:r>
-        <w:rPr>
-          <w:rFonts w:ascii="Cambria" w:hAnsi="Cambria"/>
-          <w:i/>
+      <w:r>
+        <w:rPr>
+          <w:rFonts w:ascii="Cambria" w:hAnsi="Cambria"/>
+          <w:i/>
+          <w:sz w:val="28"/>
+          <w:szCs w:val="28"/>
         </w:rPr>
         <w:t>slist</w:t>
       </w:r>
-      <w:proofErr w:type="spellEnd"/>
-      <w:r>
-        <w:rPr>
-          <w:rFonts w:ascii="Cambria" w:hAnsi="Cambria"/>
+      <w:r>
+        <w:rPr>
+          <w:rFonts w:ascii="Cambria" w:hAnsi="Cambria"/>
+          <w:sz w:val="28"/>
+          <w:szCs w:val="28"/>
         </w:rPr>
         <w:t xml:space="preserve">. В список строк </w:t>
       </w:r>
-      <w:proofErr w:type="spellStart"/>
-      <w:r>
-        <w:rPr>
-          <w:rFonts w:ascii="Cambria" w:hAnsi="Cambria"/>
-          <w:i/>
+      <w:r>
+        <w:rPr>
+          <w:rFonts w:ascii="Cambria" w:hAnsi="Cambria"/>
+          <w:i/>
+          <w:sz w:val="28"/>
+          <w:szCs w:val="28"/>
         </w:rPr>
         <w:t>slist</w:t>
       </w:r>
-      <w:proofErr w:type="spellEnd"/>
-      <w:r>
-        <w:rPr>
-          <w:rFonts w:ascii="Cambria" w:hAnsi="Cambria"/>
+      <w:r>
+        <w:rPr>
+          <w:rFonts w:ascii="Cambria" w:hAnsi="Cambria"/>
+          <w:sz w:val="28"/>
+          <w:szCs w:val="28"/>
         </w:rPr>
         <w:t xml:space="preserve"> при помощи функции </w:t>
       </w:r>
-      <w:proofErr w:type="spellStart"/>
-      <w:r>
-        <w:rPr>
-          <w:rFonts w:ascii="Cambria" w:hAnsi="Cambria"/>
-          <w:i/>
+      <w:r>
+        <w:rPr>
+          <w:rFonts w:ascii="Cambria" w:hAnsi="Cambria"/>
+          <w:i/>
+          <w:sz w:val="28"/>
+          <w:szCs w:val="28"/>
           <w:lang w:val="en-US"/>
         </w:rPr>
         <w:t>settextstringlist</w:t>
       </w:r>
-      <w:proofErr w:type="spellEnd"/>
-      <w:r>
-        <w:rPr>
-          <w:rFonts w:ascii="Cambria" w:hAnsi="Cambria"/>
-        </w:rPr>
-        <w:t xml:space="preserve"> будет загружена строка, объявленная с разделителем «перевод строки»,  в результате чего переменная </w:t>
-      </w:r>
-      <w:proofErr w:type="spellStart"/>
-      <w:r>
-        <w:rPr>
-          <w:rFonts w:ascii="Cambria" w:hAnsi="Cambria"/>
-          <w:i/>
+      <w:r>
+        <w:rPr>
+          <w:rFonts w:ascii="Cambria" w:hAnsi="Cambria"/>
+          <w:sz w:val="28"/>
+          <w:szCs w:val="28"/>
+        </w:rPr>
+        <w:t xml:space="preserve"> будет загружена строка, объявленная с разделителем «перевод строки</w:t>
+      </w:r>
+      <w:proofErr w:type="gramStart"/>
+      <w:r>
+        <w:rPr>
+          <w:rFonts w:ascii="Cambria" w:hAnsi="Cambria"/>
+          <w:sz w:val="28"/>
+          <w:szCs w:val="28"/>
+        </w:rPr>
+        <w:t>»,  в</w:t>
+      </w:r>
+      <w:proofErr w:type="gramEnd"/>
+      <w:r>
+        <w:rPr>
+          <w:rFonts w:ascii="Cambria" w:hAnsi="Cambria"/>
+          <w:sz w:val="28"/>
+          <w:szCs w:val="28"/>
+        </w:rPr>
+        <w:t xml:space="preserve"> результате чего переменная </w:t>
+      </w:r>
+      <w:r>
+        <w:rPr>
+          <w:rFonts w:ascii="Cambria" w:hAnsi="Cambria"/>
+          <w:i/>
+          <w:sz w:val="28"/>
+          <w:szCs w:val="28"/>
         </w:rPr>
         <w:t>slist</w:t>
       </w:r>
-      <w:proofErr w:type="spellEnd"/>
-      <w:r>
-        <w:rPr>
-          <w:rFonts w:ascii="Cambria" w:hAnsi="Cambria"/>
+      <w:r>
+        <w:rPr>
+          <w:rFonts w:ascii="Cambria" w:hAnsi="Cambria"/>
+          <w:sz w:val="28"/>
+          <w:szCs w:val="28"/>
         </w:rPr>
         <w:t xml:space="preserve"> будет содержать идентификатор списка строк </w:t>
       </w:r>
@@ -1288,11 +1454,15 @@
       <w:pPr>
         <w:rPr>
           <w:rFonts w:ascii="Cambria" w:hAnsi="Cambria"/>
-        </w:rPr>
-      </w:pPr>
-      <w:r>
-        <w:rPr>
-          <w:rFonts w:ascii="Cambria" w:hAnsi="Cambria"/>
+          <w:sz w:val="28"/>
+          <w:szCs w:val="28"/>
+        </w:rPr>
+      </w:pPr>
+      <w:r>
+        <w:rPr>
+          <w:rFonts w:ascii="Cambria" w:hAnsi="Cambria"/>
+          <w:sz w:val="28"/>
+          <w:szCs w:val="28"/>
         </w:rPr>
         <w:t xml:space="preserve">“” </w:t>
       </w:r>
@@ -1300,12 +1470,16 @@
         <w:rPr>
           <w:rFonts w:ascii="Cambria" w:hAnsi="Cambria"/>
           <w:i/>
+          <w:sz w:val="28"/>
+          <w:szCs w:val="28"/>
         </w:rPr>
         <w:t>string1</w:t>
       </w:r>
       <w:r>
         <w:rPr>
           <w:rFonts w:ascii="Cambria" w:hAnsi="Cambria"/>
+          <w:sz w:val="28"/>
+          <w:szCs w:val="28"/>
         </w:rPr>
         <w:t>”</w:t>
       </w:r>
@@ -1314,11 +1488,15 @@
       <w:pPr>
         <w:rPr>
           <w:rFonts w:ascii="Cambria" w:hAnsi="Cambria"/>
-        </w:rPr>
-      </w:pPr>
-      <w:r>
-        <w:rPr>
-          <w:rFonts w:ascii="Cambria" w:hAnsi="Cambria"/>
+          <w:sz w:val="28"/>
+          <w:szCs w:val="28"/>
+        </w:rPr>
+      </w:pPr>
+      <w:r>
+        <w:rPr>
+          <w:rFonts w:ascii="Cambria" w:hAnsi="Cambria"/>
+          <w:sz w:val="28"/>
+          <w:szCs w:val="28"/>
         </w:rPr>
         <w:t xml:space="preserve">  “</w:t>
       </w:r>
@@ -1326,12 +1504,16 @@
         <w:rPr>
           <w:rFonts w:ascii="Cambria" w:hAnsi="Cambria"/>
           <w:i/>
+          <w:sz w:val="28"/>
+          <w:szCs w:val="28"/>
         </w:rPr>
         <w:t>string2</w:t>
       </w:r>
       <w:r>
         <w:rPr>
           <w:rFonts w:ascii="Cambria" w:hAnsi="Cambria"/>
+          <w:sz w:val="28"/>
+          <w:szCs w:val="28"/>
         </w:rPr>
         <w:t xml:space="preserve">””. </w:t>
       </w:r>
@@ -1340,42 +1522,61 @@
       <w:pPr>
         <w:rPr>
           <w:rFonts w:ascii="Cambria" w:hAnsi="Cambria"/>
-        </w:rPr>
-      </w:pPr>
-      <w:r>
-        <w:rPr>
-          <w:rFonts w:ascii="Cambria" w:hAnsi="Cambria"/>
-        </w:rPr>
-        <w:t xml:space="preserve">Далее, при помощи функции </w:t>
-      </w:r>
-      <w:proofErr w:type="spellStart"/>
-      <w:r>
-        <w:rPr>
-          <w:rFonts w:ascii="Cambria" w:hAnsi="Cambria"/>
-          <w:i/>
+          <w:sz w:val="28"/>
+          <w:szCs w:val="28"/>
+        </w:rPr>
+      </w:pPr>
+      <w:r>
+        <w:rPr>
+          <w:rFonts w:ascii="Cambria" w:hAnsi="Cambria"/>
+          <w:sz w:val="28"/>
+          <w:szCs w:val="28"/>
+        </w:rPr>
+        <w:lastRenderedPageBreak/>
+        <w:t>Далее, при по</w:t>
+      </w:r>
+      <w:bookmarkStart w:id="0" w:name="_GoBack"/>
+      <w:bookmarkEnd w:id="0"/>
+      <w:r>
+        <w:rPr>
+          <w:rFonts w:ascii="Cambria" w:hAnsi="Cambria"/>
+          <w:sz w:val="28"/>
+          <w:szCs w:val="28"/>
+        </w:rPr>
+        <w:t xml:space="preserve">мощи функции </w:t>
+      </w:r>
+      <w:r>
+        <w:rPr>
+          <w:rFonts w:ascii="Cambria" w:hAnsi="Cambria"/>
+          <w:i/>
+          <w:sz w:val="28"/>
+          <w:szCs w:val="28"/>
           <w:lang w:val="en-US"/>
         </w:rPr>
         <w:t>addstringlist</w:t>
       </w:r>
-      <w:proofErr w:type="spellEnd"/>
-      <w:r>
-        <w:rPr>
-          <w:rFonts w:ascii="Cambria" w:hAnsi="Cambria"/>
+      <w:r>
+        <w:rPr>
+          <w:rFonts w:ascii="Cambria" w:hAnsi="Cambria"/>
+          <w:sz w:val="28"/>
+          <w:szCs w:val="28"/>
         </w:rPr>
         <w:t xml:space="preserve"> в список строк с идентификатором </w:t>
       </w:r>
-      <w:proofErr w:type="spellStart"/>
-      <w:r>
-        <w:rPr>
-          <w:rFonts w:ascii="Cambria" w:hAnsi="Cambria"/>
-          <w:i/>
+      <w:r>
+        <w:rPr>
+          <w:rFonts w:ascii="Cambria" w:hAnsi="Cambria"/>
+          <w:i/>
+          <w:sz w:val="28"/>
+          <w:szCs w:val="28"/>
         </w:rPr>
         <w:t>slist</w:t>
       </w:r>
-      <w:proofErr w:type="spellEnd"/>
-      <w:r>
-        <w:rPr>
-          <w:rFonts w:ascii="Cambria" w:hAnsi="Cambria"/>
+      <w:r>
+        <w:rPr>
+          <w:rFonts w:ascii="Cambria" w:hAnsi="Cambria"/>
+          <w:sz w:val="28"/>
+          <w:szCs w:val="28"/>
         </w:rPr>
         <w:t xml:space="preserve"> будет загружена строка “</w:t>
       </w:r>
@@ -1383,6 +1584,8 @@
         <w:rPr>
           <w:rFonts w:ascii="Cambria" w:hAnsi="Cambria"/>
           <w:i/>
+          <w:sz w:val="28"/>
+          <w:szCs w:val="28"/>
           <w:lang w:val="en-US"/>
         </w:rPr>
         <w:t>string</w:t>
@@ -1391,12 +1594,16 @@
         <w:rPr>
           <w:rFonts w:ascii="Cambria" w:hAnsi="Cambria"/>
           <w:i/>
+          <w:sz w:val="28"/>
+          <w:szCs w:val="28"/>
         </w:rPr>
         <w:t>3</w:t>
       </w:r>
       <w:r>
         <w:rPr>
           <w:rFonts w:ascii="Cambria" w:hAnsi="Cambria"/>
+          <w:sz w:val="28"/>
+          <w:szCs w:val="28"/>
         </w:rPr>
         <w:t xml:space="preserve">”. </w:t>
       </w:r>
@@ -1405,42 +1612,50 @@
       <w:pPr>
         <w:rPr>
           <w:rFonts w:ascii="Cambria" w:hAnsi="Cambria"/>
-        </w:rPr>
-      </w:pPr>
-      <w:r>
-        <w:rPr>
-          <w:rFonts w:ascii="Cambria" w:hAnsi="Cambria"/>
+          <w:sz w:val="28"/>
+          <w:szCs w:val="28"/>
+        </w:rPr>
+      </w:pPr>
+      <w:r>
+        <w:rPr>
+          <w:rFonts w:ascii="Cambria" w:hAnsi="Cambria"/>
+          <w:sz w:val="28"/>
+          <w:szCs w:val="28"/>
         </w:rPr>
         <w:t xml:space="preserve">Далее, при помощи функции </w:t>
       </w:r>
-      <w:proofErr w:type="spellStart"/>
-      <w:r>
-        <w:rPr>
-          <w:rFonts w:ascii="Cambria" w:hAnsi="Cambria"/>
-          <w:i/>
+      <w:r>
+        <w:rPr>
+          <w:rFonts w:ascii="Cambria" w:hAnsi="Cambria"/>
+          <w:i/>
+          <w:sz w:val="28"/>
+          <w:szCs w:val="28"/>
           <w:lang w:val="en-US"/>
         </w:rPr>
         <w:t>countstringlist</w:t>
       </w:r>
-      <w:proofErr w:type="spellEnd"/>
-      <w:r>
-        <w:rPr>
-          <w:rFonts w:ascii="Cambria" w:hAnsi="Cambria"/>
+      <w:r>
+        <w:rPr>
+          <w:rFonts w:ascii="Cambria" w:hAnsi="Cambria"/>
+          <w:sz w:val="28"/>
+          <w:szCs w:val="28"/>
         </w:rPr>
         <w:t xml:space="preserve"> определяется количество строк в списке строк с идентификатором </w:t>
       </w:r>
-      <w:proofErr w:type="spellStart"/>
-      <w:r>
-        <w:rPr>
-          <w:rFonts w:ascii="Cambria" w:hAnsi="Cambria"/>
-          <w:i/>
+      <w:r>
+        <w:rPr>
+          <w:rFonts w:ascii="Cambria" w:hAnsi="Cambria"/>
+          <w:i/>
+          <w:sz w:val="28"/>
+          <w:szCs w:val="28"/>
         </w:rPr>
         <w:t>slist</w:t>
       </w:r>
-      <w:proofErr w:type="spellEnd"/>
-      <w:r>
-        <w:rPr>
-          <w:rFonts w:ascii="Cambria" w:hAnsi="Cambria"/>
+      <w:r>
+        <w:rPr>
+          <w:rFonts w:ascii="Cambria" w:hAnsi="Cambria"/>
+          <w:sz w:val="28"/>
+          <w:szCs w:val="28"/>
         </w:rPr>
         <w:t xml:space="preserve">. </w:t>
       </w:r>
@@ -1449,26 +1664,32 @@
       <w:pPr>
         <w:rPr>
           <w:rFonts w:ascii="Cambria" w:hAnsi="Cambria"/>
-        </w:rPr>
-      </w:pPr>
-      <w:r>
-        <w:rPr>
-          <w:rFonts w:ascii="Cambria" w:hAnsi="Cambria"/>
+          <w:sz w:val="28"/>
+          <w:szCs w:val="28"/>
+        </w:rPr>
+      </w:pPr>
+      <w:r>
+        <w:rPr>
+          <w:rFonts w:ascii="Cambria" w:hAnsi="Cambria"/>
+          <w:sz w:val="28"/>
+          <w:szCs w:val="28"/>
         </w:rPr>
         <w:t xml:space="preserve">В результате переменная </w:t>
       </w:r>
-      <w:proofErr w:type="spellStart"/>
-      <w:r>
-        <w:rPr>
-          <w:rFonts w:ascii="Cambria" w:hAnsi="Cambria"/>
-          <w:i/>
+      <w:r>
+        <w:rPr>
+          <w:rFonts w:ascii="Cambria" w:hAnsi="Cambria"/>
+          <w:i/>
+          <w:sz w:val="28"/>
+          <w:szCs w:val="28"/>
         </w:rPr>
         <w:t>slist</w:t>
       </w:r>
-      <w:proofErr w:type="spellEnd"/>
-      <w:r>
-        <w:rPr>
-          <w:rFonts w:ascii="Cambria" w:hAnsi="Cambria"/>
+      <w:r>
+        <w:rPr>
+          <w:rFonts w:ascii="Cambria" w:hAnsi="Cambria"/>
+          <w:sz w:val="28"/>
+          <w:szCs w:val="28"/>
         </w:rPr>
         <w:t xml:space="preserve"> будет содержать идентификатор списка строк </w:t>
       </w:r>
@@ -1477,30 +1698,50 @@
       <w:pPr>
         <w:rPr>
           <w:rFonts w:ascii="Cambria" w:hAnsi="Cambria"/>
-        </w:rPr>
-      </w:pPr>
-      <w:r>
-        <w:rPr>
-          <w:rFonts w:ascii="Cambria" w:hAnsi="Cambria"/>
-        </w:rPr>
-        <w:t xml:space="preserve">“”string1” </w:t>
+          <w:sz w:val="28"/>
+          <w:szCs w:val="28"/>
+        </w:rPr>
+      </w:pPr>
+      <w:proofErr w:type="gramStart"/>
+      <w:r>
+        <w:rPr>
+          <w:rFonts w:ascii="Cambria" w:hAnsi="Cambria"/>
+          <w:sz w:val="28"/>
+          <w:szCs w:val="28"/>
+        </w:rPr>
+        <w:t>“”string</w:t>
+      </w:r>
+      <w:proofErr w:type="gramEnd"/>
+      <w:r>
+        <w:rPr>
+          <w:rFonts w:ascii="Cambria" w:hAnsi="Cambria"/>
+          <w:sz w:val="28"/>
+          <w:szCs w:val="28"/>
+        </w:rPr>
+        <w:t xml:space="preserve">1” </w:t>
       </w:r>
     </w:p>
     <w:p>
       <w:pPr>
         <w:rPr>
           <w:rFonts w:ascii="Cambria" w:hAnsi="Cambria"/>
-        </w:rPr>
-      </w:pPr>
-      <w:r>
-        <w:rPr>
-          <w:rFonts w:ascii="Cambria" w:hAnsi="Cambria"/>
+          <w:sz w:val="28"/>
+          <w:szCs w:val="28"/>
+        </w:rPr>
+      </w:pPr>
+      <w:r>
+        <w:rPr>
+          <w:rFonts w:ascii="Cambria" w:hAnsi="Cambria"/>
+          <w:sz w:val="28"/>
+          <w:szCs w:val="28"/>
         </w:rPr>
         <w:t xml:space="preserve">  “string2”</w:t>
       </w:r>
       <w:r>
         <w:rPr>
           <w:rFonts w:ascii="Cambria" w:hAnsi="Cambria"/>
+          <w:sz w:val="28"/>
+          <w:szCs w:val="28"/>
         </w:rPr>
         <w:t xml:space="preserve"> </w:t>
       </w:r>
@@ -1509,23 +1750,31 @@
       <w:pPr>
         <w:rPr>
           <w:rFonts w:ascii="Cambria" w:hAnsi="Cambria"/>
-        </w:rPr>
-      </w:pPr>
-      <w:r>
-        <w:rPr>
-          <w:rFonts w:ascii="Cambria" w:hAnsi="Cambria"/>
+          <w:sz w:val="28"/>
+          <w:szCs w:val="28"/>
+        </w:rPr>
+      </w:pPr>
+      <w:r>
+        <w:rPr>
+          <w:rFonts w:ascii="Cambria" w:hAnsi="Cambria"/>
+          <w:sz w:val="28"/>
+          <w:szCs w:val="28"/>
         </w:rPr>
         <w:t xml:space="preserve">  “</w:t>
       </w:r>
       <w:r>
         <w:rPr>
           <w:rFonts w:ascii="Cambria" w:hAnsi="Cambria"/>
+          <w:sz w:val="28"/>
+          <w:szCs w:val="28"/>
         </w:rPr>
         <w:t>string3</w:t>
       </w:r>
       <w:r>
         <w:rPr>
           <w:rFonts w:ascii="Cambria" w:hAnsi="Cambria"/>
+          <w:sz w:val="28"/>
+          <w:szCs w:val="28"/>
         </w:rPr>
         <w:t>””</w:t>
       </w:r>
@@ -1534,31 +1783,40 @@
       <w:pPr>
         <w:rPr>
           <w:rFonts w:ascii="Cambria" w:hAnsi="Cambria"/>
-        </w:rPr>
-      </w:pPr>
-      <w:r>
-        <w:rPr>
-          <w:rFonts w:ascii="Cambria" w:hAnsi="Cambria"/>
-        </w:rPr>
-        <w:lastRenderedPageBreak/>
+          <w:sz w:val="28"/>
+          <w:szCs w:val="28"/>
+        </w:rPr>
+      </w:pPr>
+      <w:r>
+        <w:rPr>
+          <w:rFonts w:ascii="Cambria" w:hAnsi="Cambria"/>
+          <w:sz w:val="28"/>
+          <w:szCs w:val="28"/>
+        </w:rPr>
         <w:t xml:space="preserve">, переменной </w:t>
       </w:r>
       <w:r>
         <w:rPr>
           <w:rFonts w:ascii="Cambria" w:hAnsi="Cambria"/>
           <w:i/>
+          <w:sz w:val="28"/>
+          <w:szCs w:val="28"/>
         </w:rPr>
         <w:t>i</w:t>
       </w:r>
       <w:r>
         <w:rPr>
           <w:rFonts w:ascii="Cambria" w:hAnsi="Cambria"/>
+          <w:sz w:val="28"/>
+          <w:szCs w:val="28"/>
         </w:rPr>
         <w:t xml:space="preserve"> будет присвоено значение 2.</w:t>
       </w:r>
       <w:r>
         <w:rPr>
           <w:rFonts w:ascii="Cambria" w:hAnsi="Cambria"/>
+          <w:sz w:val="28"/>
+          <w:szCs w:val="28"/>
         </w:rPr>
         <w:t xml:space="preserve"> Переменной </w:t>
       </w:r>
@@ -1566,12 +1824,16 @@
         <w:rPr>
           <w:rFonts w:ascii="Cambria" w:hAnsi="Cambria"/>
           <w:i/>
+          <w:sz w:val="28"/>
+          <w:szCs w:val="28"/>
         </w:rPr>
         <w:t>n</w:t>
       </w:r>
       <w:r>
         <w:rPr>
           <w:rFonts w:ascii="Cambria" w:hAnsi="Cambria"/>
+          <w:sz w:val="28"/>
+          <w:szCs w:val="28"/>
         </w:rPr>
         <w:t xml:space="preserve"> будет присвоено значение 3 – количество строк в списке.</w:t>
       </w:r>
@@ -1580,27 +1842,33 @@
       <w:pPr>
         <w:rPr>
           <w:rFonts w:ascii="Cambria" w:hAnsi="Cambria"/>
-        </w:rPr>
-      </w:pPr>
-      <w:r>
-        <w:rPr>
-          <w:rFonts w:ascii="Cambria" w:hAnsi="Cambria"/>
+          <w:sz w:val="28"/>
+          <w:szCs w:val="28"/>
+        </w:rPr>
+      </w:pPr>
+      <w:r>
+        <w:rPr>
+          <w:rFonts w:ascii="Cambria" w:hAnsi="Cambria"/>
+          <w:sz w:val="28"/>
+          <w:szCs w:val="28"/>
         </w:rPr>
         <w:t xml:space="preserve">Перед завершением примера список строк удаляется при помощи функции </w:t>
       </w:r>
-      <w:proofErr w:type="spellStart"/>
-      <w:r>
-        <w:rPr>
-          <w:rFonts w:ascii="Cambria" w:hAnsi="Cambria"/>
-          <w:i/>
+      <w:r>
+        <w:rPr>
+          <w:rFonts w:ascii="Cambria" w:hAnsi="Cambria"/>
+          <w:i/>
+          <w:sz w:val="28"/>
+          <w:szCs w:val="28"/>
           <w:lang w:val="en-US"/>
         </w:rPr>
         <w:t>freeobject</w:t>
       </w:r>
-      <w:proofErr w:type="spellEnd"/>
-      <w:r>
-        <w:rPr>
-          <w:rFonts w:ascii="Cambria" w:hAnsi="Cambria"/>
+      <w:r>
+        <w:rPr>
+          <w:rFonts w:ascii="Cambria" w:hAnsi="Cambria"/>
+          <w:sz w:val="28"/>
+          <w:szCs w:val="28"/>
         </w:rPr>
         <w:t>.</w:t>
       </w:r>
@@ -3427,7 +3695,7 @@
 </file>
 
 <file path=customXml/itemProps1.xml><?xml version="1.0" encoding="utf-8"?>
-<ds:datastoreItem xmlns:ds="http://schemas.openxmlformats.org/officeDocument/2006/customXml" ds:itemID="{07AA9365-31E8-413A-88A9-006536E6A3CD}">
+<ds:datastoreItem xmlns:ds="http://schemas.openxmlformats.org/officeDocument/2006/customXml" ds:itemID="{D17CCEE0-8201-40F8-9304-61EB3FF2A704}">
   <ds:schemaRefs>
     <ds:schemaRef ds:uri="http://schemas.openxmlformats.org/officeDocument/2006/bibliography"/>
   </ds:schemaRefs>

--- a/programming_language/countstringlist.docx
+++ b/programming_language/countstringlist.docx
@@ -12,6 +12,7 @@
           <w:szCs w:val="36"/>
         </w:rPr>
       </w:pPr>
+      <w:proofErr w:type="spellStart"/>
       <w:proofErr w:type="gramStart"/>
       <w:r>
         <w:rPr>
@@ -24,6 +25,7 @@
         </w:rPr>
         <w:t>countstringlist</w:t>
       </w:r>
+      <w:proofErr w:type="spellEnd"/>
       <w:proofErr w:type="gramEnd"/>
     </w:p>
     <w:p>
@@ -54,8 +56,9 @@
           <w:sz w:val="28"/>
           <w:szCs w:val="28"/>
         </w:rPr>
-        <w:t xml:space="preserve"> определения количества строк в списке</w:t>
-      </w:r>
+        <w:t xml:space="preserve"> </w:t>
+      </w:r>
+      <w:bookmarkStart w:id="0" w:name="_GoBack"/>
       <w:r>
         <w:rPr>
           <w:rFonts w:ascii="Cambria" w:hAnsi="Cambria"/>
@@ -64,8 +67,19 @@
           <w:sz w:val="28"/>
           <w:szCs w:val="28"/>
         </w:rPr>
+        <w:t>определения количества строк в списке</w:t>
+      </w:r>
+      <w:r>
+        <w:rPr>
+          <w:rFonts w:ascii="Cambria" w:hAnsi="Cambria"/>
+          <w:i/>
+          <w:color w:val="0000FF"/>
+          <w:sz w:val="28"/>
+          <w:szCs w:val="28"/>
+        </w:rPr>
         <w:t xml:space="preserve"> строк</w:t>
       </w:r>
+      <w:bookmarkEnd w:id="0"/>
       <w:r>
         <w:rPr>
           <w:rFonts w:ascii="Cambria" w:hAnsi="Cambria"/>
@@ -171,6 +185,7 @@
         </w:rPr>
         <w:t xml:space="preserve"> = </w:t>
       </w:r>
+      <w:proofErr w:type="spellStart"/>
       <w:r>
         <w:rPr>
           <w:rFonts w:ascii="Cambria" w:hAnsi="Cambria" w:cs="Courier New"/>
@@ -191,6 +206,7 @@
         </w:rPr>
         <w:t>stringlist</w:t>
       </w:r>
+      <w:proofErr w:type="spellEnd"/>
       <w:r>
         <w:rPr>
           <w:rFonts w:ascii="Cambria" w:hAnsi="Cambria" w:cs="Courier New"/>
@@ -200,6 +216,7 @@
         </w:rPr>
         <w:t>(</w:t>
       </w:r>
+      <w:proofErr w:type="spellStart"/>
       <w:r>
         <w:rPr>
           <w:rFonts w:ascii="Cambria" w:hAnsi="Cambria" w:cs="Courier New"/>
@@ -210,6 +227,7 @@
         </w:rPr>
         <w:t>s_id</w:t>
       </w:r>
+      <w:proofErr w:type="spellEnd"/>
       <w:r>
         <w:rPr>
           <w:rFonts w:ascii="Cambria" w:hAnsi="Cambria" w:cs="Courier New"/>
@@ -368,6 +386,7 @@
           <w:szCs w:val="28"/>
         </w:rPr>
       </w:pPr>
+      <w:proofErr w:type="spellStart"/>
       <w:proofErr w:type="gramStart"/>
       <w:r>
         <w:rPr>
@@ -389,6 +408,7 @@
         </w:rPr>
         <w:t>stringlist</w:t>
       </w:r>
+      <w:proofErr w:type="spellEnd"/>
       <w:r>
         <w:rPr>
           <w:rFonts w:ascii="Cambria" w:hAnsi="Cambria"/>
@@ -703,6 +723,7 @@
                 <w:lang w:val="en-US"/>
               </w:rPr>
             </w:pPr>
+            <w:proofErr w:type="spellStart"/>
             <w:r>
               <w:rPr>
                 <w:rFonts w:ascii="Consolas" w:hAnsi="Consolas" w:cs="Consolas"/>
@@ -713,6 +734,7 @@
               </w:rPr>
               <w:t>var</w:t>
             </w:r>
+            <w:proofErr w:type="spellEnd"/>
           </w:p>
           <w:p>
             <w:pPr>
@@ -732,7 +754,27 @@
                 <w:szCs w:val="28"/>
                 <w:lang w:val="en-US"/>
               </w:rPr>
-              <w:t>s_01:string = "string1" + chr(10</w:t>
+              <w:t xml:space="preserve">s_01:string = "string1" + </w:t>
+            </w:r>
+            <w:proofErr w:type="spellStart"/>
+            <w:r>
+              <w:rPr>
+                <w:rFonts w:ascii="Consolas" w:hAnsi="Consolas" w:cs="Consolas"/>
+                <w:sz w:val="28"/>
+                <w:szCs w:val="28"/>
+                <w:lang w:val="en-US"/>
+              </w:rPr>
+              <w:t>chr</w:t>
+            </w:r>
+            <w:proofErr w:type="spellEnd"/>
+            <w:r>
+              <w:rPr>
+                <w:rFonts w:ascii="Consolas" w:hAnsi="Consolas" w:cs="Consolas"/>
+                <w:sz w:val="28"/>
+                <w:szCs w:val="28"/>
+                <w:lang w:val="en-US"/>
+              </w:rPr>
+              <w:t>(10</w:t>
             </w:r>
             <w:r>
               <w:rPr>
@@ -855,15 +897,27 @@
                 <w:lang w:val="en-US"/>
               </w:rPr>
             </w:pPr>
-            <w:r>
-              <w:rPr>
-                <w:rFonts w:ascii="Consolas" w:hAnsi="Consolas" w:cs="Consolas"/>
-                <w:sz w:val="28"/>
-                <w:szCs w:val="28"/>
-                <w:lang w:val="en-US"/>
-              </w:rPr>
-              <w:t xml:space="preserve">slist = </w:t>
-            </w:r>
+            <w:proofErr w:type="spellStart"/>
+            <w:r>
+              <w:rPr>
+                <w:rFonts w:ascii="Consolas" w:hAnsi="Consolas" w:cs="Consolas"/>
+                <w:sz w:val="28"/>
+                <w:szCs w:val="28"/>
+                <w:lang w:val="en-US"/>
+              </w:rPr>
+              <w:t>slist</w:t>
+            </w:r>
+            <w:proofErr w:type="spellEnd"/>
+            <w:r>
+              <w:rPr>
+                <w:rFonts w:ascii="Consolas" w:hAnsi="Consolas" w:cs="Consolas"/>
+                <w:sz w:val="28"/>
+                <w:szCs w:val="28"/>
+                <w:lang w:val="en-US"/>
+              </w:rPr>
+              <w:t xml:space="preserve"> = </w:t>
+            </w:r>
+            <w:proofErr w:type="spellStart"/>
             <w:r>
               <w:rPr>
                 <w:rFonts w:ascii="Consolas" w:hAnsi="Consolas" w:cs="Consolas"/>
@@ -874,6 +928,7 @@
               </w:rPr>
               <w:t>createstringlist</w:t>
             </w:r>
+            <w:proofErr w:type="spellEnd"/>
             <w:r>
               <w:rPr>
                 <w:rFonts w:ascii="Consolas" w:hAnsi="Consolas" w:cs="Consolas"/>
@@ -987,6 +1042,7 @@
                 <w:lang w:val="en-US"/>
               </w:rPr>
             </w:pPr>
+            <w:proofErr w:type="spellStart"/>
             <w:r>
               <w:rPr>
                 <w:rFonts w:ascii="Consolas" w:hAnsi="Consolas" w:cs="Consolas"/>
@@ -997,14 +1053,35 @@
               </w:rPr>
               <w:t>settextstringlist</w:t>
             </w:r>
-            <w:r>
-              <w:rPr>
-                <w:rFonts w:ascii="Consolas" w:hAnsi="Consolas" w:cs="Consolas"/>
-                <w:sz w:val="28"/>
-                <w:szCs w:val="28"/>
-                <w:lang w:val="en-US"/>
-              </w:rPr>
-              <w:t>(slist, s_01);</w:t>
+            <w:proofErr w:type="spellEnd"/>
+            <w:r>
+              <w:rPr>
+                <w:rFonts w:ascii="Consolas" w:hAnsi="Consolas" w:cs="Consolas"/>
+                <w:sz w:val="28"/>
+                <w:szCs w:val="28"/>
+                <w:lang w:val="en-US"/>
+              </w:rPr>
+              <w:t>(</w:t>
+            </w:r>
+            <w:proofErr w:type="spellStart"/>
+            <w:r>
+              <w:rPr>
+                <w:rFonts w:ascii="Consolas" w:hAnsi="Consolas" w:cs="Consolas"/>
+                <w:sz w:val="28"/>
+                <w:szCs w:val="28"/>
+                <w:lang w:val="en-US"/>
+              </w:rPr>
+              <w:t>slist</w:t>
+            </w:r>
+            <w:proofErr w:type="spellEnd"/>
+            <w:r>
+              <w:rPr>
+                <w:rFonts w:ascii="Consolas" w:hAnsi="Consolas" w:cs="Consolas"/>
+                <w:sz w:val="28"/>
+                <w:szCs w:val="28"/>
+                <w:lang w:val="en-US"/>
+              </w:rPr>
+              <w:t>, s_01);</w:t>
             </w:r>
           </w:p>
           <w:p>
@@ -1097,6 +1174,7 @@
                 <w:szCs w:val="28"/>
               </w:rPr>
             </w:pPr>
+            <w:proofErr w:type="spellStart"/>
             <w:r>
               <w:rPr>
                 <w:rFonts w:ascii="Consolas" w:hAnsi="Consolas" w:cs="Consolas"/>
@@ -1106,6 +1184,7 @@
               </w:rPr>
               <w:t>i</w:t>
             </w:r>
+            <w:proofErr w:type="spellEnd"/>
             <w:r>
               <w:rPr>
                 <w:rFonts w:ascii="Consolas" w:hAnsi="Consolas" w:cs="Consolas"/>
@@ -1114,6 +1193,7 @@
               </w:rPr>
               <w:t xml:space="preserve"> = </w:t>
             </w:r>
+            <w:proofErr w:type="spellStart"/>
             <w:r>
               <w:rPr>
                 <w:rFonts w:ascii="Consolas" w:hAnsi="Consolas" w:cs="Consolas"/>
@@ -1124,6 +1204,7 @@
               </w:rPr>
               <w:t>addstringlist</w:t>
             </w:r>
+            <w:proofErr w:type="spellEnd"/>
             <w:r>
               <w:rPr>
                 <w:rFonts w:ascii="Consolas" w:hAnsi="Consolas" w:cs="Consolas"/>
@@ -1132,6 +1213,7 @@
               </w:rPr>
               <w:t>(</w:t>
             </w:r>
+            <w:proofErr w:type="spellStart"/>
             <w:r>
               <w:rPr>
                 <w:rFonts w:ascii="Consolas" w:hAnsi="Consolas" w:cs="Consolas"/>
@@ -1141,6 +1223,7 @@
               </w:rPr>
               <w:t>slist</w:t>
             </w:r>
+            <w:proofErr w:type="spellEnd"/>
             <w:r>
               <w:rPr>
                 <w:rFonts w:ascii="Consolas" w:hAnsi="Consolas" w:cs="Consolas"/>
@@ -1206,6 +1289,7 @@
               </w:rPr>
               <w:t xml:space="preserve">n = </w:t>
             </w:r>
+            <w:proofErr w:type="spellStart"/>
             <w:r>
               <w:rPr>
                 <w:rFonts w:ascii="Consolas" w:hAnsi="Consolas" w:cs="Consolas"/>
@@ -1216,14 +1300,35 @@
               </w:rPr>
               <w:t>countstringlist</w:t>
             </w:r>
-            <w:r>
-              <w:rPr>
-                <w:rFonts w:ascii="Consolas" w:hAnsi="Consolas" w:cs="Consolas"/>
-                <w:sz w:val="28"/>
-                <w:szCs w:val="28"/>
-                <w:lang w:val="en-US"/>
-              </w:rPr>
-              <w:t>(slist);</w:t>
+            <w:proofErr w:type="spellEnd"/>
+            <w:r>
+              <w:rPr>
+                <w:rFonts w:ascii="Consolas" w:hAnsi="Consolas" w:cs="Consolas"/>
+                <w:sz w:val="28"/>
+                <w:szCs w:val="28"/>
+                <w:lang w:val="en-US"/>
+              </w:rPr>
+              <w:t>(</w:t>
+            </w:r>
+            <w:proofErr w:type="spellStart"/>
+            <w:r>
+              <w:rPr>
+                <w:rFonts w:ascii="Consolas" w:hAnsi="Consolas" w:cs="Consolas"/>
+                <w:sz w:val="28"/>
+                <w:szCs w:val="28"/>
+                <w:lang w:val="en-US"/>
+              </w:rPr>
+              <w:t>slist</w:t>
+            </w:r>
+            <w:proofErr w:type="spellEnd"/>
+            <w:r>
+              <w:rPr>
+                <w:rFonts w:ascii="Consolas" w:hAnsi="Consolas" w:cs="Consolas"/>
+                <w:sz w:val="28"/>
+                <w:szCs w:val="28"/>
+                <w:lang w:val="en-US"/>
+              </w:rPr>
+              <w:t>);</w:t>
             </w:r>
           </w:p>
           <w:p>
@@ -1256,7 +1361,47 @@
                 <w:szCs w:val="28"/>
                 <w:lang w:val="en-US"/>
               </w:rPr>
-              <w:t xml:space="preserve">//уничтожим список </w:t>
+              <w:t>//</w:t>
+            </w:r>
+            <w:proofErr w:type="spellStart"/>
+            <w:r>
+              <w:rPr>
+                <w:rFonts w:ascii="Consolas" w:hAnsi="Consolas" w:cs="Consolas"/>
+                <w:sz w:val="28"/>
+                <w:szCs w:val="28"/>
+                <w:lang w:val="en-US"/>
+              </w:rPr>
+              <w:t>уничтожим</w:t>
+            </w:r>
+            <w:proofErr w:type="spellEnd"/>
+            <w:r>
+              <w:rPr>
+                <w:rFonts w:ascii="Consolas" w:hAnsi="Consolas" w:cs="Consolas"/>
+                <w:sz w:val="28"/>
+                <w:szCs w:val="28"/>
+                <w:lang w:val="en-US"/>
+              </w:rPr>
+              <w:t xml:space="preserve"> </w:t>
+            </w:r>
+            <w:proofErr w:type="spellStart"/>
+            <w:r>
+              <w:rPr>
+                <w:rFonts w:ascii="Consolas" w:hAnsi="Consolas" w:cs="Consolas"/>
+                <w:sz w:val="28"/>
+                <w:szCs w:val="28"/>
+                <w:lang w:val="en-US"/>
+              </w:rPr>
+              <w:t>список</w:t>
+            </w:r>
+            <w:proofErr w:type="spellEnd"/>
+            <w:r>
+              <w:rPr>
+                <w:rFonts w:ascii="Consolas" w:hAnsi="Consolas" w:cs="Consolas"/>
+                <w:sz w:val="28"/>
+                <w:szCs w:val="28"/>
+                <w:lang w:val="en-US"/>
+              </w:rPr>
+              <w:t xml:space="preserve"> </w:t>
             </w:r>
           </w:p>
           <w:p>
@@ -1271,6 +1416,7 @@
                 <w:lang w:val="en-US"/>
               </w:rPr>
             </w:pPr>
+            <w:proofErr w:type="spellStart"/>
             <w:r>
               <w:rPr>
                 <w:rStyle w:val="a7"/>
@@ -1281,6 +1427,7 @@
               </w:rPr>
               <w:t>freeobject</w:t>
             </w:r>
+            <w:proofErr w:type="spellEnd"/>
             <w:r>
               <w:rPr>
                 <w:rStyle w:val="a7"/>
@@ -1292,6 +1439,7 @@
               </w:rPr>
               <w:t>(</w:t>
             </w:r>
+            <w:proofErr w:type="spellStart"/>
             <w:r>
               <w:rPr>
                 <w:rFonts w:ascii="Consolas" w:hAnsi="Consolas" w:cs="Consolas"/>
@@ -1301,6 +1449,7 @@
               </w:rPr>
               <w:t>slist</w:t>
             </w:r>
+            <w:proofErr w:type="spellEnd"/>
             <w:r>
               <w:rPr>
                 <w:rStyle w:val="a7"/>
@@ -1344,6 +1493,7 @@
         </w:rPr>
         <w:t xml:space="preserve">В процессе выполнения примера при помощи функции </w:t>
       </w:r>
+      <w:proofErr w:type="spellStart"/>
       <w:r>
         <w:rPr>
           <w:rFonts w:ascii="Cambria" w:hAnsi="Cambria"/>
@@ -1354,6 +1504,7 @@
         </w:rPr>
         <w:t>createstringlist</w:t>
       </w:r>
+      <w:proofErr w:type="spellEnd"/>
       <w:r>
         <w:rPr>
           <w:rFonts w:ascii="Cambria" w:hAnsi="Cambria"/>
@@ -1362,6 +1513,7 @@
         </w:rPr>
         <w:t xml:space="preserve"> будет создан список строк с идентификатором </w:t>
       </w:r>
+      <w:proofErr w:type="spellStart"/>
       <w:r>
         <w:rPr>
           <w:rFonts w:ascii="Cambria" w:hAnsi="Cambria"/>
@@ -1371,6 +1523,7 @@
         </w:rPr>
         <w:t>slist</w:t>
       </w:r>
+      <w:proofErr w:type="spellEnd"/>
       <w:r>
         <w:rPr>
           <w:rFonts w:ascii="Cambria" w:hAnsi="Cambria"/>
@@ -1379,6 +1532,7 @@
         </w:rPr>
         <w:t xml:space="preserve">. В список строк </w:t>
       </w:r>
+      <w:proofErr w:type="spellStart"/>
       <w:r>
         <w:rPr>
           <w:rFonts w:ascii="Cambria" w:hAnsi="Cambria"/>
@@ -1388,6 +1542,7 @@
         </w:rPr>
         <w:t>slist</w:t>
       </w:r>
+      <w:proofErr w:type="spellEnd"/>
       <w:r>
         <w:rPr>
           <w:rFonts w:ascii="Cambria" w:hAnsi="Cambria"/>
@@ -1396,6 +1551,7 @@
         </w:rPr>
         <w:t xml:space="preserve"> при помощи функции </w:t>
       </w:r>
+      <w:proofErr w:type="spellStart"/>
       <w:r>
         <w:rPr>
           <w:rFonts w:ascii="Cambria" w:hAnsi="Cambria"/>
@@ -1406,6 +1562,7 @@
         </w:rPr>
         <w:t>settextstringlist</w:t>
       </w:r>
+      <w:proofErr w:type="spellEnd"/>
       <w:r>
         <w:rPr>
           <w:rFonts w:ascii="Cambria" w:hAnsi="Cambria"/>
@@ -1432,6 +1589,7 @@
         </w:rPr>
         <w:t xml:space="preserve"> результате чего переменная </w:t>
       </w:r>
+      <w:proofErr w:type="spellStart"/>
       <w:r>
         <w:rPr>
           <w:rFonts w:ascii="Cambria" w:hAnsi="Cambria"/>
@@ -1441,6 +1599,7 @@
         </w:rPr>
         <w:t>slist</w:t>
       </w:r>
+      <w:proofErr w:type="spellEnd"/>
       <w:r>
         <w:rPr>
           <w:rFonts w:ascii="Cambria" w:hAnsi="Cambria"/>
@@ -1533,18 +1692,9 @@
           <w:szCs w:val="28"/>
         </w:rPr>
         <w:lastRenderedPageBreak/>
-        <w:t>Далее, при по</w:t>
-      </w:r>
-      <w:bookmarkStart w:id="0" w:name="_GoBack"/>
-      <w:bookmarkEnd w:id="0"/>
-      <w:r>
-        <w:rPr>
-          <w:rFonts w:ascii="Cambria" w:hAnsi="Cambria"/>
-          <w:sz w:val="28"/>
-          <w:szCs w:val="28"/>
-        </w:rPr>
-        <w:t xml:space="preserve">мощи функции </w:t>
-      </w:r>
+        <w:t xml:space="preserve">Далее, при помощи функции </w:t>
+      </w:r>
+      <w:proofErr w:type="spellStart"/>
       <w:r>
         <w:rPr>
           <w:rFonts w:ascii="Cambria" w:hAnsi="Cambria"/>
@@ -1555,6 +1705,7 @@
         </w:rPr>
         <w:t>addstringlist</w:t>
       </w:r>
+      <w:proofErr w:type="spellEnd"/>
       <w:r>
         <w:rPr>
           <w:rFonts w:ascii="Cambria" w:hAnsi="Cambria"/>
@@ -1563,6 +1714,7 @@
         </w:rPr>
         <w:t xml:space="preserve"> в список строк с идентификатором </w:t>
       </w:r>
+      <w:proofErr w:type="spellStart"/>
       <w:r>
         <w:rPr>
           <w:rFonts w:ascii="Cambria" w:hAnsi="Cambria"/>
@@ -1572,6 +1724,7 @@
         </w:rPr>
         <w:t>slist</w:t>
       </w:r>
+      <w:proofErr w:type="spellEnd"/>
       <w:r>
         <w:rPr>
           <w:rFonts w:ascii="Cambria" w:hAnsi="Cambria"/>
@@ -1624,6 +1777,7 @@
         </w:rPr>
         <w:t xml:space="preserve">Далее, при помощи функции </w:t>
       </w:r>
+      <w:proofErr w:type="spellStart"/>
       <w:r>
         <w:rPr>
           <w:rFonts w:ascii="Cambria" w:hAnsi="Cambria"/>
@@ -1634,6 +1788,7 @@
         </w:rPr>
         <w:t>countstringlist</w:t>
       </w:r>
+      <w:proofErr w:type="spellEnd"/>
       <w:r>
         <w:rPr>
           <w:rFonts w:ascii="Cambria" w:hAnsi="Cambria"/>
@@ -1642,6 +1797,7 @@
         </w:rPr>
         <w:t xml:space="preserve"> определяется количество строк в списке строк с идентификатором </w:t>
       </w:r>
+      <w:proofErr w:type="spellStart"/>
       <w:r>
         <w:rPr>
           <w:rFonts w:ascii="Cambria" w:hAnsi="Cambria"/>
@@ -1651,6 +1807,7 @@
         </w:rPr>
         <w:t>slist</w:t>
       </w:r>
+      <w:proofErr w:type="spellEnd"/>
       <w:r>
         <w:rPr>
           <w:rFonts w:ascii="Cambria" w:hAnsi="Cambria"/>
@@ -1676,6 +1833,7 @@
         </w:rPr>
         <w:t xml:space="preserve">В результате переменная </w:t>
       </w:r>
+      <w:proofErr w:type="spellStart"/>
       <w:r>
         <w:rPr>
           <w:rFonts w:ascii="Cambria" w:hAnsi="Cambria"/>
@@ -1685,6 +1843,7 @@
         </w:rPr>
         <w:t>slist</w:t>
       </w:r>
+      <w:proofErr w:type="spellEnd"/>
       <w:r>
         <w:rPr>
           <w:rFonts w:ascii="Cambria" w:hAnsi="Cambria"/>
@@ -1854,6 +2013,7 @@
         </w:rPr>
         <w:t xml:space="preserve">Перед завершением примера список строк удаляется при помощи функции </w:t>
       </w:r>
+      <w:proofErr w:type="spellStart"/>
       <w:r>
         <w:rPr>
           <w:rFonts w:ascii="Cambria" w:hAnsi="Cambria"/>
@@ -1864,6 +2024,7 @@
         </w:rPr>
         <w:t>freeobject</w:t>
       </w:r>
+      <w:proofErr w:type="spellEnd"/>
       <w:r>
         <w:rPr>
           <w:rFonts w:ascii="Cambria" w:hAnsi="Cambria"/>
@@ -1885,7 +2046,7 @@
 
 <file path=word/numbering.xml><?xml version="1.0" encoding="utf-8"?>
 <w:numbering xmlns:wpc="http://schemas.microsoft.com/office/word/2010/wordprocessingCanvas" xmlns:mc="http://schemas.openxmlformats.org/markup-compatibility/2006" xmlns:o="urn:schemas-microsoft-com:office:office" xmlns:r="http://schemas.openxmlformats.org/officeDocument/2006/relationships" xmlns:m="http://schemas.openxmlformats.org/officeDocument/2006/math" xmlns:v="urn:schemas-microsoft-com:vml" xmlns:wp14="http://schemas.microsoft.com/office/word/2010/wordprocessingDrawing" xmlns:wp="http://schemas.openxmlformats.org/drawingml/2006/wordprocessingDrawing" xmlns:w10="urn:schemas-microsoft-com:office:word" xmlns:w="http://schemas.openxmlformats.org/wordprocessingml/2006/main" xmlns:w14="http://schemas.microsoft.com/office/word/2010/wordml" xmlns:w15="http://schemas.microsoft.com/office/word/2012/wordml" xmlns:wpg="http://schemas.microsoft.com/office/word/2010/wordprocessingGroup" xmlns:wpi="http://schemas.microsoft.com/office/word/2010/wordprocessingInk" xmlns:wne="http://schemas.microsoft.com/office/word/2006/wordml" xmlns:wps="http://schemas.microsoft.com/office/word/2010/wordprocessingShape" mc:Ignorable="w14 w15 wp14">
-  <w:abstractNum w:abstractNumId="0" w15:restartNumberingAfterBreak="0">
+  <w:abstractNum w:abstractNumId="0">
     <w:nsid w:val="FFFFFFFB"/>
     <w:multiLevelType w:val="multilevel"/>
     <w:tmpl w:val="FFFFFFFF"/>
@@ -1953,7 +2114,7 @@
       <w:lvlJc w:val="left"/>
     </w:lvl>
   </w:abstractNum>
-  <w:abstractNum w:abstractNumId="1" w15:restartNumberingAfterBreak="0">
+  <w:abstractNum w:abstractNumId="1">
     <w:nsid w:val="32B925FB"/>
     <w:multiLevelType w:val="hybridMultilevel"/>
     <w:tmpl w:val="319A5E8C"/>
@@ -2066,7 +2227,7 @@
       </w:rPr>
     </w:lvl>
   </w:abstractNum>
-  <w:abstractNum w:abstractNumId="2" w15:restartNumberingAfterBreak="0">
+  <w:abstractNum w:abstractNumId="2">
     <w:nsid w:val="4AD519DD"/>
     <w:multiLevelType w:val="hybridMultilevel"/>
     <w:tmpl w:val="D7D83722"/>
@@ -3394,6 +3555,7 @@
     <w:uiPriority w:val="59"/>
     <w:rsid w:val="00F94A73"/>
     <w:tblPr>
+      <w:tblInd w:w="0" w:type="dxa"/>
       <w:tblBorders>
         <w:top w:val="single" w:sz="4" w:space="0" w:color="auto"/>
         <w:left w:val="single" w:sz="4" w:space="0" w:color="auto"/>
@@ -3402,6 +3564,12 @@
         <w:insideH w:val="single" w:sz="4" w:space="0" w:color="auto"/>
         <w:insideV w:val="single" w:sz="4" w:space="0" w:color="auto"/>
       </w:tblBorders>
+      <w:tblCellMar>
+        <w:top w:w="0" w:type="dxa"/>
+        <w:left w:w="108" w:type="dxa"/>
+        <w:bottom w:w="0" w:type="dxa"/>
+        <w:right w:w="108" w:type="dxa"/>
+      </w:tblCellMar>
     </w:tblPr>
   </w:style>
 </w:styles>
@@ -3695,7 +3863,7 @@
 </file>
 
 <file path=customXml/itemProps1.xml><?xml version="1.0" encoding="utf-8"?>
-<ds:datastoreItem xmlns:ds="http://schemas.openxmlformats.org/officeDocument/2006/customXml" ds:itemID="{D17CCEE0-8201-40F8-9304-61EB3FF2A704}">
+<ds:datastoreItem xmlns:ds="http://schemas.openxmlformats.org/officeDocument/2006/customXml" ds:itemID="{292CCBAB-0CAB-48D0-B729-C476F412E68C}">
   <ds:schemaRefs>
     <ds:schemaRef ds:uri="http://schemas.openxmlformats.org/officeDocument/2006/bibliography"/>
   </ds:schemaRefs>
